--- a/src/test/performance/Gatling/results/Documentation.docx
+++ b/src/test/performance/Gatling/results/Documentation.docx
@@ -69,6 +69,7 @@
           <w:lang w:val="en-US"/>
         </w:rPr>
       </w:pPr>
+      <w:proofErr w:type="spellStart"/>
       <w:r>
         <w:rPr>
           <w:sz w:val="24"/>
@@ -77,6 +78,7 @@
         </w:rPr>
         <w:t>DaoMongoDBExtended</w:t>
       </w:r>
+      <w:proofErr w:type="spellEnd"/>
     </w:p>
     <w:p>
       <w:pPr>
@@ -118,6 +120,7 @@
           <w:lang w:val="en-US"/>
         </w:rPr>
       </w:pPr>
+      <w:proofErr w:type="spellStart"/>
       <w:r>
         <w:rPr>
           <w:sz w:val="24"/>
@@ -126,6 +129,7 @@
         </w:rPr>
         <w:t>DaoMongoDBSimple</w:t>
       </w:r>
+      <w:proofErr w:type="spellEnd"/>
     </w:p>
     <w:p>
       <w:pPr>
@@ -167,6 +171,7 @@
           <w:lang w:val="en-US"/>
         </w:rPr>
       </w:pPr>
+      <w:proofErr w:type="spellStart"/>
       <w:r>
         <w:rPr>
           <w:sz w:val="24"/>
@@ -175,6 +180,7 @@
         </w:rPr>
         <w:t>DaoPostgresqlSlick</w:t>
       </w:r>
+      <w:proofErr w:type="spellEnd"/>
     </w:p>
     <w:p>
       <w:pPr>
@@ -218,7 +224,51 @@
           <w:szCs w:val="18"/>
           <w:lang w:val="en-US"/>
         </w:rPr>
-        <w:t>Die oberen 3 enthalten:</w:t>
+        <w:t xml:space="preserve">Die </w:t>
+      </w:r>
+      <w:proofErr w:type="spellStart"/>
+      <w:r>
+        <w:rPr>
+          <w:i/>
+          <w:iCs/>
+          <w:sz w:val="18"/>
+          <w:szCs w:val="18"/>
+          <w:lang w:val="en-US"/>
+        </w:rPr>
+        <w:t>oberen</w:t>
+      </w:r>
+      <w:proofErr w:type="spellEnd"/>
+      <w:r>
+        <w:rPr>
+          <w:i/>
+          <w:iCs/>
+          <w:sz w:val="18"/>
+          <w:szCs w:val="18"/>
+          <w:lang w:val="en-US"/>
+        </w:rPr>
+        <w:t xml:space="preserve"> 3 </w:t>
+      </w:r>
+      <w:proofErr w:type="spellStart"/>
+      <w:r>
+        <w:rPr>
+          <w:i/>
+          <w:iCs/>
+          <w:sz w:val="18"/>
+          <w:szCs w:val="18"/>
+          <w:lang w:val="en-US"/>
+        </w:rPr>
+        <w:t>enthalten</w:t>
+      </w:r>
+      <w:proofErr w:type="spellEnd"/>
+      <w:r>
+        <w:rPr>
+          <w:i/>
+          <w:iCs/>
+          <w:sz w:val="18"/>
+          <w:szCs w:val="18"/>
+          <w:lang w:val="en-US"/>
+        </w:rPr>
+        <w:t>:</w:t>
       </w:r>
     </w:p>
     <w:p>
@@ -459,18 +509,59 @@
           <w:sz w:val="18"/>
           <w:szCs w:val="18"/>
         </w:rPr>
-        <w:t>(Mongo zusätzlich ohne Exception print)</w:t>
-      </w:r>
-    </w:p>
-    <w:p>
-      <w:pPr>
-        <w:spacing w:after="0"/>
-        <w:rPr>
-          <w:sz w:val="24"/>
-          <w:szCs w:val="24"/>
-          <w:lang w:val="en-US"/>
-        </w:rPr>
-      </w:pPr>
+        <w:t xml:space="preserve">(Mongo zusätzlich ohne </w:t>
+      </w:r>
+      <w:proofErr w:type="spellStart"/>
+      <w:r>
+        <w:rPr>
+          <w:i/>
+          <w:iCs/>
+          <w:sz w:val="18"/>
+          <w:szCs w:val="18"/>
+        </w:rPr>
+        <w:t>Exception</w:t>
+      </w:r>
+      <w:proofErr w:type="spellEnd"/>
+      <w:r>
+        <w:rPr>
+          <w:i/>
+          <w:iCs/>
+          <w:sz w:val="18"/>
+          <w:szCs w:val="18"/>
+        </w:rPr>
+        <w:t xml:space="preserve"> </w:t>
+      </w:r>
+      <w:proofErr w:type="spellStart"/>
+      <w:r>
+        <w:rPr>
+          <w:i/>
+          <w:iCs/>
+          <w:sz w:val="18"/>
+          <w:szCs w:val="18"/>
+        </w:rPr>
+        <w:t>print</w:t>
+      </w:r>
+      <w:proofErr w:type="spellEnd"/>
+      <w:r>
+        <w:rPr>
+          <w:i/>
+          <w:iCs/>
+          <w:sz w:val="18"/>
+          <w:szCs w:val="18"/>
+        </w:rPr>
+        <w:t>)</w:t>
+      </w:r>
+    </w:p>
+    <w:p>
+      <w:pPr>
+        <w:spacing w:after="0"/>
+        <w:rPr>
+          <w:sz w:val="24"/>
+          <w:szCs w:val="24"/>
+          <w:lang w:val="en-US"/>
+        </w:rPr>
+      </w:pPr>
+      <w:proofErr w:type="spellStart"/>
       <w:r>
         <w:rPr>
           <w:sz w:val="24"/>
@@ -479,6 +570,7 @@
         </w:rPr>
         <w:t>DBSlick</w:t>
       </w:r>
+      <w:proofErr w:type="spellEnd"/>
     </w:p>
     <w:p>
       <w:pPr>
@@ -580,6 +672,7 @@
           <w:lang w:val="en-US"/>
         </w:rPr>
       </w:pPr>
+      <w:proofErr w:type="spellStart"/>
       <w:r>
         <w:rPr>
           <w:sz w:val="24"/>
@@ -588,6 +681,7 @@
         </w:rPr>
         <w:t>RestTUI-PreFix</w:t>
       </w:r>
+      <w:proofErr w:type="spellEnd"/>
     </w:p>
     <w:p>
       <w:pPr>
@@ -749,6 +843,7 @@
           <w:lang w:val="en-US"/>
         </w:rPr>
       </w:pPr>
+      <w:proofErr w:type="spellStart"/>
       <w:r>
         <w:rPr>
           <w:sz w:val="24"/>
@@ -757,6 +852,7 @@
         </w:rPr>
         <w:t>RestTUI-PostFix</w:t>
       </w:r>
+      <w:proofErr w:type="spellEnd"/>
     </w:p>
     <w:p>
       <w:pPr>
@@ -964,8 +1060,9 @@
           <w:sz w:val="18"/>
           <w:szCs w:val="18"/>
         </w:rPr>
-        <w:t xml:space="preserve">Getestet an allen (3) Pre </w:t>
-      </w:r>
+        <w:t xml:space="preserve">Getestet an allen (3) </w:t>
+      </w:r>
+      <w:proofErr w:type="spellStart"/>
       <w:r>
         <w:rPr>
           <w:i/>
@@ -973,6 +1070,25 @@
           <w:sz w:val="18"/>
           <w:szCs w:val="18"/>
         </w:rPr>
+        <w:t>Pre</w:t>
+      </w:r>
+      <w:proofErr w:type="spellEnd"/>
+      <w:r>
+        <w:rPr>
+          <w:i/>
+          <w:iCs/>
+          <w:sz w:val="18"/>
+          <w:szCs w:val="18"/>
+        </w:rPr>
+        <w:t xml:space="preserve"> </w:t>
+      </w:r>
+      <w:r>
+        <w:rPr>
+          <w:i/>
+          <w:iCs/>
+          <w:sz w:val="18"/>
+          <w:szCs w:val="18"/>
+        </w:rPr>
         <w:t>und Future DAO Implementationen</w:t>
       </w:r>
     </w:p>
@@ -1004,6 +1120,7 @@
           <w:lang w:val="en-US"/>
         </w:rPr>
       </w:pPr>
+      <w:proofErr w:type="spellStart"/>
       <w:r>
         <w:rPr>
           <w:sz w:val="24"/>
@@ -1012,6 +1129,7 @@
         </w:rPr>
         <w:t>Rückblickend</w:t>
       </w:r>
+      <w:proofErr w:type="spellEnd"/>
       <w:r>
         <w:rPr>
           <w:sz w:val="24"/>
@@ -1049,8 +1167,18 @@
           <w:szCs w:val="24"/>
           <w:lang w:val="en-US"/>
         </w:rPr>
-        <w:t xml:space="preserve"> Tests durchgeführt</w:t>
-      </w:r>
+        <w:t xml:space="preserve"> Tests </w:t>
+      </w:r>
+      <w:proofErr w:type="spellStart"/>
+      <w:r>
+        <w:rPr>
+          <w:sz w:val="24"/>
+          <w:szCs w:val="24"/>
+          <w:lang w:val="en-US"/>
+        </w:rPr>
+        <w:t>durchgeführt</w:t>
+      </w:r>
+      <w:proofErr w:type="spellEnd"/>
     </w:p>
     <w:p>
       <w:pPr>
@@ -1824,13 +1952,23 @@
         </w:rPr>
         <w:t xml:space="preserve"> </w:t>
       </w:r>
-      <w:r>
-        <w:rPr>
-          <w:b/>
-          <w:bCs/>
-          <w:lang w:val="en-US"/>
-        </w:rPr>
-        <w:t>Ohne Print:</w:t>
+      <w:proofErr w:type="spellStart"/>
+      <w:r>
+        <w:rPr>
+          <w:b/>
+          <w:bCs/>
+          <w:lang w:val="en-US"/>
+        </w:rPr>
+        <w:t>Ohne</w:t>
+      </w:r>
+      <w:proofErr w:type="spellEnd"/>
+      <w:r>
+        <w:rPr>
+          <w:b/>
+          <w:bCs/>
+          <w:lang w:val="en-US"/>
+        </w:rPr>
+        <w:t xml:space="preserve"> Print:</w:t>
       </w:r>
       <w:r>
         <w:rPr>
@@ -1948,13 +2086,23 @@
         </w:rPr>
         <w:t xml:space="preserve"> </w:t>
       </w:r>
-      <w:r>
-        <w:rPr>
-          <w:b/>
-          <w:bCs/>
-          <w:lang w:val="en-US"/>
-        </w:rPr>
-        <w:t>Ohne Print:</w:t>
+      <w:proofErr w:type="spellStart"/>
+      <w:r>
+        <w:rPr>
+          <w:b/>
+          <w:bCs/>
+          <w:lang w:val="en-US"/>
+        </w:rPr>
+        <w:t>Ohne</w:t>
+      </w:r>
+      <w:proofErr w:type="spellEnd"/>
+      <w:r>
+        <w:rPr>
+          <w:b/>
+          <w:bCs/>
+          <w:lang w:val="en-US"/>
+        </w:rPr>
+        <w:t xml:space="preserve"> Print:</w:t>
       </w:r>
       <w:r>
         <w:rPr>
@@ -2502,11 +2650,19 @@
           <w:lang w:val="en-US"/>
         </w:rPr>
       </w:pPr>
-      <w:r>
-        <w:rPr>
-          <w:lang w:val="en-US"/>
-        </w:rPr>
-        <w:t>Beide:</w:t>
+      <w:proofErr w:type="spellStart"/>
+      <w:r>
+        <w:rPr>
+          <w:lang w:val="en-US"/>
+        </w:rPr>
+        <w:t>Beide</w:t>
+      </w:r>
+      <w:proofErr w:type="spellEnd"/>
+      <w:r>
+        <w:rPr>
+          <w:lang w:val="en-US"/>
+        </w:rPr>
+        <w:t>:</w:t>
       </w:r>
     </w:p>
     <w:p>
@@ -3625,9 +3781,9 @@
           <w:noProof/>
         </w:rPr>
         <w:drawing>
-          <wp:inline distT="0" distB="0" distL="0" distR="0" wp14:anchorId="5E011454" wp14:editId="71CA6325">
-            <wp:extent cx="5760720" cy="1605915"/>
-            <wp:effectExtent l="0" t="0" r="0" b="0"/>
+          <wp:inline distT="0" distB="0" distL="0" distR="0" wp14:anchorId="5E011454" wp14:editId="2E7B9B3A">
+            <wp:extent cx="4490114" cy="1251708"/>
+            <wp:effectExtent l="0" t="0" r="5715" b="5715"/>
             <wp:docPr id="1" name="Grafik 1"/>
             <wp:cNvGraphicFramePr>
               <a:graphicFrameLocks xmlns:a="http://schemas.openxmlformats.org/drawingml/2006/main" noChangeAspect="1"/>
@@ -3648,7 +3804,7 @@
                   <pic:spPr>
                     <a:xfrm>
                       <a:off x="0" y="0"/>
-                      <a:ext cx="5760720" cy="1605915"/>
+                      <a:ext cx="4496069" cy="1253368"/>
                     </a:xfrm>
                     <a:prstGeom prst="rect">
                       <a:avLst/>
@@ -3660,28 +3816,12 @@
           </wp:inline>
         </w:drawing>
       </w:r>
-    </w:p>
-    <w:p>
-      <w:pPr>
-        <w:spacing w:after="0"/>
-      </w:pPr>
-      <w:r>
-        <w:t>After-Fix</w:t>
-      </w:r>
-    </w:p>
-    <w:p>
-      <w:pPr>
-        <w:spacing w:after="0"/>
-      </w:pPr>
-      <w:r>
-        <w:rPr>
-          <w:noProof/>
-        </w:rPr>
+      <w:r>
         <w:drawing>
-          <wp:inline distT="0" distB="0" distL="0" distR="0" wp14:anchorId="62F1ED30" wp14:editId="35718D3A">
-            <wp:extent cx="5760720" cy="1550035"/>
-            <wp:effectExtent l="0" t="0" r="0" b="0"/>
-            <wp:docPr id="2" name="Grafik 2"/>
+          <wp:inline distT="0" distB="0" distL="0" distR="0" wp14:anchorId="5F85C0B7" wp14:editId="4586090B">
+            <wp:extent cx="571006" cy="1310185"/>
+            <wp:effectExtent l="0" t="0" r="635" b="4445"/>
+            <wp:docPr id="55" name="Grafik 55"/>
             <wp:cNvGraphicFramePr>
               <a:graphicFrameLocks xmlns:a="http://schemas.openxmlformats.org/drawingml/2006/main" noChangeAspect="1"/>
             </wp:cNvGraphicFramePr>
@@ -3701,7 +3841,7 @@
                   <pic:spPr>
                     <a:xfrm>
                       <a:off x="0" y="0"/>
-                      <a:ext cx="5760720" cy="1550035"/>
+                      <a:ext cx="576573" cy="1322959"/>
                     </a:xfrm>
                     <a:prstGeom prst="rect">
                       <a:avLst/>
@@ -3719,14 +3859,22 @@
         <w:spacing w:after="0"/>
       </w:pPr>
       <w:r>
+        <w:t>After-Fix</w:t>
+      </w:r>
+    </w:p>
+    <w:p>
+      <w:pPr>
+        <w:spacing w:after="0"/>
+      </w:pPr>
+      <w:r>
         <w:rPr>
           <w:noProof/>
         </w:rPr>
         <w:drawing>
-          <wp:inline distT="0" distB="0" distL="0" distR="0" wp14:anchorId="37F80B4C" wp14:editId="236CF39E">
-            <wp:extent cx="5760720" cy="1543050"/>
-            <wp:effectExtent l="0" t="0" r="0" b="0"/>
-            <wp:docPr id="11" name="Grafik 11"/>
+          <wp:inline distT="0" distB="0" distL="0" distR="0" wp14:anchorId="62F1ED30" wp14:editId="459F8256">
+            <wp:extent cx="4810836" cy="1294450"/>
+            <wp:effectExtent l="0" t="0" r="0" b="1270"/>
+            <wp:docPr id="2" name="Grafik 2"/>
             <wp:cNvGraphicFramePr>
               <a:graphicFrameLocks xmlns:a="http://schemas.openxmlformats.org/drawingml/2006/main" noChangeAspect="1"/>
             </wp:cNvGraphicFramePr>
@@ -3746,7 +3894,7 @@
                   <pic:spPr>
                     <a:xfrm>
                       <a:off x="0" y="0"/>
-                      <a:ext cx="5760720" cy="1543050"/>
+                      <a:ext cx="4826226" cy="1298591"/>
                     </a:xfrm>
                     <a:prstGeom prst="rect">
                       <a:avLst/>
@@ -3758,99 +3906,12 @@
           </wp:inline>
         </w:drawing>
       </w:r>
-    </w:p>
-    <w:p>
-      <w:pPr>
-        <w:spacing w:after="0"/>
-      </w:pPr>
-    </w:p>
-    <w:p>
-      <w:pPr>
-        <w:spacing w:after="0"/>
-      </w:pPr>
-      <w:r>
-        <w:t>Respone Time wurde viel sch</w:t>
-      </w:r>
-      <w:r>
-        <w:t>neller. Von 3ms zu 1-2ms</w:t>
-      </w:r>
-      <w:r>
-        <w:t>. (Im Dokument sichtbar)</w:t>
-      </w:r>
-    </w:p>
-    <w:p>
-      <w:pPr>
-        <w:rPr>
-          <w:b/>
-          <w:bCs/>
-          <w:sz w:val="24"/>
-          <w:szCs w:val="24"/>
-        </w:rPr>
-      </w:pPr>
-      <w:r>
-        <w:rPr>
-          <w:b/>
-          <w:bCs/>
-          <w:sz w:val="24"/>
-          <w:szCs w:val="24"/>
-        </w:rPr>
-        <w:br w:type="page"/>
-      </w:r>
-    </w:p>
-    <w:p>
-      <w:pPr>
-        <w:spacing w:after="0"/>
-        <w:rPr>
-          <w:b/>
-          <w:bCs/>
-          <w:sz w:val="24"/>
-          <w:szCs w:val="24"/>
-          <w:lang w:val="en-US"/>
-        </w:rPr>
-      </w:pPr>
-      <w:r>
-        <w:rPr>
-          <w:b/>
-          <w:bCs/>
-          <w:sz w:val="24"/>
-          <w:szCs w:val="24"/>
-          <w:lang w:val="en-US"/>
-        </w:rPr>
-        <w:lastRenderedPageBreak/>
-        <w:t>Load:</w:t>
-      </w:r>
-    </w:p>
-    <w:p>
-      <w:pPr>
-        <w:spacing w:after="0"/>
-        <w:rPr>
-          <w:lang w:val="en-US"/>
-        </w:rPr>
-      </w:pPr>
-      <w:r>
-        <w:rPr>
-          <w:lang w:val="en-US"/>
-        </w:rPr>
-        <w:t>Pre-Fix</w:t>
-      </w:r>
-    </w:p>
-    <w:p>
-      <w:pPr>
-        <w:spacing w:after="0"/>
-        <w:rPr>
-          <w:lang w:val="en-US"/>
-        </w:rPr>
-      </w:pPr>
-      <w:r>
-        <w:rPr>
-          <w:noProof/>
-          <w:lang w:val="en-US"/>
-        </w:rPr>
+      <w:r>
         <w:drawing>
-          <wp:inline distT="0" distB="0" distL="0" distR="0" wp14:anchorId="1EBD78C3" wp14:editId="0501A7DC">
-            <wp:extent cx="5760720" cy="3832225"/>
-            <wp:effectExtent l="0" t="0" r="0" b="0"/>
-            <wp:docPr id="5" name="Grafik 5"/>
+          <wp:inline distT="0" distB="0" distL="0" distR="0" wp14:anchorId="3871B2DE" wp14:editId="5689B87F">
+            <wp:extent cx="821232" cy="1542197"/>
+            <wp:effectExtent l="0" t="0" r="0" b="1270"/>
+            <wp:docPr id="49" name="Grafik 49"/>
             <wp:cNvGraphicFramePr>
               <a:graphicFrameLocks xmlns:a="http://schemas.openxmlformats.org/drawingml/2006/main" noChangeAspect="1"/>
             </wp:cNvGraphicFramePr>
@@ -3870,7 +3931,7 @@
                   <pic:spPr>
                     <a:xfrm>
                       <a:off x="0" y="0"/>
-                      <a:ext cx="5760720" cy="3832225"/>
+                      <a:ext cx="830252" cy="1559137"/>
                     </a:xfrm>
                     <a:prstGeom prst="rect">
                       <a:avLst/>
@@ -3886,34 +3947,16 @@
     <w:p>
       <w:pPr>
         <w:spacing w:after="0"/>
-        <w:rPr>
-          <w:lang w:val="en-US"/>
-        </w:rPr>
-      </w:pPr>
-      <w:r>
-        <w:rPr>
-          <w:lang w:val="en-US"/>
-        </w:rPr>
-        <w:t>After-Fix</w:t>
-      </w:r>
-    </w:p>
-    <w:p>
-      <w:pPr>
-        <w:spacing w:after="0"/>
-        <w:rPr>
-          <w:lang w:val="en-US"/>
-        </w:rPr>
       </w:pPr>
       <w:r>
         <w:rPr>
           <w:noProof/>
-          <w:lang w:val="en-US"/>
         </w:rPr>
         <w:drawing>
-          <wp:inline distT="0" distB="0" distL="0" distR="0" wp14:anchorId="6D1104C3" wp14:editId="373FEFAA">
-            <wp:extent cx="5760720" cy="3940810"/>
-            <wp:effectExtent l="0" t="0" r="0" b="2540"/>
-            <wp:docPr id="6" name="Grafik 6"/>
+          <wp:inline distT="0" distB="0" distL="0" distR="0" wp14:anchorId="37F80B4C" wp14:editId="774F1218">
+            <wp:extent cx="4674358" cy="1252060"/>
+            <wp:effectExtent l="0" t="0" r="0" b="5715"/>
+            <wp:docPr id="11" name="Grafik 11"/>
             <wp:cNvGraphicFramePr>
               <a:graphicFrameLocks xmlns:a="http://schemas.openxmlformats.org/drawingml/2006/main" noChangeAspect="1"/>
             </wp:cNvGraphicFramePr>
@@ -3933,7 +3976,7 @@
                   <pic:spPr>
                     <a:xfrm>
                       <a:off x="0" y="0"/>
-                      <a:ext cx="5760720" cy="3940810"/>
+                      <a:ext cx="4687067" cy="1255464"/>
                     </a:xfrm>
                     <a:prstGeom prst="rect">
                       <a:avLst/>
@@ -3945,82 +3988,12 @@
           </wp:inline>
         </w:drawing>
       </w:r>
-    </w:p>
-    <w:p>
-      <w:pPr>
-        <w:rPr>
-          <w:b/>
-          <w:bCs/>
-          <w:sz w:val="24"/>
-          <w:szCs w:val="24"/>
-          <w:lang w:val="en-US"/>
-        </w:rPr>
-      </w:pPr>
-      <w:r>
-        <w:rPr>
-          <w:b/>
-          <w:bCs/>
-          <w:sz w:val="24"/>
-          <w:szCs w:val="24"/>
-          <w:lang w:val="en-US"/>
-        </w:rPr>
-        <w:br w:type="page"/>
-      </w:r>
-    </w:p>
-    <w:p>
-      <w:pPr>
-        <w:spacing w:after="0"/>
-        <w:rPr>
-          <w:b/>
-          <w:bCs/>
-          <w:sz w:val="24"/>
-          <w:szCs w:val="24"/>
-          <w:lang w:val="en-US"/>
-        </w:rPr>
-      </w:pPr>
-      <w:r>
-        <w:rPr>
-          <w:b/>
-          <w:bCs/>
-          <w:sz w:val="24"/>
-          <w:szCs w:val="24"/>
-          <w:lang w:val="en-US"/>
-        </w:rPr>
-        <w:lastRenderedPageBreak/>
-        <w:t>Stress:</w:t>
-      </w:r>
-    </w:p>
-    <w:p>
-      <w:pPr>
-        <w:spacing w:after="0"/>
-        <w:rPr>
-          <w:lang w:val="en-US"/>
-        </w:rPr>
-      </w:pPr>
-      <w:r>
-        <w:rPr>
-          <w:lang w:val="en-US"/>
-        </w:rPr>
-        <w:t>Pre-Fix</w:t>
-      </w:r>
-    </w:p>
-    <w:p>
-      <w:pPr>
-        <w:spacing w:after="0"/>
-        <w:rPr>
-          <w:lang w:val="en-US"/>
-        </w:rPr>
-      </w:pPr>
-      <w:r>
-        <w:rPr>
-          <w:noProof/>
-          <w:lang w:val="en-US"/>
-        </w:rPr>
+      <w:r>
         <w:drawing>
-          <wp:inline distT="0" distB="0" distL="0" distR="0" wp14:anchorId="77602648" wp14:editId="36867281">
-            <wp:extent cx="5760720" cy="4249420"/>
-            <wp:effectExtent l="0" t="0" r="0" b="0"/>
-            <wp:docPr id="7" name="Grafik 7"/>
+          <wp:inline distT="0" distB="0" distL="0" distR="0" wp14:anchorId="1A54FAEC" wp14:editId="7EC0AC59">
+            <wp:extent cx="757451" cy="1546276"/>
+            <wp:effectExtent l="0" t="0" r="5080" b="0"/>
+            <wp:docPr id="50" name="Grafik 50" descr="Ein Bild, das Text, draußen, Screenshot enthält.&#10;&#10;Automatisch generierte Beschreibung"/>
             <wp:cNvGraphicFramePr>
               <a:graphicFrameLocks xmlns:a="http://schemas.openxmlformats.org/drawingml/2006/main" noChangeAspect="1"/>
             </wp:cNvGraphicFramePr>
@@ -4028,7 +4001,7 @@
               <a:graphicData uri="http://schemas.openxmlformats.org/drawingml/2006/picture">
                 <pic:pic xmlns:pic="http://schemas.openxmlformats.org/drawingml/2006/picture">
                   <pic:nvPicPr>
-                    <pic:cNvPr id="1" name=""/>
+                    <pic:cNvPr id="50" name="Grafik 50" descr="Ein Bild, das Text, draußen, Screenshot enthält.&#10;&#10;Automatisch generierte Beschreibung"/>
                     <pic:cNvPicPr/>
                   </pic:nvPicPr>
                   <pic:blipFill>
@@ -4040,7 +4013,7 @@
                   <pic:spPr>
                     <a:xfrm>
                       <a:off x="0" y="0"/>
-                      <a:ext cx="5760720" cy="4249420"/>
+                      <a:ext cx="762877" cy="1557352"/>
                     </a:xfrm>
                     <a:prstGeom prst="rect">
                       <a:avLst/>
@@ -4056,15 +4029,81 @@
     <w:p>
       <w:pPr>
         <w:spacing w:after="0"/>
-        <w:rPr>
-          <w:lang w:val="en-US"/>
-        </w:rPr>
-      </w:pPr>
-      <w:r>
-        <w:rPr>
-          <w:lang w:val="en-US"/>
-        </w:rPr>
-        <w:t>After-Fix</w:t>
+      </w:pPr>
+    </w:p>
+    <w:p>
+      <w:pPr>
+        <w:spacing w:after="0"/>
+      </w:pPr>
+      <w:proofErr w:type="spellStart"/>
+      <w:r>
+        <w:t>Respone</w:t>
+      </w:r>
+      <w:proofErr w:type="spellEnd"/>
+      <w:r>
+        <w:t xml:space="preserve"> Time wurde viel sch</w:t>
+      </w:r>
+      <w:r>
+        <w:t>neller. Von 3ms zu 1-2ms</w:t>
+      </w:r>
+      <w:r>
+        <w:t>. (Im Dokument sichtbar)</w:t>
+      </w:r>
+    </w:p>
+    <w:p>
+      <w:pPr>
+        <w:rPr>
+          <w:b/>
+          <w:bCs/>
+          <w:sz w:val="24"/>
+          <w:szCs w:val="24"/>
+        </w:rPr>
+      </w:pPr>
+      <w:r>
+        <w:rPr>
+          <w:b/>
+          <w:bCs/>
+          <w:sz w:val="24"/>
+          <w:szCs w:val="24"/>
+        </w:rPr>
+        <w:br w:type="page"/>
+      </w:r>
+    </w:p>
+    <w:p>
+      <w:pPr>
+        <w:spacing w:after="0"/>
+        <w:rPr>
+          <w:b/>
+          <w:bCs/>
+          <w:sz w:val="24"/>
+          <w:szCs w:val="24"/>
+          <w:lang w:val="en-US"/>
+        </w:rPr>
+      </w:pPr>
+      <w:r>
+        <w:rPr>
+          <w:b/>
+          <w:bCs/>
+          <w:sz w:val="24"/>
+          <w:szCs w:val="24"/>
+          <w:lang w:val="en-US"/>
+        </w:rPr>
+        <w:lastRenderedPageBreak/>
+        <w:t>Load:</w:t>
+      </w:r>
+    </w:p>
+    <w:p>
+      <w:pPr>
+        <w:spacing w:after="0"/>
+        <w:rPr>
+          <w:lang w:val="en-US"/>
+        </w:rPr>
+      </w:pPr>
+      <w:r>
+        <w:rPr>
+          <w:lang w:val="en-US"/>
+        </w:rPr>
+        <w:t>Pre-Fix</w:t>
       </w:r>
     </w:p>
     <w:p>
@@ -4080,10 +4119,10 @@
           <w:lang w:val="en-US"/>
         </w:rPr>
         <w:drawing>
-          <wp:inline distT="0" distB="0" distL="0" distR="0" wp14:anchorId="21FFC564" wp14:editId="21D84773">
-            <wp:extent cx="5521538" cy="4133850"/>
-            <wp:effectExtent l="0" t="0" r="3175" b="0"/>
-            <wp:docPr id="8" name="Grafik 8"/>
+          <wp:inline distT="0" distB="0" distL="0" distR="0" wp14:anchorId="1EBD78C3" wp14:editId="0501A7DC">
+            <wp:extent cx="5760720" cy="3832225"/>
+            <wp:effectExtent l="0" t="0" r="0" b="0"/>
+            <wp:docPr id="5" name="Grafik 5"/>
             <wp:cNvGraphicFramePr>
               <a:graphicFrameLocks xmlns:a="http://schemas.openxmlformats.org/drawingml/2006/main" noChangeAspect="1"/>
             </wp:cNvGraphicFramePr>
@@ -4103,7 +4142,7 @@
                   <pic:spPr>
                     <a:xfrm>
                       <a:off x="0" y="0"/>
-                      <a:ext cx="5522137" cy="4134298"/>
+                      <a:ext cx="5760720" cy="3832225"/>
                     </a:xfrm>
                     <a:prstGeom prst="rect">
                       <a:avLst/>
@@ -4115,52 +4154,19 @@
           </wp:inline>
         </w:drawing>
       </w:r>
-      <w:r>
-        <w:rPr>
-          <w:b/>
-          <w:bCs/>
-          <w:sz w:val="24"/>
-          <w:szCs w:val="24"/>
-          <w:lang w:val="en-US"/>
-        </w:rPr>
-        <w:br w:type="page"/>
-      </w:r>
-    </w:p>
-    <w:p>
-      <w:pPr>
-        <w:spacing w:after="0"/>
-        <w:rPr>
-          <w:b/>
-          <w:bCs/>
-          <w:sz w:val="24"/>
-          <w:szCs w:val="24"/>
-          <w:lang w:val="en-US"/>
-        </w:rPr>
-      </w:pPr>
-      <w:r>
-        <w:rPr>
-          <w:b/>
-          <w:bCs/>
-          <w:sz w:val="24"/>
-          <w:szCs w:val="24"/>
-          <w:lang w:val="en-US"/>
-        </w:rPr>
-        <w:lastRenderedPageBreak/>
-        <w:t>Spike:</w:t>
-      </w:r>
-    </w:p>
-    <w:p>
-      <w:pPr>
-        <w:spacing w:after="0"/>
-        <w:rPr>
-          <w:lang w:val="en-US"/>
-        </w:rPr>
-      </w:pPr>
-      <w:r>
-        <w:rPr>
-          <w:lang w:val="en-US"/>
-        </w:rPr>
-        <w:t>Pre-Fix</w:t>
+    </w:p>
+    <w:p>
+      <w:pPr>
+        <w:spacing w:after="0"/>
+        <w:rPr>
+          <w:lang w:val="en-US"/>
+        </w:rPr>
+      </w:pPr>
+      <w:r>
+        <w:rPr>
+          <w:lang w:val="en-US"/>
+        </w:rPr>
+        <w:t>After-Fix</w:t>
       </w:r>
     </w:p>
     <w:p>
@@ -4176,10 +4182,10 @@
           <w:lang w:val="en-US"/>
         </w:rPr>
         <w:drawing>
-          <wp:inline distT="0" distB="0" distL="0" distR="0" wp14:anchorId="323978EA" wp14:editId="5846B431">
-            <wp:extent cx="5718074" cy="4171950"/>
-            <wp:effectExtent l="0" t="0" r="0" b="0"/>
-            <wp:docPr id="9" name="Grafik 9"/>
+          <wp:inline distT="0" distB="0" distL="0" distR="0" wp14:anchorId="6D1104C3" wp14:editId="373FEFAA">
+            <wp:extent cx="5760720" cy="3940810"/>
+            <wp:effectExtent l="0" t="0" r="0" b="2540"/>
+            <wp:docPr id="6" name="Grafik 6"/>
             <wp:cNvGraphicFramePr>
               <a:graphicFrameLocks xmlns:a="http://schemas.openxmlformats.org/drawingml/2006/main" noChangeAspect="1"/>
             </wp:cNvGraphicFramePr>
@@ -4199,7 +4205,7 @@
                   <pic:spPr>
                     <a:xfrm>
                       <a:off x="0" y="0"/>
-                      <a:ext cx="5719614" cy="4173074"/>
+                      <a:ext cx="5760720" cy="3940810"/>
                     </a:xfrm>
                     <a:prstGeom prst="rect">
                       <a:avLst/>
@@ -4214,25 +4220,61 @@
     </w:p>
     <w:p>
       <w:pPr>
-        <w:spacing w:after="0"/>
-        <w:rPr>
-          <w:lang w:val="en-US"/>
-        </w:rPr>
-      </w:pPr>
-      <w:r>
-        <w:rPr>
-          <w:lang w:val="en-US"/>
-        </w:rPr>
-        <w:t>After-Fix</w:t>
-      </w:r>
-    </w:p>
-    <w:p>
-      <w:pPr>
-        <w:spacing w:after="0"/>
-        <w:rPr>
-          <w:lang w:val="en-US"/>
-        </w:rPr>
-      </w:pPr>
+        <w:rPr>
+          <w:b/>
+          <w:bCs/>
+          <w:sz w:val="24"/>
+          <w:szCs w:val="24"/>
+          <w:lang w:val="en-US"/>
+        </w:rPr>
+      </w:pPr>
+      <w:r>
+        <w:rPr>
+          <w:b/>
+          <w:bCs/>
+          <w:sz w:val="24"/>
+          <w:szCs w:val="24"/>
+          <w:lang w:val="en-US"/>
+        </w:rPr>
+        <w:br w:type="page"/>
+      </w:r>
+    </w:p>
+    <w:p>
+      <w:pPr>
+        <w:spacing w:after="0"/>
+        <w:rPr>
+          <w:b/>
+          <w:bCs/>
+          <w:sz w:val="24"/>
+          <w:szCs w:val="24"/>
+          <w:lang w:val="en-US"/>
+        </w:rPr>
+      </w:pPr>
+      <w:r>
+        <w:rPr>
+          <w:b/>
+          <w:bCs/>
+          <w:sz w:val="24"/>
+          <w:szCs w:val="24"/>
+          <w:lang w:val="en-US"/>
+        </w:rPr>
+        <w:lastRenderedPageBreak/>
+        <w:t>Stress:</w:t>
+      </w:r>
+    </w:p>
+    <w:p>
+      <w:pPr>
+        <w:spacing w:after="0"/>
+        <w:rPr>
+          <w:lang w:val="en-US"/>
+        </w:rPr>
+      </w:pPr>
+      <w:r>
+        <w:rPr>
+          <w:lang w:val="en-US"/>
+        </w:rPr>
+        <w:t>Pre-Fix</w:t>
+      </w:r>
     </w:p>
     <w:p>
       <w:pPr>
@@ -4247,10 +4289,10 @@
           <w:lang w:val="en-US"/>
         </w:rPr>
         <w:drawing>
-          <wp:inline distT="0" distB="0" distL="0" distR="0" wp14:anchorId="57715B49" wp14:editId="1971AAAA">
-            <wp:extent cx="5623910" cy="4124325"/>
+          <wp:inline distT="0" distB="0" distL="0" distR="0" wp14:anchorId="77602648" wp14:editId="36867281">
+            <wp:extent cx="5760720" cy="4249420"/>
             <wp:effectExtent l="0" t="0" r="0" b="0"/>
-            <wp:docPr id="10" name="Grafik 10"/>
+            <wp:docPr id="7" name="Grafik 7"/>
             <wp:cNvGraphicFramePr>
               <a:graphicFrameLocks xmlns:a="http://schemas.openxmlformats.org/drawingml/2006/main" noChangeAspect="1"/>
             </wp:cNvGraphicFramePr>
@@ -4270,7 +4312,7 @@
                   <pic:spPr>
                     <a:xfrm>
                       <a:off x="0" y="0"/>
-                      <a:ext cx="5625281" cy="4125330"/>
+                      <a:ext cx="5760720" cy="4249420"/>
                     </a:xfrm>
                     <a:prstGeom prst="rect">
                       <a:avLst/>
@@ -4287,47 +4329,14 @@
       <w:pPr>
         <w:spacing w:after="0"/>
         <w:rPr>
-          <w:b/>
-          <w:bCs/>
-          <w:sz w:val="36"/>
-          <w:szCs w:val="36"/>
-          <w:u w:val="single"/>
-          <w:lang w:val="en-US"/>
-        </w:rPr>
-      </w:pPr>
-      <w:r>
-        <w:rPr>
-          <w:b/>
-          <w:bCs/>
-          <w:sz w:val="36"/>
-          <w:szCs w:val="36"/>
-          <w:u w:val="single"/>
-          <w:lang w:val="en-US"/>
-        </w:rPr>
-        <w:lastRenderedPageBreak/>
-        <w:t>DB Slick:</w:t>
-      </w:r>
-    </w:p>
-    <w:p>
-      <w:pPr>
-        <w:spacing w:after="0"/>
-        <w:rPr>
-          <w:b/>
-          <w:bCs/>
-          <w:sz w:val="24"/>
-          <w:szCs w:val="24"/>
-          <w:lang w:val="en-US"/>
-        </w:rPr>
-      </w:pPr>
-      <w:r>
-        <w:rPr>
-          <w:b/>
-          <w:bCs/>
-          <w:sz w:val="24"/>
-          <w:szCs w:val="24"/>
-          <w:lang w:val="en-US"/>
-        </w:rPr>
-        <w:t>Load:</w:t>
+          <w:lang w:val="en-US"/>
+        </w:rPr>
+      </w:pPr>
+      <w:r>
+        <w:rPr>
+          <w:lang w:val="en-US"/>
+        </w:rPr>
+        <w:t>After-Fix</w:t>
       </w:r>
     </w:p>
     <w:p>
@@ -4343,10 +4352,10 @@
           <w:lang w:val="en-US"/>
         </w:rPr>
         <w:drawing>
-          <wp:inline distT="0" distB="0" distL="0" distR="0" wp14:anchorId="368C5522" wp14:editId="60EA7BF2">
-            <wp:extent cx="5760720" cy="3519805"/>
-            <wp:effectExtent l="0" t="0" r="0" b="4445"/>
-            <wp:docPr id="33" name="Grafik 33"/>
+          <wp:inline distT="0" distB="0" distL="0" distR="0" wp14:anchorId="21FFC564" wp14:editId="21D84773">
+            <wp:extent cx="5521538" cy="4133850"/>
+            <wp:effectExtent l="0" t="0" r="3175" b="0"/>
+            <wp:docPr id="8" name="Grafik 8"/>
             <wp:cNvGraphicFramePr>
               <a:graphicFrameLocks xmlns:a="http://schemas.openxmlformats.org/drawingml/2006/main" noChangeAspect="1"/>
             </wp:cNvGraphicFramePr>
@@ -4366,7 +4375,7 @@
                   <pic:spPr>
                     <a:xfrm>
                       <a:off x="0" y="0"/>
-                      <a:ext cx="5760720" cy="3519805"/>
+                      <a:ext cx="5522137" cy="4134298"/>
                     </a:xfrm>
                     <a:prstGeom prst="rect">
                       <a:avLst/>
@@ -4378,37 +4387,52 @@
           </wp:inline>
         </w:drawing>
       </w:r>
-    </w:p>
-    <w:p>
-      <w:pPr>
-        <w:spacing w:after="0"/>
-        <w:rPr>
-          <w:b/>
-          <w:bCs/>
-          <w:sz w:val="24"/>
-          <w:szCs w:val="24"/>
-          <w:lang w:val="en-US"/>
-        </w:rPr>
-      </w:pPr>
-      <w:r>
-        <w:rPr>
-          <w:b/>
-          <w:bCs/>
-          <w:sz w:val="24"/>
-          <w:szCs w:val="24"/>
-          <w:lang w:val="en-US"/>
-        </w:rPr>
-        <w:t>Stress</w:t>
-      </w:r>
-      <w:r>
-        <w:rPr>
-          <w:b/>
-          <w:bCs/>
-          <w:sz w:val="24"/>
-          <w:szCs w:val="24"/>
-          <w:lang w:val="en-US"/>
-        </w:rPr>
-        <w:t>:</w:t>
+      <w:r>
+        <w:rPr>
+          <w:b/>
+          <w:bCs/>
+          <w:sz w:val="24"/>
+          <w:szCs w:val="24"/>
+          <w:lang w:val="en-US"/>
+        </w:rPr>
+        <w:br w:type="page"/>
+      </w:r>
+    </w:p>
+    <w:p>
+      <w:pPr>
+        <w:spacing w:after="0"/>
+        <w:rPr>
+          <w:b/>
+          <w:bCs/>
+          <w:sz w:val="24"/>
+          <w:szCs w:val="24"/>
+          <w:lang w:val="en-US"/>
+        </w:rPr>
+      </w:pPr>
+      <w:r>
+        <w:rPr>
+          <w:b/>
+          <w:bCs/>
+          <w:sz w:val="24"/>
+          <w:szCs w:val="24"/>
+          <w:lang w:val="en-US"/>
+        </w:rPr>
+        <w:lastRenderedPageBreak/>
+        <w:t>Spike:</w:t>
+      </w:r>
+    </w:p>
+    <w:p>
+      <w:pPr>
+        <w:spacing w:after="0"/>
+        <w:rPr>
+          <w:lang w:val="en-US"/>
+        </w:rPr>
+      </w:pPr>
+      <w:r>
+        <w:rPr>
+          <w:lang w:val="en-US"/>
+        </w:rPr>
+        <w:t>Pre-Fix</w:t>
       </w:r>
     </w:p>
     <w:p>
@@ -4424,10 +4448,10 @@
           <w:lang w:val="en-US"/>
         </w:rPr>
         <w:drawing>
-          <wp:inline distT="0" distB="0" distL="0" distR="0" wp14:anchorId="0E5B8BBD" wp14:editId="29973705">
-            <wp:extent cx="5760720" cy="2454275"/>
-            <wp:effectExtent l="0" t="0" r="0" b="3175"/>
-            <wp:docPr id="34" name="Grafik 34"/>
+          <wp:inline distT="0" distB="0" distL="0" distR="0" wp14:anchorId="323978EA" wp14:editId="5846B431">
+            <wp:extent cx="5718074" cy="4171950"/>
+            <wp:effectExtent l="0" t="0" r="0" b="0"/>
+            <wp:docPr id="9" name="Grafik 9"/>
             <wp:cNvGraphicFramePr>
               <a:graphicFrameLocks xmlns:a="http://schemas.openxmlformats.org/drawingml/2006/main" noChangeAspect="1"/>
             </wp:cNvGraphicFramePr>
@@ -4447,7 +4471,7 @@
                   <pic:spPr>
                     <a:xfrm>
                       <a:off x="0" y="0"/>
-                      <a:ext cx="5760720" cy="2454275"/>
+                      <a:ext cx="5719614" cy="4173074"/>
                     </a:xfrm>
                     <a:prstGeom prst="rect">
                       <a:avLst/>
@@ -4462,124 +4486,43 @@
     </w:p>
     <w:p>
       <w:pPr>
-        <w:rPr>
-          <w:lang w:val="en-US"/>
-        </w:rPr>
-      </w:pPr>
-      <w:r>
-        <w:rPr>
-          <w:lang w:val="en-US"/>
-        </w:rPr>
-        <w:br w:type="page"/>
-      </w:r>
-    </w:p>
-    <w:p>
-      <w:pPr>
-        <w:spacing w:after="0"/>
-        <w:rPr>
-          <w:b/>
-          <w:bCs/>
-          <w:sz w:val="36"/>
-          <w:szCs w:val="36"/>
-          <w:u w:val="single"/>
-          <w:lang w:val="en-US"/>
-        </w:rPr>
-      </w:pPr>
-      <w:r>
-        <w:rPr>
-          <w:b/>
-          <w:bCs/>
-          <w:sz w:val="36"/>
-          <w:szCs w:val="36"/>
-          <w:u w:val="single"/>
-          <w:lang w:val="en-US"/>
-        </w:rPr>
-        <w:lastRenderedPageBreak/>
-        <w:t>D</w:t>
-      </w:r>
-      <w:r>
-        <w:rPr>
-          <w:b/>
-          <w:bCs/>
-          <w:sz w:val="36"/>
-          <w:szCs w:val="36"/>
-          <w:u w:val="single"/>
-          <w:lang w:val="en-US"/>
-        </w:rPr>
-        <w:t>AO Save LOAD</w:t>
-      </w:r>
-      <w:r>
-        <w:rPr>
-          <w:b/>
-          <w:bCs/>
-          <w:sz w:val="36"/>
-          <w:szCs w:val="36"/>
-          <w:u w:val="single"/>
-          <w:lang w:val="en-US"/>
-        </w:rPr>
-        <w:t>:</w:t>
-      </w:r>
-    </w:p>
-    <w:p>
-      <w:pPr>
-        <w:spacing w:after="0"/>
-        <w:rPr>
-          <w:b/>
-          <w:bCs/>
-          <w:sz w:val="24"/>
-          <w:szCs w:val="24"/>
-          <w:lang w:val="en-US"/>
-        </w:rPr>
-      </w:pPr>
-      <w:r>
-        <w:rPr>
-          <w:b/>
-          <w:bCs/>
-          <w:sz w:val="24"/>
-          <w:szCs w:val="24"/>
-          <w:lang w:val="en-US"/>
-        </w:rPr>
-        <w:t>Mongo Simple:</w:t>
-      </w:r>
-    </w:p>
-    <w:p>
-      <w:pPr>
-        <w:spacing w:after="0"/>
-        <w:rPr>
-          <w:sz w:val="24"/>
-          <w:szCs w:val="24"/>
-          <w:lang w:val="en-US"/>
-        </w:rPr>
-      </w:pPr>
-      <w:r>
-        <w:rPr>
-          <w:sz w:val="24"/>
-          <w:szCs w:val="24"/>
-          <w:lang w:val="en-US"/>
-        </w:rPr>
-        <w:t>Pre:</w:t>
-      </w:r>
-    </w:p>
-    <w:p>
-      <w:pPr>
-        <w:spacing w:after="0"/>
-        <w:rPr>
-          <w:sz w:val="24"/>
-          <w:szCs w:val="24"/>
-          <w:lang w:val="en-US"/>
-        </w:rPr>
-      </w:pPr>
-      <w:r>
-        <w:rPr>
-          <w:sz w:val="24"/>
-          <w:szCs w:val="24"/>
+        <w:spacing w:after="0"/>
+        <w:rPr>
+          <w:lang w:val="en-US"/>
+        </w:rPr>
+      </w:pPr>
+      <w:r>
+        <w:rPr>
+          <w:lang w:val="en-US"/>
+        </w:rPr>
+        <w:t>After-Fix</w:t>
+      </w:r>
+    </w:p>
+    <w:p>
+      <w:pPr>
+        <w:spacing w:after="0"/>
+        <w:rPr>
+          <w:lang w:val="en-US"/>
+        </w:rPr>
+      </w:pPr>
+    </w:p>
+    <w:p>
+      <w:pPr>
+        <w:spacing w:after="0"/>
+        <w:rPr>
+          <w:lang w:val="en-US"/>
+        </w:rPr>
+      </w:pPr>
+      <w:r>
+        <w:rPr>
+          <w:noProof/>
           <w:lang w:val="en-US"/>
         </w:rPr>
         <w:drawing>
-          <wp:inline distT="0" distB="0" distL="0" distR="0" wp14:anchorId="44846CC4" wp14:editId="44A5F54D">
-            <wp:extent cx="830239" cy="1905000"/>
-            <wp:effectExtent l="0" t="0" r="8255" b="0"/>
-            <wp:docPr id="3" name="Grafik 3"/>
+          <wp:inline distT="0" distB="0" distL="0" distR="0" wp14:anchorId="57715B49" wp14:editId="1971AAAA">
+            <wp:extent cx="5623910" cy="4124325"/>
+            <wp:effectExtent l="0" t="0" r="0" b="0"/>
+            <wp:docPr id="10" name="Grafik 10"/>
             <wp:cNvGraphicFramePr>
               <a:graphicFrameLocks xmlns:a="http://schemas.openxmlformats.org/drawingml/2006/main" noChangeAspect="1"/>
             </wp:cNvGraphicFramePr>
@@ -4599,7 +4542,7 @@
                   <pic:spPr>
                     <a:xfrm>
                       <a:off x="0" y="0"/>
-                      <a:ext cx="834179" cy="1914041"/>
+                      <a:ext cx="5625281" cy="4125330"/>
                     </a:xfrm>
                     <a:prstGeom prst="rect">
                       <a:avLst/>
@@ -4611,23 +4554,71 @@
           </wp:inline>
         </w:drawing>
       </w:r>
+    </w:p>
+    <w:p>
+      <w:pPr>
+        <w:spacing w:after="0"/>
+        <w:rPr>
+          <w:b/>
+          <w:bCs/>
+          <w:sz w:val="36"/>
+          <w:szCs w:val="36"/>
+          <w:u w:val="single"/>
+          <w:lang w:val="en-US"/>
+        </w:rPr>
+      </w:pPr>
+      <w:r>
+        <w:rPr>
+          <w:b/>
+          <w:bCs/>
+          <w:sz w:val="36"/>
+          <w:szCs w:val="36"/>
+          <w:u w:val="single"/>
+          <w:lang w:val="en-US"/>
+        </w:rPr>
+        <w:lastRenderedPageBreak/>
+        <w:t>DB Slick:</w:t>
+      </w:r>
+    </w:p>
+    <w:p>
+      <w:pPr>
+        <w:spacing w:after="0"/>
+        <w:rPr>
+          <w:b/>
+          <w:bCs/>
+          <w:sz w:val="24"/>
+          <w:szCs w:val="24"/>
+          <w:lang w:val="en-US"/>
+        </w:rPr>
+      </w:pPr>
+      <w:r>
+        <w:rPr>
+          <w:b/>
+          <w:bCs/>
+          <w:sz w:val="24"/>
+          <w:szCs w:val="24"/>
+          <w:lang w:val="en-US"/>
+        </w:rPr>
+        <w:t>Load:</w:t>
+      </w:r>
+    </w:p>
+    <w:p>
+      <w:pPr>
+        <w:spacing w:after="0"/>
+        <w:rPr>
+          <w:lang w:val="en-US"/>
+        </w:rPr>
+      </w:pPr>
       <w:r>
         <w:rPr>
           <w:noProof/>
-        </w:rPr>
-        <w:t xml:space="preserve"> </w:t>
-      </w:r>
-      <w:r>
-        <w:rPr>
-          <w:sz w:val="24"/>
-          <w:szCs w:val="24"/>
           <w:lang w:val="en-US"/>
         </w:rPr>
         <w:drawing>
-          <wp:inline distT="0" distB="0" distL="0" distR="0" wp14:anchorId="4EBF2F09" wp14:editId="10456EDA">
-            <wp:extent cx="4543425" cy="1882076"/>
+          <wp:inline distT="0" distB="0" distL="0" distR="0" wp14:anchorId="368C5522" wp14:editId="60EA7BF2">
+            <wp:extent cx="5760720" cy="3519805"/>
             <wp:effectExtent l="0" t="0" r="0" b="4445"/>
-            <wp:docPr id="42" name="Grafik 42"/>
+            <wp:docPr id="33" name="Grafik 33"/>
             <wp:cNvGraphicFramePr>
               <a:graphicFrameLocks xmlns:a="http://schemas.openxmlformats.org/drawingml/2006/main" noChangeAspect="1"/>
             </wp:cNvGraphicFramePr>
@@ -4647,7 +4638,7 @@
                   <pic:spPr>
                     <a:xfrm>
                       <a:off x="0" y="0"/>
-                      <a:ext cx="4561879" cy="1889720"/>
+                      <a:ext cx="5760720" cy="3519805"/>
                     </a:xfrm>
                     <a:prstGeom prst="rect">
                       <a:avLst/>
@@ -4664,36 +4655,51 @@
       <w:pPr>
         <w:spacing w:after="0"/>
         <w:rPr>
-          <w:sz w:val="24"/>
-          <w:szCs w:val="24"/>
-          <w:lang w:val="en-US"/>
-        </w:rPr>
-      </w:pPr>
-      <w:r>
-        <w:rPr>
-          <w:sz w:val="24"/>
-          <w:szCs w:val="24"/>
-          <w:lang w:val="en-US"/>
-        </w:rPr>
-        <w:t>Future:</w:t>
-      </w:r>
-    </w:p>
-    <w:p>
-      <w:pPr>
-        <w:spacing w:after="0"/>
+          <w:b/>
+          <w:bCs/>
+          <w:sz w:val="24"/>
+          <w:szCs w:val="24"/>
+          <w:lang w:val="en-US"/>
+        </w:rPr>
+      </w:pPr>
+      <w:r>
+        <w:rPr>
+          <w:b/>
+          <w:bCs/>
+          <w:sz w:val="24"/>
+          <w:szCs w:val="24"/>
+          <w:lang w:val="en-US"/>
+        </w:rPr>
+        <w:t>Stress</w:t>
+      </w:r>
+      <w:r>
+        <w:rPr>
+          <w:b/>
+          <w:bCs/>
+          <w:sz w:val="24"/>
+          <w:szCs w:val="24"/>
+          <w:lang w:val="en-US"/>
+        </w:rPr>
+        <w:t>:</w:t>
+      </w:r>
+    </w:p>
+    <w:p>
+      <w:pPr>
+        <w:spacing w:after="0"/>
+        <w:rPr>
+          <w:lang w:val="en-US"/>
+        </w:rPr>
+      </w:pPr>
+      <w:r>
         <w:rPr>
           <w:noProof/>
-        </w:rPr>
-      </w:pPr>
-      <w:r>
-        <w:rPr>
           <w:lang w:val="en-US"/>
         </w:rPr>
         <w:drawing>
-          <wp:inline distT="0" distB="0" distL="0" distR="0" wp14:anchorId="2B76C765" wp14:editId="0C4B6086">
-            <wp:extent cx="818717" cy="2362200"/>
-            <wp:effectExtent l="0" t="0" r="635" b="0"/>
-            <wp:docPr id="4" name="Grafik 4"/>
+          <wp:inline distT="0" distB="0" distL="0" distR="0" wp14:anchorId="0E5B8BBD" wp14:editId="29973705">
+            <wp:extent cx="5760720" cy="2454275"/>
+            <wp:effectExtent l="0" t="0" r="0" b="3175"/>
+            <wp:docPr id="34" name="Grafik 34"/>
             <wp:cNvGraphicFramePr>
               <a:graphicFrameLocks xmlns:a="http://schemas.openxmlformats.org/drawingml/2006/main" noChangeAspect="1"/>
             </wp:cNvGraphicFramePr>
@@ -4713,7 +4719,7 @@
                   <pic:spPr>
                     <a:xfrm>
                       <a:off x="0" y="0"/>
-                      <a:ext cx="821294" cy="2369634"/>
+                      <a:ext cx="5760720" cy="2454275"/>
                     </a:xfrm>
                     <a:prstGeom prst="rect">
                       <a:avLst/>
@@ -4725,21 +4731,128 @@
           </wp:inline>
         </w:drawing>
       </w:r>
+    </w:p>
+    <w:p>
+      <w:pPr>
+        <w:rPr>
+          <w:lang w:val="en-US"/>
+        </w:rPr>
+      </w:pPr>
+      <w:r>
+        <w:rPr>
+          <w:lang w:val="en-US"/>
+        </w:rPr>
+        <w:br w:type="page"/>
+      </w:r>
+    </w:p>
+    <w:p>
+      <w:pPr>
+        <w:spacing w:after="0"/>
+        <w:rPr>
+          <w:b/>
+          <w:bCs/>
+          <w:sz w:val="36"/>
+          <w:szCs w:val="36"/>
+          <w:u w:val="single"/>
+          <w:lang w:val="en-US"/>
+        </w:rPr>
+      </w:pPr>
+      <w:r>
+        <w:rPr>
+          <w:b/>
+          <w:bCs/>
+          <w:sz w:val="36"/>
+          <w:szCs w:val="36"/>
+          <w:u w:val="single"/>
+          <w:lang w:val="en-US"/>
+        </w:rPr>
+        <w:lastRenderedPageBreak/>
+        <w:t>D</w:t>
+      </w:r>
+      <w:r>
+        <w:rPr>
+          <w:b/>
+          <w:bCs/>
+          <w:sz w:val="36"/>
+          <w:szCs w:val="36"/>
+          <w:u w:val="single"/>
+          <w:lang w:val="en-US"/>
+        </w:rPr>
+        <w:t>AO Save LOAD</w:t>
+      </w:r>
+      <w:r>
+        <w:rPr>
+          <w:b/>
+          <w:bCs/>
+          <w:sz w:val="36"/>
+          <w:szCs w:val="36"/>
+          <w:u w:val="single"/>
+          <w:lang w:val="en-US"/>
+        </w:rPr>
+        <w:t>:</w:t>
+      </w:r>
+    </w:p>
+    <w:p>
+      <w:pPr>
+        <w:spacing w:after="0"/>
+        <w:rPr>
+          <w:b/>
+          <w:bCs/>
+          <w:sz w:val="24"/>
+          <w:szCs w:val="24"/>
+          <w:lang w:val="en-US"/>
+        </w:rPr>
+      </w:pPr>
+      <w:r>
+        <w:rPr>
+          <w:b/>
+          <w:bCs/>
+          <w:sz w:val="24"/>
+          <w:szCs w:val="24"/>
+          <w:lang w:val="en-US"/>
+        </w:rPr>
+        <w:t>Mongo Simple:</w:t>
+      </w:r>
+    </w:p>
+    <w:p>
+      <w:pPr>
+        <w:spacing w:after="0"/>
+        <w:rPr>
+          <w:sz w:val="24"/>
+          <w:szCs w:val="24"/>
+          <w:lang w:val="en-US"/>
+        </w:rPr>
+      </w:pPr>
+      <w:r>
+        <w:rPr>
+          <w:sz w:val="24"/>
+          <w:szCs w:val="24"/>
+          <w:lang w:val="en-US"/>
+        </w:rPr>
+        <w:t>Pre:</w:t>
+      </w:r>
+    </w:p>
+    <w:p>
+      <w:pPr>
+        <w:spacing w:after="0"/>
+        <w:rPr>
+          <w:sz w:val="24"/>
+          <w:szCs w:val="24"/>
+          <w:lang w:val="en-US"/>
+        </w:rPr>
+      </w:pPr>
       <w:r>
         <w:rPr>
           <w:noProof/>
-        </w:rPr>
-        <w:t xml:space="preserve"> </w:t>
-      </w:r>
-      <w:r>
-        <w:rPr>
+          <w:sz w:val="24"/>
+          <w:szCs w:val="24"/>
           <w:lang w:val="en-US"/>
         </w:rPr>
         <w:drawing>
-          <wp:inline distT="0" distB="0" distL="0" distR="0" wp14:anchorId="536F54C5" wp14:editId="137F915C">
-            <wp:extent cx="4781550" cy="1950147"/>
-            <wp:effectExtent l="0" t="0" r="0" b="0"/>
-            <wp:docPr id="44" name="Grafik 44"/>
+          <wp:inline distT="0" distB="0" distL="0" distR="0" wp14:anchorId="44846CC4" wp14:editId="44A5F54D">
+            <wp:extent cx="830239" cy="1905000"/>
+            <wp:effectExtent l="0" t="0" r="8255" b="0"/>
+            <wp:docPr id="3" name="Grafik 3"/>
             <wp:cNvGraphicFramePr>
               <a:graphicFrameLocks xmlns:a="http://schemas.openxmlformats.org/drawingml/2006/main" noChangeAspect="1"/>
             </wp:cNvGraphicFramePr>
@@ -4759,7 +4872,7 @@
                   <pic:spPr>
                     <a:xfrm>
                       <a:off x="0" y="0"/>
-                      <a:ext cx="4809740" cy="1961644"/>
+                      <a:ext cx="834179" cy="1914041"/>
                     </a:xfrm>
                     <a:prstGeom prst="rect">
                       <a:avLst/>
@@ -4771,113 +4884,25 @@
           </wp:inline>
         </w:drawing>
       </w:r>
-    </w:p>
-    <w:p>
-      <w:pPr>
-        <w:spacing w:after="0"/>
+      <w:r>
         <w:rPr>
           <w:noProof/>
-        </w:rPr>
-      </w:pPr>
-    </w:p>
-    <w:p>
-      <w:pPr>
+          <w:lang w:val="en-US"/>
+        </w:rPr>
+        <w:t xml:space="preserve"> </w:t>
+      </w:r>
+      <w:r>
         <w:rPr>
           <w:noProof/>
-        </w:rPr>
-      </w:pPr>
-      <w:r>
-        <w:rPr>
-          <w:noProof/>
-        </w:rPr>
-        <w:br w:type="page"/>
-      </w:r>
-    </w:p>
-    <w:p>
-      <w:pPr>
-        <w:spacing w:after="0"/>
-        <w:rPr>
-          <w:b/>
-          <w:bCs/>
-          <w:sz w:val="24"/>
-          <w:szCs w:val="24"/>
-          <w:lang w:val="en-US"/>
-        </w:rPr>
-      </w:pPr>
-      <w:r>
-        <w:rPr>
-          <w:b/>
-          <w:bCs/>
-          <w:sz w:val="24"/>
-          <w:szCs w:val="24"/>
-          <w:lang w:val="en-US"/>
-        </w:rPr>
-        <w:lastRenderedPageBreak/>
-        <w:t xml:space="preserve">Mongo </w:t>
-      </w:r>
-      <w:r>
-        <w:rPr>
-          <w:b/>
-          <w:bCs/>
-          <w:sz w:val="24"/>
-          <w:szCs w:val="24"/>
-          <w:lang w:val="en-US"/>
-        </w:rPr>
-        <w:t>Extended</w:t>
-      </w:r>
-      <w:r>
-        <w:rPr>
-          <w:b/>
-          <w:bCs/>
-          <w:sz w:val="24"/>
-          <w:szCs w:val="24"/>
-          <w:lang w:val="en-US"/>
-        </w:rPr>
-        <w:t>:</w:t>
-      </w:r>
-    </w:p>
-    <w:p>
-      <w:pPr>
-        <w:spacing w:after="0"/>
-        <w:rPr>
-          <w:sz w:val="24"/>
-          <w:szCs w:val="24"/>
-          <w:lang w:val="en-US"/>
-        </w:rPr>
-      </w:pPr>
-      <w:r>
-        <w:rPr>
-          <w:sz w:val="24"/>
-          <w:szCs w:val="24"/>
-          <w:lang w:val="en-US"/>
-        </w:rPr>
-        <w:t>Pre:</w:t>
-      </w:r>
-    </w:p>
-    <w:p>
-      <w:pPr>
-        <w:spacing w:after="0"/>
-        <w:rPr>
-          <w:sz w:val="24"/>
-          <w:szCs w:val="24"/>
-          <w:lang w:val="en-US"/>
-        </w:rPr>
-      </w:pPr>
-      <w:r>
-        <w:rPr>
-          <w:noProof/>
-        </w:rPr>
-        <w:t xml:space="preserve"> </w:t>
-      </w:r>
-      <w:r>
-        <w:rPr>
-          <w:noProof/>
+          <w:sz w:val="24"/>
+          <w:szCs w:val="24"/>
+          <w:lang w:val="en-US"/>
         </w:rPr>
         <w:drawing>
-          <wp:inline distT="0" distB="0" distL="0" distR="0" wp14:anchorId="25E5A0FA" wp14:editId="521640D6">
-            <wp:extent cx="1416749" cy="2790825"/>
-            <wp:effectExtent l="0" t="0" r="0" b="0"/>
-            <wp:docPr id="51" name="Grafik 51"/>
+          <wp:inline distT="0" distB="0" distL="0" distR="0" wp14:anchorId="4EBF2F09" wp14:editId="10456EDA">
+            <wp:extent cx="4543425" cy="1882076"/>
+            <wp:effectExtent l="0" t="0" r="0" b="4445"/>
+            <wp:docPr id="42" name="Grafik 42"/>
             <wp:cNvGraphicFramePr>
               <a:graphicFrameLocks xmlns:a="http://schemas.openxmlformats.org/drawingml/2006/main" noChangeAspect="1"/>
             </wp:cNvGraphicFramePr>
@@ -4897,7 +4922,7 @@
                   <pic:spPr>
                     <a:xfrm>
                       <a:off x="0" y="0"/>
-                      <a:ext cx="1419547" cy="2796337"/>
+                      <a:ext cx="4561879" cy="1889720"/>
                     </a:xfrm>
                     <a:prstGeom prst="rect">
                       <a:avLst/>
@@ -4932,18 +4957,20 @@
       <w:pPr>
         <w:spacing w:after="0"/>
         <w:rPr>
-          <w:lang w:val="en-US"/>
-        </w:rPr>
-      </w:pPr>
-      <w:r>
-        <w:rPr>
+          <w:noProof/>
+          <w:lang w:val="en-US"/>
+        </w:rPr>
+      </w:pPr>
+      <w:r>
+        <w:rPr>
+          <w:noProof/>
           <w:lang w:val="en-US"/>
         </w:rPr>
         <w:drawing>
-          <wp:inline distT="0" distB="0" distL="0" distR="0" wp14:anchorId="73F6786A" wp14:editId="19CD883F">
-            <wp:extent cx="1263933" cy="2276475"/>
-            <wp:effectExtent l="0" t="0" r="0" b="0"/>
-            <wp:docPr id="52" name="Grafik 52"/>
+          <wp:inline distT="0" distB="0" distL="0" distR="0" wp14:anchorId="2B76C765" wp14:editId="0C4B6086">
+            <wp:extent cx="818717" cy="2362200"/>
+            <wp:effectExtent l="0" t="0" r="635" b="0"/>
+            <wp:docPr id="4" name="Grafik 4"/>
             <wp:cNvGraphicFramePr>
               <a:graphicFrameLocks xmlns:a="http://schemas.openxmlformats.org/drawingml/2006/main" noChangeAspect="1"/>
             </wp:cNvGraphicFramePr>
@@ -4963,7 +4990,7 @@
                   <pic:spPr>
                     <a:xfrm>
                       <a:off x="0" y="0"/>
-                      <a:ext cx="1266700" cy="2281458"/>
+                      <a:ext cx="821294" cy="2369634"/>
                     </a:xfrm>
                     <a:prstGeom prst="rect">
                       <a:avLst/>
@@ -4975,119 +5002,23 @@
           </wp:inline>
         </w:drawing>
       </w:r>
-    </w:p>
-    <w:p>
-      <w:pPr>
-        <w:spacing w:after="0"/>
-        <w:rPr>
-          <w:lang w:val="en-US"/>
-        </w:rPr>
-      </w:pPr>
-    </w:p>
-    <w:p>
-      <w:pPr>
-        <w:spacing w:after="0"/>
-        <w:rPr>
-          <w:lang w:val="en-US"/>
-        </w:rPr>
-      </w:pPr>
-    </w:p>
-    <w:p>
-      <w:pPr>
-        <w:spacing w:after="0"/>
-        <w:rPr>
-          <w:lang w:val="en-US"/>
-        </w:rPr>
-      </w:pPr>
-    </w:p>
-    <w:p>
-      <w:pPr>
-        <w:rPr>
-          <w:lang w:val="en-US"/>
-        </w:rPr>
-      </w:pPr>
-      <w:r>
-        <w:rPr>
-          <w:lang w:val="en-US"/>
-        </w:rPr>
-        <w:br w:type="page"/>
-      </w:r>
-    </w:p>
-    <w:p>
-      <w:pPr>
-        <w:spacing w:after="0"/>
-        <w:rPr>
-          <w:b/>
-          <w:bCs/>
-          <w:sz w:val="24"/>
-          <w:szCs w:val="24"/>
-          <w:lang w:val="en-US"/>
-        </w:rPr>
-      </w:pPr>
-      <w:r>
-        <w:rPr>
-          <w:b/>
-          <w:bCs/>
-          <w:sz w:val="24"/>
-          <w:szCs w:val="24"/>
-          <w:lang w:val="en-US"/>
-        </w:rPr>
-        <w:lastRenderedPageBreak/>
-        <w:t>Slick</w:t>
-      </w:r>
-      <w:r>
-        <w:rPr>
-          <w:b/>
-          <w:bCs/>
-          <w:sz w:val="24"/>
-          <w:szCs w:val="24"/>
-          <w:lang w:val="en-US"/>
-        </w:rPr>
-        <w:t>:</w:t>
-      </w:r>
-    </w:p>
-    <w:p>
-      <w:pPr>
-        <w:spacing w:after="0"/>
-        <w:rPr>
-          <w:sz w:val="24"/>
-          <w:szCs w:val="24"/>
-          <w:lang w:val="en-US"/>
-        </w:rPr>
-      </w:pPr>
-      <w:r>
-        <w:rPr>
-          <w:sz w:val="24"/>
-          <w:szCs w:val="24"/>
-          <w:lang w:val="en-US"/>
-        </w:rPr>
-        <w:t>Pre:</w:t>
-      </w:r>
-    </w:p>
-    <w:p>
-      <w:pPr>
-        <w:spacing w:after="0"/>
-        <w:rPr>
-          <w:sz w:val="24"/>
-          <w:szCs w:val="24"/>
-          <w:lang w:val="en-US"/>
-        </w:rPr>
-      </w:pPr>
       <w:r>
         <w:rPr>
           <w:noProof/>
+          <w:lang w:val="en-US"/>
         </w:rPr>
         <w:t xml:space="preserve"> </w:t>
       </w:r>
       <w:r>
         <w:rPr>
           <w:noProof/>
+          <w:lang w:val="en-US"/>
         </w:rPr>
         <w:drawing>
-          <wp:inline distT="0" distB="0" distL="0" distR="0" wp14:anchorId="5B2A8C3D" wp14:editId="60994643">
-            <wp:extent cx="4695825" cy="1904314"/>
-            <wp:effectExtent l="0" t="0" r="0" b="1270"/>
-            <wp:docPr id="53" name="Grafik 53"/>
+          <wp:inline distT="0" distB="0" distL="0" distR="0" wp14:anchorId="536F54C5" wp14:editId="137F915C">
+            <wp:extent cx="4781550" cy="1950147"/>
+            <wp:effectExtent l="0" t="0" r="0" b="0"/>
+            <wp:docPr id="44" name="Grafik 44"/>
             <wp:cNvGraphicFramePr>
               <a:graphicFrameLocks xmlns:a="http://schemas.openxmlformats.org/drawingml/2006/main" noChangeAspect="1"/>
             </wp:cNvGraphicFramePr>
@@ -5107,6 +5038,329 @@
                   <pic:spPr>
                     <a:xfrm>
                       <a:off x="0" y="0"/>
+                      <a:ext cx="4809740" cy="1961644"/>
+                    </a:xfrm>
+                    <a:prstGeom prst="rect">
+                      <a:avLst/>
+                    </a:prstGeom>
+                  </pic:spPr>
+                </pic:pic>
+              </a:graphicData>
+            </a:graphic>
+          </wp:inline>
+        </w:drawing>
+      </w:r>
+    </w:p>
+    <w:p>
+      <w:pPr>
+        <w:spacing w:after="0"/>
+        <w:rPr>
+          <w:noProof/>
+          <w:lang w:val="en-US"/>
+        </w:rPr>
+      </w:pPr>
+    </w:p>
+    <w:p>
+      <w:pPr>
+        <w:rPr>
+          <w:noProof/>
+          <w:lang w:val="en-US"/>
+        </w:rPr>
+      </w:pPr>
+      <w:r>
+        <w:rPr>
+          <w:noProof/>
+          <w:lang w:val="en-US"/>
+        </w:rPr>
+        <w:br w:type="page"/>
+      </w:r>
+    </w:p>
+    <w:p>
+      <w:pPr>
+        <w:spacing w:after="0"/>
+        <w:rPr>
+          <w:b/>
+          <w:bCs/>
+          <w:sz w:val="24"/>
+          <w:szCs w:val="24"/>
+          <w:lang w:val="en-US"/>
+        </w:rPr>
+      </w:pPr>
+      <w:r>
+        <w:rPr>
+          <w:b/>
+          <w:bCs/>
+          <w:sz w:val="24"/>
+          <w:szCs w:val="24"/>
+          <w:lang w:val="en-US"/>
+        </w:rPr>
+        <w:lastRenderedPageBreak/>
+        <w:t>Mongo Extended:</w:t>
+      </w:r>
+    </w:p>
+    <w:p>
+      <w:pPr>
+        <w:spacing w:after="0"/>
+        <w:rPr>
+          <w:sz w:val="24"/>
+          <w:szCs w:val="24"/>
+          <w:lang w:val="en-US"/>
+        </w:rPr>
+      </w:pPr>
+      <w:r>
+        <w:rPr>
+          <w:sz w:val="24"/>
+          <w:szCs w:val="24"/>
+          <w:lang w:val="en-US"/>
+        </w:rPr>
+        <w:t>Pre:</w:t>
+      </w:r>
+    </w:p>
+    <w:p>
+      <w:pPr>
+        <w:spacing w:after="0"/>
+        <w:rPr>
+          <w:sz w:val="24"/>
+          <w:szCs w:val="24"/>
+          <w:lang w:val="en-US"/>
+        </w:rPr>
+      </w:pPr>
+      <w:r>
+        <w:rPr>
+          <w:noProof/>
+          <w:lang w:val="en-US"/>
+        </w:rPr>
+        <w:t xml:space="preserve"> </w:t>
+      </w:r>
+      <w:r>
+        <w:rPr>
+          <w:noProof/>
+        </w:rPr>
+        <w:drawing>
+          <wp:inline distT="0" distB="0" distL="0" distR="0" wp14:anchorId="25E5A0FA" wp14:editId="521640D6">
+            <wp:extent cx="1416749" cy="2790825"/>
+            <wp:effectExtent l="0" t="0" r="0" b="0"/>
+            <wp:docPr id="51" name="Grafik 51"/>
+            <wp:cNvGraphicFramePr>
+              <a:graphicFrameLocks xmlns:a="http://schemas.openxmlformats.org/drawingml/2006/main" noChangeAspect="1"/>
+            </wp:cNvGraphicFramePr>
+            <a:graphic xmlns:a="http://schemas.openxmlformats.org/drawingml/2006/main">
+              <a:graphicData uri="http://schemas.openxmlformats.org/drawingml/2006/picture">
+                <pic:pic xmlns:pic="http://schemas.openxmlformats.org/drawingml/2006/picture">
+                  <pic:nvPicPr>
+                    <pic:cNvPr id="1" name=""/>
+                    <pic:cNvPicPr/>
+                  </pic:nvPicPr>
+                  <pic:blipFill>
+                    <a:blip r:embed="rId57"/>
+                    <a:stretch>
+                      <a:fillRect/>
+                    </a:stretch>
+                  </pic:blipFill>
+                  <pic:spPr>
+                    <a:xfrm>
+                      <a:off x="0" y="0"/>
+                      <a:ext cx="1419547" cy="2796337"/>
+                    </a:xfrm>
+                    <a:prstGeom prst="rect">
+                      <a:avLst/>
+                    </a:prstGeom>
+                  </pic:spPr>
+                </pic:pic>
+              </a:graphicData>
+            </a:graphic>
+          </wp:inline>
+        </w:drawing>
+      </w:r>
+    </w:p>
+    <w:p>
+      <w:pPr>
+        <w:spacing w:after="0"/>
+        <w:rPr>
+          <w:sz w:val="24"/>
+          <w:szCs w:val="24"/>
+          <w:lang w:val="en-US"/>
+        </w:rPr>
+      </w:pPr>
+      <w:r>
+        <w:rPr>
+          <w:sz w:val="24"/>
+          <w:szCs w:val="24"/>
+          <w:lang w:val="en-US"/>
+        </w:rPr>
+        <w:t>Future:</w:t>
+      </w:r>
+    </w:p>
+    <w:p>
+      <w:pPr>
+        <w:spacing w:after="0"/>
+        <w:rPr>
+          <w:lang w:val="en-US"/>
+        </w:rPr>
+      </w:pPr>
+      <w:r>
+        <w:rPr>
+          <w:noProof/>
+          <w:lang w:val="en-US"/>
+        </w:rPr>
+        <w:drawing>
+          <wp:inline distT="0" distB="0" distL="0" distR="0" wp14:anchorId="73F6786A" wp14:editId="19CD883F">
+            <wp:extent cx="1263933" cy="2276475"/>
+            <wp:effectExtent l="0" t="0" r="0" b="0"/>
+            <wp:docPr id="52" name="Grafik 52"/>
+            <wp:cNvGraphicFramePr>
+              <a:graphicFrameLocks xmlns:a="http://schemas.openxmlformats.org/drawingml/2006/main" noChangeAspect="1"/>
+            </wp:cNvGraphicFramePr>
+            <a:graphic xmlns:a="http://schemas.openxmlformats.org/drawingml/2006/main">
+              <a:graphicData uri="http://schemas.openxmlformats.org/drawingml/2006/picture">
+                <pic:pic xmlns:pic="http://schemas.openxmlformats.org/drawingml/2006/picture">
+                  <pic:nvPicPr>
+                    <pic:cNvPr id="1" name=""/>
+                    <pic:cNvPicPr/>
+                  </pic:nvPicPr>
+                  <pic:blipFill>
+                    <a:blip r:embed="rId58"/>
+                    <a:stretch>
+                      <a:fillRect/>
+                    </a:stretch>
+                  </pic:blipFill>
+                  <pic:spPr>
+                    <a:xfrm>
+                      <a:off x="0" y="0"/>
+                      <a:ext cx="1266700" cy="2281458"/>
+                    </a:xfrm>
+                    <a:prstGeom prst="rect">
+                      <a:avLst/>
+                    </a:prstGeom>
+                  </pic:spPr>
+                </pic:pic>
+              </a:graphicData>
+            </a:graphic>
+          </wp:inline>
+        </w:drawing>
+      </w:r>
+    </w:p>
+    <w:p>
+      <w:pPr>
+        <w:spacing w:after="0"/>
+        <w:rPr>
+          <w:lang w:val="en-US"/>
+        </w:rPr>
+      </w:pPr>
+    </w:p>
+    <w:p>
+      <w:pPr>
+        <w:spacing w:after="0"/>
+        <w:rPr>
+          <w:lang w:val="en-US"/>
+        </w:rPr>
+      </w:pPr>
+    </w:p>
+    <w:p>
+      <w:pPr>
+        <w:spacing w:after="0"/>
+        <w:rPr>
+          <w:lang w:val="en-US"/>
+        </w:rPr>
+      </w:pPr>
+    </w:p>
+    <w:p>
+      <w:pPr>
+        <w:rPr>
+          <w:lang w:val="en-US"/>
+        </w:rPr>
+      </w:pPr>
+      <w:r>
+        <w:rPr>
+          <w:lang w:val="en-US"/>
+        </w:rPr>
+        <w:br w:type="page"/>
+      </w:r>
+    </w:p>
+    <w:p>
+      <w:pPr>
+        <w:spacing w:after="0"/>
+        <w:rPr>
+          <w:b/>
+          <w:bCs/>
+          <w:sz w:val="24"/>
+          <w:szCs w:val="24"/>
+          <w:lang w:val="en-US"/>
+        </w:rPr>
+      </w:pPr>
+      <w:r>
+        <w:rPr>
+          <w:b/>
+          <w:bCs/>
+          <w:sz w:val="24"/>
+          <w:szCs w:val="24"/>
+          <w:lang w:val="en-US"/>
+        </w:rPr>
+        <w:lastRenderedPageBreak/>
+        <w:t>Slick:</w:t>
+      </w:r>
+    </w:p>
+    <w:p>
+      <w:pPr>
+        <w:spacing w:after="0"/>
+        <w:rPr>
+          <w:sz w:val="24"/>
+          <w:szCs w:val="24"/>
+          <w:lang w:val="en-US"/>
+        </w:rPr>
+      </w:pPr>
+      <w:r>
+        <w:rPr>
+          <w:sz w:val="24"/>
+          <w:szCs w:val="24"/>
+          <w:lang w:val="en-US"/>
+        </w:rPr>
+        <w:t>Pre:</w:t>
+      </w:r>
+    </w:p>
+    <w:p>
+      <w:pPr>
+        <w:spacing w:after="0"/>
+        <w:rPr>
+          <w:sz w:val="24"/>
+          <w:szCs w:val="24"/>
+          <w:lang w:val="en-US"/>
+        </w:rPr>
+      </w:pPr>
+      <w:r>
+        <w:rPr>
+          <w:noProof/>
+        </w:rPr>
+        <w:t xml:space="preserve"> </w:t>
+      </w:r>
+      <w:r>
+        <w:rPr>
+          <w:noProof/>
+        </w:rPr>
+        <w:drawing>
+          <wp:inline distT="0" distB="0" distL="0" distR="0" wp14:anchorId="5B2A8C3D" wp14:editId="60994643">
+            <wp:extent cx="4695825" cy="1904314"/>
+            <wp:effectExtent l="0" t="0" r="0" b="1270"/>
+            <wp:docPr id="53" name="Grafik 53"/>
+            <wp:cNvGraphicFramePr>
+              <a:graphicFrameLocks xmlns:a="http://schemas.openxmlformats.org/drawingml/2006/main" noChangeAspect="1"/>
+            </wp:cNvGraphicFramePr>
+            <a:graphic xmlns:a="http://schemas.openxmlformats.org/drawingml/2006/main">
+              <a:graphicData uri="http://schemas.openxmlformats.org/drawingml/2006/picture">
+                <pic:pic xmlns:pic="http://schemas.openxmlformats.org/drawingml/2006/picture">
+                  <pic:nvPicPr>
+                    <pic:cNvPr id="1" name=""/>
+                    <pic:cNvPicPr/>
+                  </pic:nvPicPr>
+                  <pic:blipFill>
+                    <a:blip r:embed="rId59"/>
+                    <a:stretch>
+                      <a:fillRect/>
+                    </a:stretch>
+                  </pic:blipFill>
+                  <pic:spPr>
+                    <a:xfrm>
+                      <a:off x="0" y="0"/>
                       <a:ext cx="4699621" cy="1905853"/>
                     </a:xfrm>
                     <a:prstGeom prst="rect">
@@ -5147,6 +5401,7 @@
       </w:pPr>
       <w:r>
         <w:rPr>
+          <w:noProof/>
           <w:lang w:val="en-US"/>
         </w:rPr>
         <w:drawing>
@@ -5165,7 +5420,7 @@
                     <pic:cNvPicPr/>
                   </pic:nvPicPr>
                   <pic:blipFill>
-                    <a:blip r:embed="rId57"/>
+                    <a:blip r:embed="rId60"/>
                     <a:stretch>
                       <a:fillRect/>
                     </a:stretch>

--- a/src/test/performance/Gatling/results/Documentation.docx
+++ b/src/test/performance/Gatling/results/Documentation.docx
@@ -1212,7 +1212,6 @@
     </w:p>
     <w:p>
       <w:pPr>
-        <w:spacing w:after="0"/>
         <w:rPr>
           <w:sz w:val="36"/>
           <w:szCs w:val="36"/>
@@ -1230,34 +1229,40 @@
       <w:pPr>
         <w:spacing w:after="0"/>
         <w:rPr>
-          <w:b/>
-          <w:bCs/>
           <w:sz w:val="36"/>
           <w:szCs w:val="36"/>
-          <w:u w:val="single"/>
-          <w:lang w:val="en-US"/>
-        </w:rPr>
-      </w:pPr>
-      <w:r>
-        <w:rPr>
-          <w:b/>
-          <w:bCs/>
+        </w:rPr>
+      </w:pPr>
+      <w:r>
+        <w:rPr>
           <w:sz w:val="36"/>
           <w:szCs w:val="36"/>
-          <w:u w:val="single"/>
-          <w:lang w:val="en-US"/>
         </w:rPr>
         <w:lastRenderedPageBreak/>
-        <w:t>DAO</w:t>
-      </w:r>
-      <w:r>
-        <w:rPr>
-          <w:b/>
-          <w:bCs/>
-          <w:sz w:val="36"/>
-          <w:szCs w:val="36"/>
-          <w:u w:val="single"/>
-          <w:lang w:val="en-US"/>
+        <w:t>Fixes</w:t>
+      </w:r>
+    </w:p>
+    <w:p>
+      <w:pPr>
+        <w:spacing w:after="0"/>
+        <w:rPr>
+          <w:sz w:val="24"/>
+          <w:szCs w:val="24"/>
+        </w:rPr>
+      </w:pPr>
+      <w:proofErr w:type="spellStart"/>
+      <w:r>
+        <w:rPr>
+          <w:sz w:val="24"/>
+          <w:szCs w:val="24"/>
+        </w:rPr>
+        <w:t>RestTUI</w:t>
+      </w:r>
+      <w:proofErr w:type="spellEnd"/>
+      <w:r>
+        <w:rPr>
+          <w:sz w:val="24"/>
+          <w:szCs w:val="24"/>
         </w:rPr>
         <w:t>:</w:t>
       </w:r>
@@ -1266,49 +1271,69 @@
       <w:pPr>
         <w:spacing w:after="0"/>
         <w:rPr>
-          <w:b/>
-          <w:bCs/>
-          <w:sz w:val="24"/>
-          <w:szCs w:val="24"/>
-          <w:lang w:val="en-US"/>
-        </w:rPr>
-      </w:pPr>
-      <w:r>
-        <w:rPr>
-          <w:b/>
-          <w:bCs/>
-          <w:sz w:val="24"/>
-          <w:szCs w:val="24"/>
-          <w:lang w:val="en-US"/>
-        </w:rPr>
-        <w:t>Endurance Mini:</w:t>
-      </w:r>
-    </w:p>
-    <w:p>
-      <w:pPr>
-        <w:spacing w:after="0"/>
-        <w:rPr>
-          <w:b/>
-          <w:bCs/>
-          <w:sz w:val="24"/>
-          <w:szCs w:val="24"/>
-          <w:lang w:val="en-US"/>
-        </w:rPr>
-      </w:pPr>
-      <w:r>
-        <w:rPr>
-          <w:b/>
-          <w:bCs/>
-          <w:noProof/>
+          <w:sz w:val="24"/>
+          <w:szCs w:val="24"/>
+        </w:rPr>
+      </w:pPr>
+      <w:r>
+        <w:rPr>
+          <w:sz w:val="24"/>
+          <w:szCs w:val="24"/>
+        </w:rPr>
+        <w:t>Prototype Pattern</w:t>
+      </w:r>
+    </w:p>
+    <w:p>
+      <w:pPr>
+        <w:pStyle w:val="Listenabsatz"/>
+        <w:numPr>
+          <w:ilvl w:val="0"/>
+          <w:numId w:val="1"/>
+        </w:numPr>
+        <w:spacing w:after="0"/>
+        <w:rPr>
+          <w:sz w:val="24"/>
+          <w:szCs w:val="24"/>
+          <w:lang w:val="en-US"/>
+        </w:rPr>
+      </w:pPr>
+      <w:r>
+        <w:rPr>
+          <w:sz w:val="24"/>
+          <w:szCs w:val="24"/>
+          <w:lang w:val="en-US"/>
+        </w:rPr>
+        <w:t>Instead of creating a n</w:t>
+      </w:r>
+      <w:r>
+        <w:rPr>
+          <w:sz w:val="24"/>
+          <w:szCs w:val="24"/>
+          <w:lang w:val="en-US"/>
+        </w:rPr>
+        <w:t>ew default grid, clone a prototype.</w:t>
+      </w:r>
+    </w:p>
+    <w:p>
+      <w:pPr>
+        <w:spacing w:after="0"/>
+        <w:rPr>
+          <w:sz w:val="24"/>
+          <w:szCs w:val="24"/>
+          <w:lang w:val="en-US"/>
+        </w:rPr>
+      </w:pPr>
+      <w:r>
+        <w:rPr>
           <w:sz w:val="24"/>
           <w:szCs w:val="24"/>
           <w:lang w:val="en-US"/>
         </w:rPr>
         <w:drawing>
-          <wp:inline distT="0" distB="0" distL="0" distR="0" wp14:anchorId="46DE31FE" wp14:editId="5530BA69">
-            <wp:extent cx="2314898" cy="362001"/>
-            <wp:effectExtent l="0" t="0" r="0" b="0"/>
-            <wp:docPr id="18" name="Grafik 18"/>
+          <wp:inline distT="0" distB="0" distL="0" distR="0" wp14:anchorId="2090AA63" wp14:editId="27DA4B4A">
+            <wp:extent cx="1289714" cy="702860"/>
+            <wp:effectExtent l="0" t="0" r="5715" b="2540"/>
+            <wp:docPr id="56" name="Grafik 56" descr="Ein Bild, das Text enthält.&#10;&#10;Automatisch generierte Beschreibung"/>
             <wp:cNvGraphicFramePr>
               <a:graphicFrameLocks xmlns:a="http://schemas.openxmlformats.org/drawingml/2006/main" noChangeAspect="1"/>
             </wp:cNvGraphicFramePr>
@@ -1316,7 +1341,7 @@
               <a:graphicData uri="http://schemas.openxmlformats.org/drawingml/2006/picture">
                 <pic:pic xmlns:pic="http://schemas.openxmlformats.org/drawingml/2006/picture">
                   <pic:nvPicPr>
-                    <pic:cNvPr id="1" name=""/>
+                    <pic:cNvPr id="56" name="Grafik 56" descr="Ein Bild, das Text enthält.&#10;&#10;Automatisch generierte Beschreibung"/>
                     <pic:cNvPicPr/>
                   </pic:nvPicPr>
                   <pic:blipFill>
@@ -1328,7 +1353,7 @@
                   <pic:spPr>
                     <a:xfrm>
                       <a:off x="0" y="0"/>
-                      <a:ext cx="2314898" cy="362001"/>
+                      <a:ext cx="1296121" cy="706352"/>
                     </a:xfrm>
                     <a:prstGeom prst="rect">
                       <a:avLst/>
@@ -1345,33 +1370,40 @@
       <w:pPr>
         <w:spacing w:after="0"/>
         <w:rPr>
-          <w:lang w:val="en-US"/>
-        </w:rPr>
-      </w:pPr>
-      <w:r>
-        <w:rPr>
-          <w:lang w:val="en-US"/>
-        </w:rPr>
-        <w:t>Extended Implementation:</w:t>
-      </w:r>
-    </w:p>
-    <w:p>
-      <w:pPr>
-        <w:spacing w:after="0"/>
-        <w:rPr>
-          <w:lang w:val="en-US"/>
-        </w:rPr>
-      </w:pPr>
-      <w:r>
-        <w:rPr>
-          <w:noProof/>
+          <w:sz w:val="24"/>
+          <w:szCs w:val="24"/>
+          <w:lang w:val="en-US"/>
+        </w:rPr>
+      </w:pPr>
+      <w:r>
+        <w:rPr>
+          <w:sz w:val="24"/>
+          <w:szCs w:val="24"/>
+          <w:lang w:val="en-US"/>
+        </w:rPr>
+        <w:t>Before:</w:t>
+      </w:r>
+    </w:p>
+    <w:p>
+      <w:pPr>
+        <w:spacing w:after="0"/>
+        <w:rPr>
+          <w:sz w:val="24"/>
+          <w:szCs w:val="24"/>
+          <w:lang w:val="en-US"/>
+        </w:rPr>
+      </w:pPr>
+      <w:r>
+        <w:rPr>
+          <w:sz w:val="24"/>
+          <w:szCs w:val="24"/>
           <w:lang w:val="en-US"/>
         </w:rPr>
         <w:drawing>
-          <wp:inline distT="0" distB="0" distL="0" distR="0" wp14:anchorId="6A5479B5" wp14:editId="19AB6F28">
-            <wp:extent cx="2815964" cy="1638300"/>
-            <wp:effectExtent l="0" t="0" r="3810" b="0"/>
-            <wp:docPr id="12" name="Grafik 12"/>
+          <wp:inline distT="0" distB="0" distL="0" distR="0" wp14:anchorId="639E5962" wp14:editId="4CD7EE53">
+            <wp:extent cx="1876687" cy="400106"/>
+            <wp:effectExtent l="0" t="0" r="0" b="0"/>
+            <wp:docPr id="58" name="Grafik 58"/>
             <wp:cNvGraphicFramePr>
               <a:graphicFrameLocks xmlns:a="http://schemas.openxmlformats.org/drawingml/2006/main" noChangeAspect="1"/>
             </wp:cNvGraphicFramePr>
@@ -1391,7 +1423,7 @@
                   <pic:spPr>
                     <a:xfrm>
                       <a:off x="0" y="0"/>
-                      <a:ext cx="2823728" cy="1642817"/>
+                      <a:ext cx="1876687" cy="400106"/>
                     </a:xfrm>
                     <a:prstGeom prst="rect">
                       <a:avLst/>
@@ -1408,33 +1440,40 @@
       <w:pPr>
         <w:spacing w:after="0"/>
         <w:rPr>
-          <w:lang w:val="en-US"/>
-        </w:rPr>
-      </w:pPr>
-      <w:r>
-        <w:rPr>
-          <w:lang w:val="en-US"/>
-        </w:rPr>
-        <w:t>Simple Implementation:</w:t>
-      </w:r>
-    </w:p>
-    <w:p>
-      <w:pPr>
-        <w:spacing w:after="0"/>
-        <w:rPr>
-          <w:lang w:val="en-US"/>
-        </w:rPr>
-      </w:pPr>
-      <w:r>
-        <w:rPr>
-          <w:noProof/>
+          <w:sz w:val="24"/>
+          <w:szCs w:val="24"/>
+          <w:lang w:val="en-US"/>
+        </w:rPr>
+      </w:pPr>
+      <w:r>
+        <w:rPr>
+          <w:sz w:val="24"/>
+          <w:szCs w:val="24"/>
+          <w:lang w:val="en-US"/>
+        </w:rPr>
+        <w:t>After:</w:t>
+      </w:r>
+    </w:p>
+    <w:p>
+      <w:pPr>
+        <w:spacing w:after="0"/>
+        <w:rPr>
+          <w:sz w:val="36"/>
+          <w:szCs w:val="36"/>
+          <w:lang w:val="en-US"/>
+        </w:rPr>
+      </w:pPr>
+      <w:r>
+        <w:rPr>
+          <w:sz w:val="36"/>
+          <w:szCs w:val="36"/>
           <w:lang w:val="en-US"/>
         </w:rPr>
         <w:drawing>
-          <wp:inline distT="0" distB="0" distL="0" distR="0" wp14:anchorId="3C650AEF" wp14:editId="77902553">
-            <wp:extent cx="1809750" cy="2104818"/>
-            <wp:effectExtent l="0" t="0" r="0" b="0"/>
-            <wp:docPr id="13" name="Grafik 13"/>
+          <wp:inline distT="0" distB="0" distL="0" distR="0" wp14:anchorId="4BE50FAA" wp14:editId="6310EE7D">
+            <wp:extent cx="3036627" cy="754238"/>
+            <wp:effectExtent l="0" t="0" r="0" b="8255"/>
+            <wp:docPr id="57" name="Grafik 57" descr="Ein Bild, das Text enthält.&#10;&#10;Automatisch generierte Beschreibung"/>
             <wp:cNvGraphicFramePr>
               <a:graphicFrameLocks xmlns:a="http://schemas.openxmlformats.org/drawingml/2006/main" noChangeAspect="1"/>
             </wp:cNvGraphicFramePr>
@@ -1442,7 +1481,7 @@
               <a:graphicData uri="http://schemas.openxmlformats.org/drawingml/2006/picture">
                 <pic:pic xmlns:pic="http://schemas.openxmlformats.org/drawingml/2006/picture">
                   <pic:nvPicPr>
-                    <pic:cNvPr id="1" name=""/>
+                    <pic:cNvPr id="57" name="Grafik 57" descr="Ein Bild, das Text enthält.&#10;&#10;Automatisch generierte Beschreibung"/>
                     <pic:cNvPicPr/>
                   </pic:nvPicPr>
                   <pic:blipFill>
@@ -1454,7 +1493,7 @@
                   <pic:spPr>
                     <a:xfrm>
                       <a:off x="0" y="0"/>
-                      <a:ext cx="1812846" cy="2108419"/>
+                      <a:ext cx="3055546" cy="758937"/>
                     </a:xfrm>
                     <a:prstGeom prst="rect">
                       <a:avLst/>
@@ -1466,38 +1505,230 @@
           </wp:inline>
         </w:drawing>
       </w:r>
-    </w:p>
-    <w:p>
-      <w:pPr>
-        <w:spacing w:after="0"/>
-        <w:rPr>
-          <w:lang w:val="en-US"/>
-        </w:rPr>
-      </w:pPr>
-      <w:r>
-        <w:rPr>
-          <w:lang w:val="en-US"/>
-        </w:rPr>
-        <w:t>Slick:</w:t>
-      </w:r>
-    </w:p>
-    <w:p>
-      <w:pPr>
-        <w:spacing w:after="0"/>
-        <w:rPr>
-          <w:lang w:val="en-US"/>
-        </w:rPr>
-      </w:pPr>
-      <w:r>
-        <w:rPr>
-          <w:noProof/>
-          <w:lang w:val="en-US"/>
+      <w:r>
+        <w:rPr>
+          <w:sz w:val="36"/>
+          <w:szCs w:val="36"/>
+          <w:lang w:val="en-US"/>
+        </w:rPr>
+        <w:t xml:space="preserve"> </w:t>
+      </w:r>
+    </w:p>
+    <w:p>
+      <w:pPr>
+        <w:spacing w:after="0"/>
+        <w:rPr>
+          <w:sz w:val="36"/>
+          <w:szCs w:val="36"/>
+          <w:lang w:val="en-US"/>
+        </w:rPr>
+      </w:pPr>
+    </w:p>
+    <w:p>
+      <w:pPr>
+        <w:spacing w:after="0"/>
+        <w:rPr>
+          <w:sz w:val="24"/>
+          <w:szCs w:val="24"/>
+          <w:lang w:val="en-US"/>
+        </w:rPr>
+      </w:pPr>
+      <w:r>
+        <w:rPr>
+          <w:sz w:val="24"/>
+          <w:szCs w:val="24"/>
+          <w:lang w:val="en-US"/>
+        </w:rPr>
+        <w:t>Database</w:t>
+      </w:r>
+      <w:r>
+        <w:rPr>
+          <w:sz w:val="24"/>
+          <w:szCs w:val="24"/>
+          <w:lang w:val="en-US"/>
+        </w:rPr>
+        <w:t>:</w:t>
+      </w:r>
+    </w:p>
+    <w:p>
+      <w:pPr>
+        <w:pStyle w:val="Listenabsatz"/>
+        <w:numPr>
+          <w:ilvl w:val="0"/>
+          <w:numId w:val="1"/>
+        </w:numPr>
+        <w:spacing w:after="0"/>
+        <w:rPr>
+          <w:sz w:val="24"/>
+          <w:szCs w:val="24"/>
+          <w:lang w:val="en-US"/>
+        </w:rPr>
+      </w:pPr>
+      <w:r>
+        <w:rPr>
+          <w:sz w:val="24"/>
+          <w:szCs w:val="24"/>
+          <w:lang w:val="en-US"/>
+        </w:rPr>
+        <w:t>Deleting all print / debug outputs</w:t>
+      </w:r>
+    </w:p>
+    <w:p>
+      <w:pPr>
+        <w:pStyle w:val="Listenabsatz"/>
+        <w:numPr>
+          <w:ilvl w:val="0"/>
+          <w:numId w:val="1"/>
+        </w:numPr>
+        <w:spacing w:after="0"/>
+        <w:rPr>
+          <w:sz w:val="24"/>
+          <w:szCs w:val="24"/>
+          <w:lang w:val="en-US"/>
+        </w:rPr>
+      </w:pPr>
+      <w:r>
+        <w:rPr>
+          <w:sz w:val="24"/>
+          <w:szCs w:val="24"/>
+          <w:lang w:val="en-US"/>
+        </w:rPr>
+        <w:t>Adding futures for load</w:t>
+      </w:r>
+    </w:p>
+    <w:p>
+      <w:pPr>
+        <w:pStyle w:val="Listenabsatz"/>
+        <w:numPr>
+          <w:ilvl w:val="0"/>
+          <w:numId w:val="1"/>
+        </w:numPr>
+        <w:spacing w:after="0"/>
+        <w:rPr>
+          <w:sz w:val="24"/>
+          <w:szCs w:val="24"/>
+          <w:lang w:val="fr-FR"/>
+        </w:rPr>
+      </w:pPr>
+      <w:proofErr w:type="spellStart"/>
+      <w:r>
+        <w:rPr>
+          <w:sz w:val="24"/>
+          <w:szCs w:val="24"/>
+          <w:lang w:val="fr-FR"/>
+        </w:rPr>
+        <w:t>Different</w:t>
+      </w:r>
+      <w:proofErr w:type="spellEnd"/>
+      <w:r>
+        <w:rPr>
+          <w:sz w:val="24"/>
+          <w:szCs w:val="24"/>
+          <w:lang w:val="fr-FR"/>
+        </w:rPr>
+        <w:t xml:space="preserve"> </w:t>
+      </w:r>
+      <w:proofErr w:type="spellStart"/>
+      <w:r>
+        <w:rPr>
+          <w:sz w:val="24"/>
+          <w:szCs w:val="24"/>
+          <w:lang w:val="fr-FR"/>
+        </w:rPr>
+        <w:t>database</w:t>
+      </w:r>
+      <w:proofErr w:type="spellEnd"/>
+      <w:r>
+        <w:rPr>
+          <w:sz w:val="24"/>
+          <w:szCs w:val="24"/>
+          <w:lang w:val="fr-FR"/>
+        </w:rPr>
+        <w:t xml:space="preserve"> </w:t>
+      </w:r>
+      <w:proofErr w:type="spellStart"/>
+      <w:r>
+        <w:rPr>
+          <w:sz w:val="24"/>
+          <w:szCs w:val="24"/>
+          <w:lang w:val="fr-FR"/>
+        </w:rPr>
+        <w:t>implementations</w:t>
+      </w:r>
+      <w:proofErr w:type="spellEnd"/>
+      <w:r>
+        <w:rPr>
+          <w:sz w:val="24"/>
+          <w:szCs w:val="24"/>
+          <w:lang w:val="fr-FR"/>
+        </w:rPr>
+        <w:t xml:space="preserve"> (</w:t>
+      </w:r>
+      <w:proofErr w:type="spellStart"/>
+      <w:r>
+        <w:rPr>
+          <w:sz w:val="24"/>
+          <w:szCs w:val="24"/>
+          <w:lang w:val="fr-FR"/>
+        </w:rPr>
+        <w:t>save</w:t>
+      </w:r>
+      <w:proofErr w:type="spellEnd"/>
+      <w:r>
+        <w:rPr>
+          <w:sz w:val="24"/>
+          <w:szCs w:val="24"/>
+          <w:lang w:val="fr-FR"/>
+        </w:rPr>
+        <w:t xml:space="preserve"> </w:t>
+      </w:r>
+      <w:r>
+        <w:rPr>
+          <w:sz w:val="24"/>
+          <w:szCs w:val="24"/>
+          <w:lang w:val="fr-FR"/>
+        </w:rPr>
+        <w:t xml:space="preserve">simple / </w:t>
+      </w:r>
+      <w:proofErr w:type="spellStart"/>
+      <w:r>
+        <w:rPr>
+          <w:sz w:val="24"/>
+          <w:szCs w:val="24"/>
+          <w:lang w:val="fr-FR"/>
+        </w:rPr>
+        <w:t>extended</w:t>
+      </w:r>
+      <w:proofErr w:type="spellEnd"/>
+      <w:r>
+        <w:rPr>
+          <w:sz w:val="24"/>
+          <w:szCs w:val="24"/>
+          <w:lang w:val="fr-FR"/>
+        </w:rPr>
+        <w:t>)</w:t>
+      </w:r>
+    </w:p>
+    <w:p>
+      <w:pPr>
+        <w:spacing w:after="0"/>
+        <w:rPr>
+          <w:sz w:val="36"/>
+          <w:szCs w:val="36"/>
+          <w:lang w:val="fr-FR"/>
+        </w:rPr>
+      </w:pPr>
+      <w:r>
+        <w:rPr>
+          <w:sz w:val="36"/>
+          <w:szCs w:val="36"/>
+          <w:lang w:val="fr-FR"/>
         </w:rPr>
         <w:drawing>
-          <wp:inline distT="0" distB="0" distL="0" distR="0" wp14:anchorId="779FB0DC" wp14:editId="5570FA5B">
-            <wp:extent cx="5760720" cy="2303145"/>
-            <wp:effectExtent l="0" t="0" r="0" b="1905"/>
-            <wp:docPr id="37" name="Grafik 37"/>
+          <wp:inline distT="0" distB="0" distL="0" distR="0" wp14:anchorId="36A263CB" wp14:editId="63EBF4B8">
+            <wp:extent cx="1842448" cy="548974"/>
+            <wp:effectExtent l="0" t="0" r="5715" b="3810"/>
+            <wp:docPr id="59" name="Grafik 59"/>
             <wp:cNvGraphicFramePr>
               <a:graphicFrameLocks xmlns:a="http://schemas.openxmlformats.org/drawingml/2006/main" noChangeAspect="1"/>
             </wp:cNvGraphicFramePr>
@@ -1517,7 +1748,7 @@
                   <pic:spPr>
                     <a:xfrm>
                       <a:off x="0" y="0"/>
-                      <a:ext cx="5760720" cy="2303145"/>
+                      <a:ext cx="1856102" cy="553042"/>
                     </a:xfrm>
                     <a:prstGeom prst="rect">
                       <a:avLst/>
@@ -1532,79 +1763,42 @@
     </w:p>
     <w:p>
       <w:pPr>
-        <w:rPr>
-          <w:b/>
-          <w:bCs/>
-          <w:sz w:val="24"/>
-          <w:szCs w:val="24"/>
-          <w:lang w:val="en-US"/>
-        </w:rPr>
-      </w:pPr>
-      <w:r>
-        <w:rPr>
-          <w:b/>
-          <w:bCs/>
-          <w:sz w:val="24"/>
-          <w:szCs w:val="24"/>
-          <w:lang w:val="en-US"/>
-        </w:rPr>
-        <w:br w:type="page"/>
-      </w:r>
-    </w:p>
-    <w:p>
-      <w:pPr>
-        <w:spacing w:after="0"/>
-        <w:rPr>
-          <w:b/>
-          <w:bCs/>
-          <w:sz w:val="24"/>
-          <w:szCs w:val="24"/>
-          <w:lang w:val="en-US"/>
-        </w:rPr>
-      </w:pPr>
-      <w:r>
-        <w:rPr>
-          <w:b/>
-          <w:bCs/>
-          <w:sz w:val="24"/>
-          <w:szCs w:val="24"/>
-          <w:lang w:val="en-US"/>
-        </w:rPr>
-        <w:lastRenderedPageBreak/>
-        <w:t>Endurance:</w:t>
-      </w:r>
-    </w:p>
-    <w:p>
-      <w:pPr>
-        <w:spacing w:after="0"/>
-        <w:rPr>
-          <w:lang w:val="en-US"/>
-        </w:rPr>
-      </w:pPr>
-      <w:r>
-        <w:rPr>
-          <w:lang w:val="en-US"/>
-        </w:rPr>
-        <w:t>Extended Implementation:</w:t>
-      </w:r>
-    </w:p>
-    <w:p>
-      <w:pPr>
-        <w:spacing w:after="0"/>
-        <w:rPr>
-          <w:lang w:val="en-US"/>
-        </w:rPr>
-      </w:pPr>
-      <w:r>
-        <w:rPr>
-          <w:noProof/>
-          <w:lang w:val="en-US"/>
+        <w:spacing w:after="0"/>
+        <w:rPr>
+          <w:sz w:val="36"/>
+          <w:szCs w:val="36"/>
+          <w:lang w:val="fr-FR"/>
+        </w:rPr>
+      </w:pPr>
+      <w:proofErr w:type="spellStart"/>
+      <w:r>
+        <w:rPr>
+          <w:sz w:val="24"/>
+          <w:szCs w:val="24"/>
+          <w:lang w:val="en-US"/>
+        </w:rPr>
+        <w:t>Extented</w:t>
+      </w:r>
+      <w:proofErr w:type="spellEnd"/>
+      <w:r>
+        <w:rPr>
+          <w:sz w:val="24"/>
+          <w:szCs w:val="24"/>
+          <w:lang w:val="en-US"/>
+        </w:rPr>
+        <w:t>:</w:t>
+      </w:r>
+      <w:r>
+        <w:rPr>
+          <w:sz w:val="36"/>
+          <w:szCs w:val="36"/>
+          <w:lang w:val="fr-FR"/>
         </w:rPr>
         <w:drawing>
-          <wp:inline distT="0" distB="0" distL="0" distR="0" wp14:anchorId="4BBF166A" wp14:editId="23F37469">
-            <wp:extent cx="3571875" cy="2466295"/>
-            <wp:effectExtent l="0" t="0" r="0" b="0"/>
-            <wp:docPr id="14" name="Grafik 14"/>
+          <wp:inline distT="0" distB="0" distL="0" distR="0" wp14:anchorId="1035507C" wp14:editId="136FE20B">
+            <wp:extent cx="2818263" cy="1566323"/>
+            <wp:effectExtent l="0" t="0" r="1270" b="0"/>
+            <wp:docPr id="60" name="Grafik 60" descr="Ein Bild, das Text enthält.&#10;&#10;Automatisch generierte Beschreibung"/>
             <wp:cNvGraphicFramePr>
               <a:graphicFrameLocks xmlns:a="http://schemas.openxmlformats.org/drawingml/2006/main" noChangeAspect="1"/>
             </wp:cNvGraphicFramePr>
@@ -1612,7 +1806,7 @@
               <a:graphicData uri="http://schemas.openxmlformats.org/drawingml/2006/picture">
                 <pic:pic xmlns:pic="http://schemas.openxmlformats.org/drawingml/2006/picture">
                   <pic:nvPicPr>
-                    <pic:cNvPr id="1" name=""/>
+                    <pic:cNvPr id="60" name="Grafik 60" descr="Ein Bild, das Text enthält.&#10;&#10;Automatisch generierte Beschreibung"/>
                     <pic:cNvPicPr/>
                   </pic:nvPicPr>
                   <pic:blipFill>
@@ -1624,7 +1818,7 @@
                   <pic:spPr>
                     <a:xfrm>
                       <a:off x="0" y="0"/>
-                      <a:ext cx="3576695" cy="2469623"/>
+                      <a:ext cx="2829144" cy="1572371"/>
                     </a:xfrm>
                     <a:prstGeom prst="rect">
                       <a:avLst/>
@@ -1641,33 +1835,40 @@
       <w:pPr>
         <w:spacing w:after="0"/>
         <w:rPr>
-          <w:lang w:val="en-US"/>
-        </w:rPr>
-      </w:pPr>
-      <w:r>
-        <w:rPr>
-          <w:lang w:val="en-US"/>
-        </w:rPr>
-        <w:t>Simple Implementation:</w:t>
-      </w:r>
-    </w:p>
-    <w:p>
-      <w:pPr>
-        <w:spacing w:after="0"/>
-        <w:rPr>
-          <w:lang w:val="en-US"/>
-        </w:rPr>
-      </w:pPr>
-      <w:r>
-        <w:rPr>
-          <w:noProof/>
-          <w:lang w:val="en-US"/>
+          <w:sz w:val="24"/>
+          <w:szCs w:val="24"/>
+          <w:lang w:val="en-US"/>
+        </w:rPr>
+      </w:pPr>
+    </w:p>
+    <w:p>
+      <w:pPr>
+        <w:spacing w:after="0"/>
+        <w:rPr>
+          <w:sz w:val="24"/>
+          <w:szCs w:val="24"/>
+          <w:lang w:val="fr-FR"/>
+        </w:rPr>
+      </w:pPr>
+      <w:r>
+        <w:rPr>
+          <w:sz w:val="24"/>
+          <w:szCs w:val="24"/>
+          <w:lang w:val="en-US"/>
+        </w:rPr>
+        <w:t>Simple:</w:t>
+      </w:r>
+      <w:r>
+        <w:rPr>
+          <w:sz w:val="36"/>
+          <w:szCs w:val="36"/>
+          <w:lang w:val="fr-FR"/>
         </w:rPr>
         <w:drawing>
-          <wp:inline distT="0" distB="0" distL="0" distR="0" wp14:anchorId="2DD7C26F" wp14:editId="51374FEA">
-            <wp:extent cx="3761767" cy="2609850"/>
+          <wp:inline distT="0" distB="0" distL="0" distR="0" wp14:anchorId="19E12974" wp14:editId="151B1B5F">
+            <wp:extent cx="4237630" cy="537178"/>
             <wp:effectExtent l="0" t="0" r="0" b="0"/>
-            <wp:docPr id="15" name="Grafik 15"/>
+            <wp:docPr id="61" name="Grafik 61" descr="Ein Bild, das Text enthält.&#10;&#10;Automatisch generierte Beschreibung"/>
             <wp:cNvGraphicFramePr>
               <a:graphicFrameLocks xmlns:a="http://schemas.openxmlformats.org/drawingml/2006/main" noChangeAspect="1"/>
             </wp:cNvGraphicFramePr>
@@ -1675,7 +1876,7 @@
               <a:graphicData uri="http://schemas.openxmlformats.org/drawingml/2006/picture">
                 <pic:pic xmlns:pic="http://schemas.openxmlformats.org/drawingml/2006/picture">
                   <pic:nvPicPr>
-                    <pic:cNvPr id="1" name=""/>
+                    <pic:cNvPr id="61" name="Grafik 61" descr="Ein Bild, das Text enthält.&#10;&#10;Automatisch generierte Beschreibung"/>
                     <pic:cNvPicPr/>
                   </pic:nvPicPr>
                   <pic:blipFill>
@@ -1687,7 +1888,7 @@
                   <pic:spPr>
                     <a:xfrm>
                       <a:off x="0" y="0"/>
-                      <a:ext cx="3767055" cy="2613519"/>
+                      <a:ext cx="4274804" cy="541890"/>
                     </a:xfrm>
                     <a:prstGeom prst="rect">
                       <a:avLst/>
@@ -1699,38 +1900,107 @@
           </wp:inline>
         </w:drawing>
       </w:r>
-    </w:p>
-    <w:p>
-      <w:pPr>
-        <w:spacing w:after="0"/>
-        <w:rPr>
-          <w:lang w:val="en-US"/>
-        </w:rPr>
-      </w:pPr>
-      <w:r>
-        <w:rPr>
-          <w:lang w:val="en-US"/>
-        </w:rPr>
-        <w:t>Slick:</w:t>
-      </w:r>
-    </w:p>
-    <w:p>
-      <w:pPr>
-        <w:spacing w:after="0"/>
-        <w:rPr>
-          <w:lang w:val="en-US"/>
-        </w:rPr>
-      </w:pPr>
-      <w:r>
-        <w:rPr>
+      <w:r>
+        <w:rPr>
+          <w:sz w:val="36"/>
+          <w:szCs w:val="36"/>
+          <w:lang w:val="fr-FR"/>
+        </w:rPr>
+        <w:br w:type="page"/>
+      </w:r>
+    </w:p>
+    <w:p>
+      <w:pPr>
+        <w:spacing w:after="0"/>
+        <w:rPr>
+          <w:sz w:val="36"/>
+          <w:szCs w:val="36"/>
+          <w:lang w:val="fr-FR"/>
+        </w:rPr>
+      </w:pPr>
+    </w:p>
+    <w:p>
+      <w:pPr>
+        <w:spacing w:after="0"/>
+        <w:rPr>
+          <w:b/>
+          <w:bCs/>
+          <w:sz w:val="36"/>
+          <w:szCs w:val="36"/>
+          <w:u w:val="single"/>
+          <w:lang w:val="en-US"/>
+        </w:rPr>
+      </w:pPr>
+      <w:r>
+        <w:rPr>
+          <w:b/>
+          <w:bCs/>
+          <w:sz w:val="36"/>
+          <w:szCs w:val="36"/>
+          <w:u w:val="single"/>
+          <w:lang w:val="en-US"/>
+        </w:rPr>
+        <w:t>DAO</w:t>
+      </w:r>
+      <w:r>
+        <w:rPr>
+          <w:b/>
+          <w:bCs/>
+          <w:sz w:val="36"/>
+          <w:szCs w:val="36"/>
+          <w:u w:val="single"/>
+          <w:lang w:val="en-US"/>
+        </w:rPr>
+        <w:t>:</w:t>
+      </w:r>
+    </w:p>
+    <w:p>
+      <w:pPr>
+        <w:spacing w:after="0"/>
+        <w:rPr>
+          <w:b/>
+          <w:bCs/>
+          <w:sz w:val="24"/>
+          <w:szCs w:val="24"/>
+          <w:lang w:val="en-US"/>
+        </w:rPr>
+      </w:pPr>
+      <w:r>
+        <w:rPr>
+          <w:b/>
+          <w:bCs/>
+          <w:sz w:val="24"/>
+          <w:szCs w:val="24"/>
+          <w:lang w:val="en-US"/>
+        </w:rPr>
+        <w:t>Endurance Mini:</w:t>
+      </w:r>
+    </w:p>
+    <w:p>
+      <w:pPr>
+        <w:spacing w:after="0"/>
+        <w:rPr>
+          <w:b/>
+          <w:bCs/>
+          <w:sz w:val="24"/>
+          <w:szCs w:val="24"/>
+          <w:lang w:val="en-US"/>
+        </w:rPr>
+      </w:pPr>
+      <w:r>
+        <w:rPr>
+          <w:b/>
+          <w:bCs/>
           <w:noProof/>
+          <w:sz w:val="24"/>
+          <w:szCs w:val="24"/>
           <w:lang w:val="en-US"/>
         </w:rPr>
         <w:drawing>
-          <wp:inline distT="0" distB="0" distL="0" distR="0" wp14:anchorId="14A94FA4" wp14:editId="219A61EB">
-            <wp:extent cx="4374511" cy="2933700"/>
-            <wp:effectExtent l="0" t="0" r="7620" b="0"/>
-            <wp:docPr id="47" name="Grafik 47"/>
+          <wp:inline distT="0" distB="0" distL="0" distR="0" wp14:anchorId="46DE31FE" wp14:editId="5530BA69">
+            <wp:extent cx="2314898" cy="362001"/>
+            <wp:effectExtent l="0" t="0" r="0" b="0"/>
+            <wp:docPr id="18" name="Grafik 18"/>
             <wp:cNvGraphicFramePr>
               <a:graphicFrameLocks xmlns:a="http://schemas.openxmlformats.org/drawingml/2006/main" noChangeAspect="1"/>
             </wp:cNvGraphicFramePr>
@@ -1750,127 +2020,6 @@
                   <pic:spPr>
                     <a:xfrm>
                       <a:off x="0" y="0"/>
-                      <a:ext cx="4376104" cy="2934768"/>
-                    </a:xfrm>
-                    <a:prstGeom prst="rect">
-                      <a:avLst/>
-                    </a:prstGeom>
-                  </pic:spPr>
-                </pic:pic>
-              </a:graphicData>
-            </a:graphic>
-          </wp:inline>
-        </w:drawing>
-      </w:r>
-    </w:p>
-    <w:p>
-      <w:pPr>
-        <w:rPr>
-          <w:b/>
-          <w:bCs/>
-          <w:sz w:val="24"/>
-          <w:szCs w:val="24"/>
-          <w:lang w:val="en-US"/>
-        </w:rPr>
-      </w:pPr>
-      <w:r>
-        <w:rPr>
-          <w:b/>
-          <w:bCs/>
-          <w:sz w:val="24"/>
-          <w:szCs w:val="24"/>
-          <w:lang w:val="en-US"/>
-        </w:rPr>
-        <w:br w:type="page"/>
-      </w:r>
-    </w:p>
-    <w:p>
-      <w:pPr>
-        <w:spacing w:after="0"/>
-        <w:rPr>
-          <w:b/>
-          <w:bCs/>
-          <w:sz w:val="24"/>
-          <w:szCs w:val="24"/>
-          <w:lang w:val="en-US"/>
-        </w:rPr>
-      </w:pPr>
-      <w:r>
-        <w:rPr>
-          <w:b/>
-          <w:bCs/>
-          <w:sz w:val="24"/>
-          <w:szCs w:val="24"/>
-          <w:lang w:val="en-US"/>
-        </w:rPr>
-        <w:lastRenderedPageBreak/>
-        <w:t>Endurance</w:t>
-      </w:r>
-      <w:r>
-        <w:rPr>
-          <w:b/>
-          <w:bCs/>
-          <w:sz w:val="24"/>
-          <w:szCs w:val="24"/>
-          <w:lang w:val="en-US"/>
-        </w:rPr>
-        <w:t xml:space="preserve"> Small</w:t>
-      </w:r>
-      <w:r>
-        <w:rPr>
-          <w:b/>
-          <w:bCs/>
-          <w:sz w:val="24"/>
-          <w:szCs w:val="24"/>
-          <w:lang w:val="en-US"/>
-        </w:rPr>
-        <w:t>:</w:t>
-      </w:r>
-    </w:p>
-    <w:p>
-      <w:pPr>
-        <w:spacing w:after="0"/>
-        <w:rPr>
-          <w:b/>
-          <w:bCs/>
-          <w:sz w:val="24"/>
-          <w:szCs w:val="24"/>
-          <w:lang w:val="en-US"/>
-        </w:rPr>
-      </w:pPr>
-      <w:r>
-        <w:rPr>
-          <w:b/>
-          <w:bCs/>
-          <w:noProof/>
-          <w:sz w:val="24"/>
-          <w:szCs w:val="24"/>
-          <w:lang w:val="en-US"/>
-        </w:rPr>
-        <w:drawing>
-          <wp:inline distT="0" distB="0" distL="0" distR="0" wp14:anchorId="19EF9F80" wp14:editId="18C6BDEE">
-            <wp:extent cx="2314898" cy="362001"/>
-            <wp:effectExtent l="0" t="0" r="0" b="0"/>
-            <wp:docPr id="17" name="Grafik 17"/>
-            <wp:cNvGraphicFramePr>
-              <a:graphicFrameLocks xmlns:a="http://schemas.openxmlformats.org/drawingml/2006/main" noChangeAspect="1"/>
-            </wp:cNvGraphicFramePr>
-            <a:graphic xmlns:a="http://schemas.openxmlformats.org/drawingml/2006/main">
-              <a:graphicData uri="http://schemas.openxmlformats.org/drawingml/2006/picture">
-                <pic:pic xmlns:pic="http://schemas.openxmlformats.org/drawingml/2006/picture">
-                  <pic:nvPicPr>
-                    <pic:cNvPr id="1" name=""/>
-                    <pic:cNvPicPr/>
-                  </pic:nvPicPr>
-                  <pic:blipFill>
-                    <a:blip r:embed="rId7"/>
-                    <a:stretch>
-                      <a:fillRect/>
-                    </a:stretch>
-                  </pic:blipFill>
-                  <pic:spPr>
-                    <a:xfrm>
-                      <a:off x="0" y="0"/>
                       <a:ext cx="2314898" cy="362001"/>
                     </a:xfrm>
                     <a:prstGeom prst="rect">
@@ -1911,10 +2060,10 @@
           <w:lang w:val="en-US"/>
         </w:rPr>
         <w:drawing>
-          <wp:inline distT="0" distB="0" distL="0" distR="0" wp14:anchorId="783AE4C4" wp14:editId="01901850">
-            <wp:extent cx="1108093" cy="1857375"/>
-            <wp:effectExtent l="0" t="0" r="0" b="0"/>
-            <wp:docPr id="19" name="Grafik 19"/>
+          <wp:inline distT="0" distB="0" distL="0" distR="0" wp14:anchorId="6A5479B5" wp14:editId="19AB6F28">
+            <wp:extent cx="2815964" cy="1638300"/>
+            <wp:effectExtent l="0" t="0" r="3810" b="0"/>
+            <wp:docPr id="12" name="Grafik 12"/>
             <wp:cNvGraphicFramePr>
               <a:graphicFrameLocks xmlns:a="http://schemas.openxmlformats.org/drawingml/2006/main" noChangeAspect="1"/>
             </wp:cNvGraphicFramePr>
@@ -1934,7 +2083,7 @@
                   <pic:spPr>
                     <a:xfrm>
                       <a:off x="0" y="0"/>
-                      <a:ext cx="1123370" cy="1882983"/>
+                      <a:ext cx="2823728" cy="1642817"/>
                     </a:xfrm>
                     <a:prstGeom prst="rect">
                       <a:avLst/>
@@ -1946,46 +2095,38 @@
           </wp:inline>
         </w:drawing>
       </w:r>
-      <w:r>
-        <w:rPr>
-          <w:lang w:val="en-US"/>
-        </w:rPr>
-        <w:t xml:space="preserve"> </w:t>
-      </w:r>
-      <w:proofErr w:type="spellStart"/>
-      <w:r>
-        <w:rPr>
-          <w:b/>
-          <w:bCs/>
-          <w:lang w:val="en-US"/>
-        </w:rPr>
-        <w:t>Ohne</w:t>
-      </w:r>
-      <w:proofErr w:type="spellEnd"/>
-      <w:r>
-        <w:rPr>
-          <w:b/>
-          <w:bCs/>
-          <w:lang w:val="en-US"/>
-        </w:rPr>
-        <w:t xml:space="preserve"> Print:</w:t>
-      </w:r>
-      <w:r>
-        <w:rPr>
-          <w:lang w:val="en-US"/>
-        </w:rPr>
-        <w:t xml:space="preserve"> </w:t>
-      </w:r>
+    </w:p>
+    <w:p>
+      <w:pPr>
+        <w:spacing w:after="0"/>
+        <w:rPr>
+          <w:lang w:val="en-US"/>
+        </w:rPr>
+      </w:pPr>
+      <w:r>
+        <w:rPr>
+          <w:lang w:val="en-US"/>
+        </w:rPr>
+        <w:t>Simple Implementation:</w:t>
+      </w:r>
+    </w:p>
+    <w:p>
+      <w:pPr>
+        <w:spacing w:after="0"/>
+        <w:rPr>
+          <w:lang w:val="en-US"/>
+        </w:rPr>
+      </w:pPr>
       <w:r>
         <w:rPr>
           <w:noProof/>
           <w:lang w:val="en-US"/>
         </w:rPr>
         <w:drawing>
-          <wp:inline distT="0" distB="0" distL="0" distR="0" wp14:anchorId="05F8D77A" wp14:editId="63895170">
-            <wp:extent cx="1275114" cy="1933575"/>
-            <wp:effectExtent l="0" t="0" r="1270" b="0"/>
-            <wp:docPr id="35" name="Grafik 35"/>
+          <wp:inline distT="0" distB="0" distL="0" distR="0" wp14:anchorId="3C650AEF" wp14:editId="77902553">
+            <wp:extent cx="1809750" cy="2104818"/>
+            <wp:effectExtent l="0" t="0" r="0" b="0"/>
+            <wp:docPr id="13" name="Grafik 13"/>
             <wp:cNvGraphicFramePr>
               <a:graphicFrameLocks xmlns:a="http://schemas.openxmlformats.org/drawingml/2006/main" noChangeAspect="1"/>
             </wp:cNvGraphicFramePr>
@@ -2005,7 +2146,7 @@
                   <pic:spPr>
                     <a:xfrm>
                       <a:off x="0" y="0"/>
-                      <a:ext cx="1281300" cy="1942956"/>
+                      <a:ext cx="1812846" cy="2108419"/>
                     </a:xfrm>
                     <a:prstGeom prst="rect">
                       <a:avLst/>
@@ -2029,7 +2170,7 @@
         <w:rPr>
           <w:lang w:val="en-US"/>
         </w:rPr>
-        <w:t>Simple Implementation:</w:t>
+        <w:t>Slick:</w:t>
       </w:r>
     </w:p>
     <w:p>
@@ -2045,10 +2186,10 @@
           <w:lang w:val="en-US"/>
         </w:rPr>
         <w:drawing>
-          <wp:inline distT="0" distB="0" distL="0" distR="0" wp14:anchorId="0707B0C9" wp14:editId="71CDBC4A">
-            <wp:extent cx="1333500" cy="2350463"/>
-            <wp:effectExtent l="0" t="0" r="0" b="0"/>
-            <wp:docPr id="16" name="Grafik 16"/>
+          <wp:inline distT="0" distB="0" distL="0" distR="0" wp14:anchorId="779FB0DC" wp14:editId="5570FA5B">
+            <wp:extent cx="5760720" cy="2303145"/>
+            <wp:effectExtent l="0" t="0" r="0" b="1905"/>
+            <wp:docPr id="37" name="Grafik 37"/>
             <wp:cNvGraphicFramePr>
               <a:graphicFrameLocks xmlns:a="http://schemas.openxmlformats.org/drawingml/2006/main" noChangeAspect="1"/>
             </wp:cNvGraphicFramePr>
@@ -2068,7 +2209,7 @@
                   <pic:spPr>
                     <a:xfrm>
                       <a:off x="0" y="0"/>
-                      <a:ext cx="1345449" cy="2371524"/>
+                      <a:ext cx="5760720" cy="2303145"/>
                     </a:xfrm>
                     <a:prstGeom prst="rect">
                       <a:avLst/>
@@ -2080,46 +2221,82 @@
           </wp:inline>
         </w:drawing>
       </w:r>
-      <w:r>
-        <w:rPr>
-          <w:lang w:val="en-US"/>
-        </w:rPr>
-        <w:t xml:space="preserve"> </w:t>
-      </w:r>
-      <w:proofErr w:type="spellStart"/>
-      <w:r>
-        <w:rPr>
-          <w:b/>
-          <w:bCs/>
-          <w:lang w:val="en-US"/>
-        </w:rPr>
-        <w:t>Ohne</w:t>
-      </w:r>
-      <w:proofErr w:type="spellEnd"/>
-      <w:r>
-        <w:rPr>
-          <w:b/>
-          <w:bCs/>
-          <w:lang w:val="en-US"/>
-        </w:rPr>
-        <w:t xml:space="preserve"> Print:</w:t>
-      </w:r>
-      <w:r>
-        <w:rPr>
-          <w:lang w:val="en-US"/>
-        </w:rPr>
-        <w:t xml:space="preserve"> </w:t>
-      </w:r>
+    </w:p>
+    <w:p>
+      <w:pPr>
+        <w:rPr>
+          <w:b/>
+          <w:bCs/>
+          <w:sz w:val="24"/>
+          <w:szCs w:val="24"/>
+          <w:lang w:val="en-US"/>
+        </w:rPr>
+      </w:pPr>
+      <w:r>
+        <w:rPr>
+          <w:b/>
+          <w:bCs/>
+          <w:sz w:val="24"/>
+          <w:szCs w:val="24"/>
+          <w:lang w:val="en-US"/>
+        </w:rPr>
+        <w:br w:type="page"/>
+      </w:r>
+    </w:p>
+    <w:p>
+      <w:pPr>
+        <w:spacing w:after="0"/>
+        <w:rPr>
+          <w:b/>
+          <w:bCs/>
+          <w:sz w:val="24"/>
+          <w:szCs w:val="24"/>
+          <w:lang w:val="en-US"/>
+        </w:rPr>
+      </w:pPr>
+      <w:r>
+        <w:rPr>
+          <w:b/>
+          <w:bCs/>
+          <w:sz w:val="24"/>
+          <w:szCs w:val="24"/>
+          <w:lang w:val="en-US"/>
+        </w:rPr>
+        <w:lastRenderedPageBreak/>
+        <w:t>Endurance:</w:t>
+      </w:r>
+    </w:p>
+    <w:p>
+      <w:pPr>
+        <w:spacing w:after="0"/>
+        <w:rPr>
+          <w:lang w:val="en-US"/>
+        </w:rPr>
+      </w:pPr>
+      <w:r>
+        <w:rPr>
+          <w:lang w:val="en-US"/>
+        </w:rPr>
+        <w:t>Extended Implementation:</w:t>
+      </w:r>
+    </w:p>
+    <w:p>
+      <w:pPr>
+        <w:spacing w:after="0"/>
+        <w:rPr>
+          <w:lang w:val="en-US"/>
+        </w:rPr>
+      </w:pPr>
       <w:r>
         <w:rPr>
           <w:noProof/>
           <w:lang w:val="en-US"/>
         </w:rPr>
         <w:drawing>
-          <wp:inline distT="0" distB="0" distL="0" distR="0" wp14:anchorId="002C6F46" wp14:editId="1E19223E">
-            <wp:extent cx="1462418" cy="2323465"/>
-            <wp:effectExtent l="0" t="0" r="4445" b="635"/>
-            <wp:docPr id="36" name="Grafik 36"/>
+          <wp:inline distT="0" distB="0" distL="0" distR="0" wp14:anchorId="4BBF166A" wp14:editId="23F37469">
+            <wp:extent cx="3571875" cy="2466295"/>
+            <wp:effectExtent l="0" t="0" r="0" b="0"/>
+            <wp:docPr id="14" name="Grafik 14"/>
             <wp:cNvGraphicFramePr>
               <a:graphicFrameLocks xmlns:a="http://schemas.openxmlformats.org/drawingml/2006/main" noChangeAspect="1"/>
             </wp:cNvGraphicFramePr>
@@ -2139,7 +2316,7 @@
                   <pic:spPr>
                     <a:xfrm>
                       <a:off x="0" y="0"/>
-                      <a:ext cx="1472928" cy="2340163"/>
+                      <a:ext cx="3576695" cy="2469623"/>
                     </a:xfrm>
                     <a:prstGeom prst="rect">
                       <a:avLst/>
@@ -2163,7 +2340,7 @@
         <w:rPr>
           <w:lang w:val="en-US"/>
         </w:rPr>
-        <w:t>Slick:</w:t>
+        <w:t>Simple Implementation:</w:t>
       </w:r>
     </w:p>
     <w:p>
@@ -2179,10 +2356,10 @@
           <w:lang w:val="en-US"/>
         </w:rPr>
         <w:drawing>
-          <wp:inline distT="0" distB="0" distL="0" distR="0" wp14:anchorId="174720AA" wp14:editId="1FE05A46">
-            <wp:extent cx="1194414" cy="1866900"/>
-            <wp:effectExtent l="0" t="0" r="6350" b="0"/>
-            <wp:docPr id="38" name="Grafik 38"/>
+          <wp:inline distT="0" distB="0" distL="0" distR="0" wp14:anchorId="2DD7C26F" wp14:editId="51374FEA">
+            <wp:extent cx="3761767" cy="2609850"/>
+            <wp:effectExtent l="0" t="0" r="0" b="0"/>
+            <wp:docPr id="15" name="Grafik 15"/>
             <wp:cNvGraphicFramePr>
               <a:graphicFrameLocks xmlns:a="http://schemas.openxmlformats.org/drawingml/2006/main" noChangeAspect="1"/>
             </wp:cNvGraphicFramePr>
@@ -2202,7 +2379,7 @@
                   <pic:spPr>
                     <a:xfrm>
                       <a:off x="0" y="0"/>
-                      <a:ext cx="1199977" cy="1875595"/>
+                      <a:ext cx="3767055" cy="2613519"/>
                     </a:xfrm>
                     <a:prstGeom prst="rect">
                       <a:avLst/>
@@ -2217,70 +2394,16 @@
     </w:p>
     <w:p>
       <w:pPr>
-        <w:rPr>
-          <w:b/>
-          <w:bCs/>
-          <w:sz w:val="24"/>
-          <w:szCs w:val="24"/>
-          <w:lang w:val="en-US"/>
-        </w:rPr>
-      </w:pPr>
-      <w:r>
-        <w:rPr>
-          <w:b/>
-          <w:bCs/>
-          <w:sz w:val="24"/>
-          <w:szCs w:val="24"/>
-          <w:lang w:val="en-US"/>
-        </w:rPr>
-        <w:br w:type="page"/>
-      </w:r>
-    </w:p>
-    <w:p>
-      <w:pPr>
-        <w:spacing w:after="0"/>
-        <w:rPr>
-          <w:b/>
-          <w:bCs/>
-          <w:sz w:val="24"/>
-          <w:szCs w:val="24"/>
-          <w:lang w:val="en-US"/>
-        </w:rPr>
-      </w:pPr>
-      <w:r>
-        <w:rPr>
-          <w:b/>
-          <w:bCs/>
-          <w:sz w:val="24"/>
-          <w:szCs w:val="24"/>
-          <w:lang w:val="en-US"/>
-        </w:rPr>
-        <w:lastRenderedPageBreak/>
-        <w:t>Load</w:t>
-      </w:r>
-      <w:r>
-        <w:rPr>
-          <w:b/>
-          <w:bCs/>
-          <w:sz w:val="24"/>
-          <w:szCs w:val="24"/>
-          <w:lang w:val="en-US"/>
-        </w:rPr>
-        <w:t>:</w:t>
-      </w:r>
-    </w:p>
-    <w:p>
-      <w:pPr>
-        <w:spacing w:after="0"/>
-        <w:rPr>
-          <w:lang w:val="en-US"/>
-        </w:rPr>
-      </w:pPr>
-      <w:r>
-        <w:rPr>
-          <w:lang w:val="en-US"/>
-        </w:rPr>
-        <w:t>Extended Implementation:</w:t>
+        <w:spacing w:after="0"/>
+        <w:rPr>
+          <w:lang w:val="en-US"/>
+        </w:rPr>
+      </w:pPr>
+      <w:r>
+        <w:rPr>
+          <w:lang w:val="en-US"/>
+        </w:rPr>
+        <w:t>Slick:</w:t>
       </w:r>
     </w:p>
     <w:p>
@@ -2296,10 +2419,10 @@
           <w:lang w:val="en-US"/>
         </w:rPr>
         <w:drawing>
-          <wp:inline distT="0" distB="0" distL="0" distR="0" wp14:anchorId="4BF41263" wp14:editId="6D724A36">
-            <wp:extent cx="2791215" cy="2553056"/>
-            <wp:effectExtent l="0" t="0" r="9525" b="0"/>
-            <wp:docPr id="20" name="Grafik 20"/>
+          <wp:inline distT="0" distB="0" distL="0" distR="0" wp14:anchorId="14A94FA4" wp14:editId="219A61EB">
+            <wp:extent cx="4374511" cy="2933700"/>
+            <wp:effectExtent l="0" t="0" r="7620" b="0"/>
+            <wp:docPr id="47" name="Grafik 47"/>
             <wp:cNvGraphicFramePr>
               <a:graphicFrameLocks xmlns:a="http://schemas.openxmlformats.org/drawingml/2006/main" noChangeAspect="1"/>
             </wp:cNvGraphicFramePr>
@@ -2319,7 +2442,7 @@
                   <pic:spPr>
                     <a:xfrm>
                       <a:off x="0" y="0"/>
-                      <a:ext cx="2791215" cy="2553056"/>
+                      <a:ext cx="4376104" cy="2934768"/>
                     </a:xfrm>
                     <a:prstGeom prst="rect">
                       <a:avLst/>
@@ -2334,35 +2457,156 @@
     </w:p>
     <w:p>
       <w:pPr>
-        <w:spacing w:after="0"/>
-        <w:rPr>
-          <w:lang w:val="en-US"/>
-        </w:rPr>
-      </w:pPr>
-      <w:r>
-        <w:rPr>
-          <w:lang w:val="en-US"/>
-        </w:rPr>
-        <w:t>Simple Implementation:</w:t>
-      </w:r>
-    </w:p>
-    <w:p>
-      <w:pPr>
-        <w:spacing w:after="0"/>
-        <w:rPr>
-          <w:lang w:val="en-US"/>
-        </w:rPr>
-      </w:pPr>
-      <w:r>
-        <w:rPr>
+        <w:rPr>
+          <w:b/>
+          <w:bCs/>
+          <w:sz w:val="24"/>
+          <w:szCs w:val="24"/>
+          <w:lang w:val="en-US"/>
+        </w:rPr>
+      </w:pPr>
+      <w:r>
+        <w:rPr>
+          <w:b/>
+          <w:bCs/>
+          <w:sz w:val="24"/>
+          <w:szCs w:val="24"/>
+          <w:lang w:val="en-US"/>
+        </w:rPr>
+        <w:br w:type="page"/>
+      </w:r>
+    </w:p>
+    <w:p>
+      <w:pPr>
+        <w:spacing w:after="0"/>
+        <w:rPr>
+          <w:b/>
+          <w:bCs/>
+          <w:sz w:val="24"/>
+          <w:szCs w:val="24"/>
+          <w:lang w:val="en-US"/>
+        </w:rPr>
+      </w:pPr>
+      <w:r>
+        <w:rPr>
+          <w:b/>
+          <w:bCs/>
+          <w:sz w:val="24"/>
+          <w:szCs w:val="24"/>
+          <w:lang w:val="en-US"/>
+        </w:rPr>
+        <w:lastRenderedPageBreak/>
+        <w:t>Endurance</w:t>
+      </w:r>
+      <w:r>
+        <w:rPr>
+          <w:b/>
+          <w:bCs/>
+          <w:sz w:val="24"/>
+          <w:szCs w:val="24"/>
+          <w:lang w:val="en-US"/>
+        </w:rPr>
+        <w:t xml:space="preserve"> Small</w:t>
+      </w:r>
+      <w:r>
+        <w:rPr>
+          <w:b/>
+          <w:bCs/>
+          <w:sz w:val="24"/>
+          <w:szCs w:val="24"/>
+          <w:lang w:val="en-US"/>
+        </w:rPr>
+        <w:t>:</w:t>
+      </w:r>
+    </w:p>
+    <w:p>
+      <w:pPr>
+        <w:spacing w:after="0"/>
+        <w:rPr>
+          <w:b/>
+          <w:bCs/>
+          <w:sz w:val="24"/>
+          <w:szCs w:val="24"/>
+          <w:lang w:val="en-US"/>
+        </w:rPr>
+      </w:pPr>
+      <w:r>
+        <w:rPr>
+          <w:b/>
+          <w:bCs/>
           <w:noProof/>
+          <w:sz w:val="24"/>
+          <w:szCs w:val="24"/>
           <w:lang w:val="en-US"/>
         </w:rPr>
         <w:drawing>
-          <wp:inline distT="0" distB="0" distL="0" distR="0" wp14:anchorId="244117C8" wp14:editId="703A2314">
-            <wp:extent cx="2743583" cy="2638793"/>
-            <wp:effectExtent l="0" t="0" r="0" b="9525"/>
-            <wp:docPr id="21" name="Grafik 21"/>
+          <wp:inline distT="0" distB="0" distL="0" distR="0" wp14:anchorId="19EF9F80" wp14:editId="18C6BDEE">
+            <wp:extent cx="2314898" cy="362001"/>
+            <wp:effectExtent l="0" t="0" r="0" b="0"/>
+            <wp:docPr id="17" name="Grafik 17"/>
+            <wp:cNvGraphicFramePr>
+              <a:graphicFrameLocks xmlns:a="http://schemas.openxmlformats.org/drawingml/2006/main" noChangeAspect="1"/>
+            </wp:cNvGraphicFramePr>
+            <a:graphic xmlns:a="http://schemas.openxmlformats.org/drawingml/2006/main">
+              <a:graphicData uri="http://schemas.openxmlformats.org/drawingml/2006/picture">
+                <pic:pic xmlns:pic="http://schemas.openxmlformats.org/drawingml/2006/picture">
+                  <pic:nvPicPr>
+                    <pic:cNvPr id="1" name=""/>
+                    <pic:cNvPicPr/>
+                  </pic:nvPicPr>
+                  <pic:blipFill>
+                    <a:blip r:embed="rId13"/>
+                    <a:stretch>
+                      <a:fillRect/>
+                    </a:stretch>
+                  </pic:blipFill>
+                  <pic:spPr>
+                    <a:xfrm>
+                      <a:off x="0" y="0"/>
+                      <a:ext cx="2314898" cy="362001"/>
+                    </a:xfrm>
+                    <a:prstGeom prst="rect">
+                      <a:avLst/>
+                    </a:prstGeom>
+                  </pic:spPr>
+                </pic:pic>
+              </a:graphicData>
+            </a:graphic>
+          </wp:inline>
+        </w:drawing>
+      </w:r>
+    </w:p>
+    <w:p>
+      <w:pPr>
+        <w:spacing w:after="0"/>
+        <w:rPr>
+          <w:lang w:val="en-US"/>
+        </w:rPr>
+      </w:pPr>
+      <w:r>
+        <w:rPr>
+          <w:lang w:val="en-US"/>
+        </w:rPr>
+        <w:t>Extended Implementation:</w:t>
+      </w:r>
+    </w:p>
+    <w:p>
+      <w:pPr>
+        <w:spacing w:after="0"/>
+        <w:rPr>
+          <w:lang w:val="en-US"/>
+        </w:rPr>
+      </w:pPr>
+      <w:r>
+        <w:rPr>
+          <w:noProof/>
+          <w:lang w:val="en-US"/>
+        </w:rPr>
+        <w:drawing>
+          <wp:inline distT="0" distB="0" distL="0" distR="0" wp14:anchorId="783AE4C4" wp14:editId="01901850">
+            <wp:extent cx="1108093" cy="1857375"/>
+            <wp:effectExtent l="0" t="0" r="0" b="0"/>
+            <wp:docPr id="19" name="Grafik 19"/>
             <wp:cNvGraphicFramePr>
               <a:graphicFrameLocks xmlns:a="http://schemas.openxmlformats.org/drawingml/2006/main" noChangeAspect="1"/>
             </wp:cNvGraphicFramePr>
@@ -2382,7 +2626,7 @@
                   <pic:spPr>
                     <a:xfrm>
                       <a:off x="0" y="0"/>
-                      <a:ext cx="2743583" cy="2638793"/>
+                      <a:ext cx="1123370" cy="1882983"/>
                     </a:xfrm>
                     <a:prstGeom prst="rect">
                       <a:avLst/>
@@ -2394,35 +2638,46 @@
           </wp:inline>
         </w:drawing>
       </w:r>
-    </w:p>
-    <w:p>
-      <w:pPr>
-        <w:spacing w:after="0"/>
-      </w:pPr>
-      <w:r>
-        <w:t>Slick: (Mongo antwortet viel s</w:t>
-      </w:r>
-      <w:r>
-        <w:t>chneller, Slick bearbeitet erst noch)</w:t>
-      </w:r>
-    </w:p>
-    <w:p>
-      <w:pPr>
-        <w:spacing w:after="0"/>
-        <w:rPr>
-          <w:lang w:val="en-US"/>
-        </w:rPr>
-      </w:pPr>
+      <w:r>
+        <w:rPr>
+          <w:lang w:val="en-US"/>
+        </w:rPr>
+        <w:t xml:space="preserve"> </w:t>
+      </w:r>
+      <w:proofErr w:type="spellStart"/>
+      <w:r>
+        <w:rPr>
+          <w:b/>
+          <w:bCs/>
+          <w:lang w:val="en-US"/>
+        </w:rPr>
+        <w:t>Ohne</w:t>
+      </w:r>
+      <w:proofErr w:type="spellEnd"/>
+      <w:r>
+        <w:rPr>
+          <w:b/>
+          <w:bCs/>
+          <w:lang w:val="en-US"/>
+        </w:rPr>
+        <w:t xml:space="preserve"> Print:</w:t>
+      </w:r>
+      <w:r>
+        <w:rPr>
+          <w:lang w:val="en-US"/>
+        </w:rPr>
+        <w:t xml:space="preserve"> </w:t>
+      </w:r>
       <w:r>
         <w:rPr>
           <w:noProof/>
           <w:lang w:val="en-US"/>
         </w:rPr>
         <w:drawing>
-          <wp:inline distT="0" distB="0" distL="0" distR="0" wp14:anchorId="5307BF68" wp14:editId="2EB912BC">
-            <wp:extent cx="4142569" cy="2686050"/>
-            <wp:effectExtent l="0" t="0" r="0" b="0"/>
-            <wp:docPr id="39" name="Grafik 39"/>
+          <wp:inline distT="0" distB="0" distL="0" distR="0" wp14:anchorId="05F8D77A" wp14:editId="63895170">
+            <wp:extent cx="1275114" cy="1933575"/>
+            <wp:effectExtent l="0" t="0" r="1270" b="0"/>
+            <wp:docPr id="35" name="Grafik 35"/>
             <wp:cNvGraphicFramePr>
               <a:graphicFrameLocks xmlns:a="http://schemas.openxmlformats.org/drawingml/2006/main" noChangeAspect="1"/>
             </wp:cNvGraphicFramePr>
@@ -2442,7 +2697,7 @@
                   <pic:spPr>
                     <a:xfrm>
                       <a:off x="0" y="0"/>
-                      <a:ext cx="4143612" cy="2686726"/>
+                      <a:ext cx="1281300" cy="1942956"/>
                     </a:xfrm>
                     <a:prstGeom prst="rect">
                       <a:avLst/>
@@ -2457,70 +2712,16 @@
     </w:p>
     <w:p>
       <w:pPr>
-        <w:rPr>
-          <w:b/>
-          <w:bCs/>
-          <w:sz w:val="24"/>
-          <w:szCs w:val="24"/>
-          <w:lang w:val="en-US"/>
-        </w:rPr>
-      </w:pPr>
-      <w:r>
-        <w:rPr>
-          <w:b/>
-          <w:bCs/>
-          <w:sz w:val="24"/>
-          <w:szCs w:val="24"/>
-          <w:lang w:val="en-US"/>
-        </w:rPr>
-        <w:br w:type="page"/>
-      </w:r>
-    </w:p>
-    <w:p>
-      <w:pPr>
-        <w:spacing w:after="0"/>
-        <w:rPr>
-          <w:b/>
-          <w:bCs/>
-          <w:sz w:val="24"/>
-          <w:szCs w:val="24"/>
-          <w:lang w:val="en-US"/>
-        </w:rPr>
-      </w:pPr>
-      <w:r>
-        <w:rPr>
-          <w:b/>
-          <w:bCs/>
-          <w:sz w:val="24"/>
-          <w:szCs w:val="24"/>
-          <w:lang w:val="en-US"/>
-        </w:rPr>
-        <w:lastRenderedPageBreak/>
-        <w:t>Spike Mini</w:t>
-      </w:r>
-      <w:r>
-        <w:rPr>
-          <w:b/>
-          <w:bCs/>
-          <w:sz w:val="24"/>
-          <w:szCs w:val="24"/>
-          <w:lang w:val="en-US"/>
-        </w:rPr>
-        <w:t>:</w:t>
-      </w:r>
-    </w:p>
-    <w:p>
-      <w:pPr>
-        <w:spacing w:after="0"/>
-        <w:rPr>
-          <w:lang w:val="en-US"/>
-        </w:rPr>
-      </w:pPr>
-      <w:r>
-        <w:rPr>
-          <w:lang w:val="en-US"/>
-        </w:rPr>
-        <w:t>Extended Implementation:</w:t>
+        <w:spacing w:after="0"/>
+        <w:rPr>
+          <w:lang w:val="en-US"/>
+        </w:rPr>
+      </w:pPr>
+      <w:r>
+        <w:rPr>
+          <w:lang w:val="en-US"/>
+        </w:rPr>
+        <w:t>Simple Implementation:</w:t>
       </w:r>
     </w:p>
     <w:p>
@@ -2536,10 +2737,10 @@
           <w:lang w:val="en-US"/>
         </w:rPr>
         <w:drawing>
-          <wp:inline distT="0" distB="0" distL="0" distR="0" wp14:anchorId="4C776878" wp14:editId="01477ACF">
-            <wp:extent cx="3352800" cy="1353020"/>
+          <wp:inline distT="0" distB="0" distL="0" distR="0" wp14:anchorId="0707B0C9" wp14:editId="71CDBC4A">
+            <wp:extent cx="1333500" cy="2350463"/>
             <wp:effectExtent l="0" t="0" r="0" b="0"/>
-            <wp:docPr id="23" name="Grafik 23"/>
+            <wp:docPr id="16" name="Grafik 16"/>
             <wp:cNvGraphicFramePr>
               <a:graphicFrameLocks xmlns:a="http://schemas.openxmlformats.org/drawingml/2006/main" noChangeAspect="1"/>
             </wp:cNvGraphicFramePr>
@@ -2559,7 +2760,7 @@
                   <pic:spPr>
                     <a:xfrm>
                       <a:off x="0" y="0"/>
-                      <a:ext cx="3356580" cy="1354546"/>
+                      <a:ext cx="1345449" cy="2371524"/>
                     </a:xfrm>
                     <a:prstGeom prst="rect">
                       <a:avLst/>
@@ -2571,38 +2772,46 @@
           </wp:inline>
         </w:drawing>
       </w:r>
-    </w:p>
-    <w:p>
-      <w:pPr>
-        <w:spacing w:after="0"/>
-        <w:rPr>
-          <w:lang w:val="en-US"/>
-        </w:rPr>
-      </w:pPr>
-      <w:r>
-        <w:rPr>
-          <w:lang w:val="en-US"/>
-        </w:rPr>
-        <w:t>Simple Implementation:</w:t>
-      </w:r>
-    </w:p>
-    <w:p>
-      <w:pPr>
-        <w:spacing w:after="0"/>
-        <w:rPr>
-          <w:lang w:val="en-US"/>
-        </w:rPr>
-      </w:pPr>
+      <w:r>
+        <w:rPr>
+          <w:lang w:val="en-US"/>
+        </w:rPr>
+        <w:t xml:space="preserve"> </w:t>
+      </w:r>
+      <w:proofErr w:type="spellStart"/>
+      <w:r>
+        <w:rPr>
+          <w:b/>
+          <w:bCs/>
+          <w:lang w:val="en-US"/>
+        </w:rPr>
+        <w:t>Ohne</w:t>
+      </w:r>
+      <w:proofErr w:type="spellEnd"/>
+      <w:r>
+        <w:rPr>
+          <w:b/>
+          <w:bCs/>
+          <w:lang w:val="en-US"/>
+        </w:rPr>
+        <w:t xml:space="preserve"> Print:</w:t>
+      </w:r>
+      <w:r>
+        <w:rPr>
+          <w:lang w:val="en-US"/>
+        </w:rPr>
+        <w:t xml:space="preserve"> </w:t>
+      </w:r>
       <w:r>
         <w:rPr>
           <w:noProof/>
           <w:lang w:val="en-US"/>
         </w:rPr>
         <w:drawing>
-          <wp:inline distT="0" distB="0" distL="0" distR="0" wp14:anchorId="27E5CD69" wp14:editId="49C1D140">
-            <wp:extent cx="3352800" cy="1401804"/>
-            <wp:effectExtent l="0" t="0" r="0" b="8255"/>
-            <wp:docPr id="22" name="Grafik 22"/>
+          <wp:inline distT="0" distB="0" distL="0" distR="0" wp14:anchorId="002C6F46" wp14:editId="1E19223E">
+            <wp:extent cx="1462418" cy="2323465"/>
+            <wp:effectExtent l="0" t="0" r="4445" b="635"/>
+            <wp:docPr id="36" name="Grafik 36"/>
             <wp:cNvGraphicFramePr>
               <a:graphicFrameLocks xmlns:a="http://schemas.openxmlformats.org/drawingml/2006/main" noChangeAspect="1"/>
             </wp:cNvGraphicFramePr>
@@ -2622,7 +2831,7 @@
                   <pic:spPr>
                     <a:xfrm>
                       <a:off x="0" y="0"/>
-                      <a:ext cx="3361681" cy="1405517"/>
+                      <a:ext cx="1472928" cy="2340163"/>
                     </a:xfrm>
                     <a:prstGeom prst="rect">
                       <a:avLst/>
@@ -2642,27 +2851,11 @@
           <w:lang w:val="en-US"/>
         </w:rPr>
       </w:pPr>
-    </w:p>
-    <w:p>
-      <w:pPr>
-        <w:spacing w:after="0"/>
-        <w:rPr>
-          <w:lang w:val="en-US"/>
-        </w:rPr>
-      </w:pPr>
-      <w:proofErr w:type="spellStart"/>
-      <w:r>
-        <w:rPr>
-          <w:lang w:val="en-US"/>
-        </w:rPr>
-        <w:t>Beide</w:t>
-      </w:r>
-      <w:proofErr w:type="spellEnd"/>
-      <w:r>
-        <w:rPr>
-          <w:lang w:val="en-US"/>
-        </w:rPr>
-        <w:t>:</w:t>
+      <w:r>
+        <w:rPr>
+          <w:lang w:val="en-US"/>
+        </w:rPr>
+        <w:t>Slick:</w:t>
       </w:r>
     </w:p>
     <w:p>
@@ -2678,10 +2871,10 @@
           <w:lang w:val="en-US"/>
         </w:rPr>
         <w:drawing>
-          <wp:inline distT="0" distB="0" distL="0" distR="0" wp14:anchorId="5403D5E1" wp14:editId="0FE56584">
-            <wp:extent cx="2800350" cy="1798681"/>
-            <wp:effectExtent l="0" t="0" r="0" b="0"/>
-            <wp:docPr id="28" name="Grafik 28"/>
+          <wp:inline distT="0" distB="0" distL="0" distR="0" wp14:anchorId="174720AA" wp14:editId="1FE05A46">
+            <wp:extent cx="1194414" cy="1866900"/>
+            <wp:effectExtent l="0" t="0" r="6350" b="0"/>
+            <wp:docPr id="38" name="Grafik 38"/>
             <wp:cNvGraphicFramePr>
               <a:graphicFrameLocks xmlns:a="http://schemas.openxmlformats.org/drawingml/2006/main" noChangeAspect="1"/>
             </wp:cNvGraphicFramePr>
@@ -2701,7 +2894,7 @@
                   <pic:spPr>
                     <a:xfrm>
                       <a:off x="0" y="0"/>
-                      <a:ext cx="2811159" cy="1805623"/>
+                      <a:ext cx="1199977" cy="1875595"/>
                     </a:xfrm>
                     <a:prstGeom prst="rect">
                       <a:avLst/>
@@ -2716,16 +2909,70 @@
     </w:p>
     <w:p>
       <w:pPr>
-        <w:spacing w:after="0"/>
-        <w:rPr>
-          <w:lang w:val="en-US"/>
-        </w:rPr>
-      </w:pPr>
-      <w:r>
-        <w:rPr>
-          <w:lang w:val="en-US"/>
-        </w:rPr>
-        <w:t>Slick:</w:t>
+        <w:rPr>
+          <w:b/>
+          <w:bCs/>
+          <w:sz w:val="24"/>
+          <w:szCs w:val="24"/>
+          <w:lang w:val="en-US"/>
+        </w:rPr>
+      </w:pPr>
+      <w:r>
+        <w:rPr>
+          <w:b/>
+          <w:bCs/>
+          <w:sz w:val="24"/>
+          <w:szCs w:val="24"/>
+          <w:lang w:val="en-US"/>
+        </w:rPr>
+        <w:br w:type="page"/>
+      </w:r>
+    </w:p>
+    <w:p>
+      <w:pPr>
+        <w:spacing w:after="0"/>
+        <w:rPr>
+          <w:b/>
+          <w:bCs/>
+          <w:sz w:val="24"/>
+          <w:szCs w:val="24"/>
+          <w:lang w:val="en-US"/>
+        </w:rPr>
+      </w:pPr>
+      <w:r>
+        <w:rPr>
+          <w:b/>
+          <w:bCs/>
+          <w:sz w:val="24"/>
+          <w:szCs w:val="24"/>
+          <w:lang w:val="en-US"/>
+        </w:rPr>
+        <w:lastRenderedPageBreak/>
+        <w:t>Load</w:t>
+      </w:r>
+      <w:r>
+        <w:rPr>
+          <w:b/>
+          <w:bCs/>
+          <w:sz w:val="24"/>
+          <w:szCs w:val="24"/>
+          <w:lang w:val="en-US"/>
+        </w:rPr>
+        <w:t>:</w:t>
+      </w:r>
+    </w:p>
+    <w:p>
+      <w:pPr>
+        <w:spacing w:after="0"/>
+        <w:rPr>
+          <w:lang w:val="en-US"/>
+        </w:rPr>
+      </w:pPr>
+      <w:r>
+        <w:rPr>
+          <w:lang w:val="en-US"/>
+        </w:rPr>
+        <w:t>Extended Implementation:</w:t>
       </w:r>
     </w:p>
     <w:p>
@@ -2741,10 +2988,10 @@
           <w:lang w:val="en-US"/>
         </w:rPr>
         <w:drawing>
-          <wp:inline distT="0" distB="0" distL="0" distR="0" wp14:anchorId="5BADF12F" wp14:editId="77A68222">
-            <wp:extent cx="3707760" cy="1590675"/>
-            <wp:effectExtent l="0" t="0" r="7620" b="0"/>
-            <wp:docPr id="40" name="Grafik 40"/>
+          <wp:inline distT="0" distB="0" distL="0" distR="0" wp14:anchorId="4BF41263" wp14:editId="6D724A36">
+            <wp:extent cx="2791215" cy="2553056"/>
+            <wp:effectExtent l="0" t="0" r="9525" b="0"/>
+            <wp:docPr id="20" name="Grafik 20"/>
             <wp:cNvGraphicFramePr>
               <a:graphicFrameLocks xmlns:a="http://schemas.openxmlformats.org/drawingml/2006/main" noChangeAspect="1"/>
             </wp:cNvGraphicFramePr>
@@ -2764,7 +3011,7 @@
                   <pic:spPr>
                     <a:xfrm>
                       <a:off x="0" y="0"/>
-                      <a:ext cx="3712450" cy="1592687"/>
+                      <a:ext cx="2791215" cy="2553056"/>
                     </a:xfrm>
                     <a:prstGeom prst="rect">
                       <a:avLst/>
@@ -2776,22 +3023,38 @@
           </wp:inline>
         </w:drawing>
       </w:r>
+    </w:p>
+    <w:p>
+      <w:pPr>
+        <w:spacing w:after="0"/>
+        <w:rPr>
+          <w:lang w:val="en-US"/>
+        </w:rPr>
+      </w:pPr>
+      <w:r>
+        <w:rPr>
+          <w:lang w:val="en-US"/>
+        </w:rPr>
+        <w:t>Simple Implementation:</w:t>
+      </w:r>
+    </w:p>
+    <w:p>
+      <w:pPr>
+        <w:spacing w:after="0"/>
+        <w:rPr>
+          <w:lang w:val="en-US"/>
+        </w:rPr>
+      </w:pPr>
       <w:r>
         <w:rPr>
           <w:noProof/>
-        </w:rPr>
-        <w:t xml:space="preserve"> </w:t>
-      </w:r>
-      <w:r>
-        <w:rPr>
-          <w:noProof/>
           <w:lang w:val="en-US"/>
         </w:rPr>
         <w:drawing>
-          <wp:inline distT="0" distB="0" distL="0" distR="0" wp14:anchorId="1361E461" wp14:editId="63CD733F">
-            <wp:extent cx="2311751" cy="1494790"/>
-            <wp:effectExtent l="0" t="0" r="0" b="0"/>
-            <wp:docPr id="41" name="Grafik 41"/>
+          <wp:inline distT="0" distB="0" distL="0" distR="0" wp14:anchorId="244117C8" wp14:editId="703A2314">
+            <wp:extent cx="2743583" cy="2638793"/>
+            <wp:effectExtent l="0" t="0" r="0" b="9525"/>
+            <wp:docPr id="21" name="Grafik 21"/>
             <wp:cNvGraphicFramePr>
               <a:graphicFrameLocks xmlns:a="http://schemas.openxmlformats.org/drawingml/2006/main" noChangeAspect="1"/>
             </wp:cNvGraphicFramePr>
@@ -2811,7 +3074,7 @@
                   <pic:spPr>
                     <a:xfrm>
                       <a:off x="0" y="0"/>
-                      <a:ext cx="2329702" cy="1506397"/>
+                      <a:ext cx="2743583" cy="2638793"/>
                     </a:xfrm>
                     <a:prstGeom prst="rect">
                       <a:avLst/>
@@ -2826,70 +3089,13 @@
     </w:p>
     <w:p>
       <w:pPr>
-        <w:rPr>
-          <w:b/>
-          <w:bCs/>
-          <w:sz w:val="24"/>
-          <w:szCs w:val="24"/>
-          <w:lang w:val="en-US"/>
-        </w:rPr>
-      </w:pPr>
-      <w:r>
-        <w:rPr>
-          <w:b/>
-          <w:bCs/>
-          <w:sz w:val="24"/>
-          <w:szCs w:val="24"/>
-          <w:lang w:val="en-US"/>
-        </w:rPr>
-        <w:br w:type="page"/>
-      </w:r>
-    </w:p>
-    <w:p>
-      <w:pPr>
-        <w:spacing w:after="0"/>
-        <w:rPr>
-          <w:b/>
-          <w:bCs/>
-          <w:sz w:val="24"/>
-          <w:szCs w:val="24"/>
-          <w:lang w:val="en-US"/>
-        </w:rPr>
-      </w:pPr>
-      <w:r>
-        <w:rPr>
-          <w:b/>
-          <w:bCs/>
-          <w:sz w:val="24"/>
-          <w:szCs w:val="24"/>
-          <w:lang w:val="en-US"/>
-        </w:rPr>
-        <w:lastRenderedPageBreak/>
-        <w:t>Spike</w:t>
-      </w:r>
-      <w:r>
-        <w:rPr>
-          <w:b/>
-          <w:bCs/>
-          <w:sz w:val="24"/>
-          <w:szCs w:val="24"/>
-          <w:lang w:val="en-US"/>
-        </w:rPr>
-        <w:t>:</w:t>
-      </w:r>
-    </w:p>
-    <w:p>
-      <w:pPr>
-        <w:spacing w:after="0"/>
-        <w:rPr>
-          <w:lang w:val="en-US"/>
-        </w:rPr>
-      </w:pPr>
-      <w:r>
-        <w:rPr>
-          <w:lang w:val="en-US"/>
-        </w:rPr>
-        <w:t>Extended Implementation:</w:t>
+        <w:spacing w:after="0"/>
+      </w:pPr>
+      <w:r>
+        <w:t>Slick: (Mongo antwortet viel s</w:t>
+      </w:r>
+      <w:r>
+        <w:t>chneller, Slick bearbeitet erst noch)</w:t>
       </w:r>
     </w:p>
     <w:p>
@@ -2905,10 +3111,10 @@
           <w:lang w:val="en-US"/>
         </w:rPr>
         <w:drawing>
-          <wp:inline distT="0" distB="0" distL="0" distR="0" wp14:anchorId="5F77BEE9" wp14:editId="445698C9">
-            <wp:extent cx="3695521" cy="2514600"/>
-            <wp:effectExtent l="0" t="0" r="635" b="0"/>
-            <wp:docPr id="24" name="Grafik 24"/>
+          <wp:inline distT="0" distB="0" distL="0" distR="0" wp14:anchorId="5307BF68" wp14:editId="2EB912BC">
+            <wp:extent cx="4142569" cy="2686050"/>
+            <wp:effectExtent l="0" t="0" r="0" b="0"/>
+            <wp:docPr id="39" name="Grafik 39"/>
             <wp:cNvGraphicFramePr>
               <a:graphicFrameLocks xmlns:a="http://schemas.openxmlformats.org/drawingml/2006/main" noChangeAspect="1"/>
             </wp:cNvGraphicFramePr>
@@ -2928,7 +3134,7 @@
                   <pic:spPr>
                     <a:xfrm>
                       <a:off x="0" y="0"/>
-                      <a:ext cx="3697344" cy="2515841"/>
+                      <a:ext cx="4143612" cy="2686726"/>
                     </a:xfrm>
                     <a:prstGeom prst="rect">
                       <a:avLst/>
@@ -2943,16 +3149,70 @@
     </w:p>
     <w:p>
       <w:pPr>
-        <w:spacing w:after="0"/>
-        <w:rPr>
-          <w:lang w:val="en-US"/>
-        </w:rPr>
-      </w:pPr>
-      <w:r>
-        <w:rPr>
-          <w:lang w:val="en-US"/>
-        </w:rPr>
-        <w:t>Simple Implementation:</w:t>
+        <w:rPr>
+          <w:b/>
+          <w:bCs/>
+          <w:sz w:val="24"/>
+          <w:szCs w:val="24"/>
+          <w:lang w:val="en-US"/>
+        </w:rPr>
+      </w:pPr>
+      <w:r>
+        <w:rPr>
+          <w:b/>
+          <w:bCs/>
+          <w:sz w:val="24"/>
+          <w:szCs w:val="24"/>
+          <w:lang w:val="en-US"/>
+        </w:rPr>
+        <w:br w:type="page"/>
+      </w:r>
+    </w:p>
+    <w:p>
+      <w:pPr>
+        <w:spacing w:after="0"/>
+        <w:rPr>
+          <w:b/>
+          <w:bCs/>
+          <w:sz w:val="24"/>
+          <w:szCs w:val="24"/>
+          <w:lang w:val="en-US"/>
+        </w:rPr>
+      </w:pPr>
+      <w:r>
+        <w:rPr>
+          <w:b/>
+          <w:bCs/>
+          <w:sz w:val="24"/>
+          <w:szCs w:val="24"/>
+          <w:lang w:val="en-US"/>
+        </w:rPr>
+        <w:lastRenderedPageBreak/>
+        <w:t>Spike Mini</w:t>
+      </w:r>
+      <w:r>
+        <w:rPr>
+          <w:b/>
+          <w:bCs/>
+          <w:sz w:val="24"/>
+          <w:szCs w:val="24"/>
+          <w:lang w:val="en-US"/>
+        </w:rPr>
+        <w:t>:</w:t>
+      </w:r>
+    </w:p>
+    <w:p>
+      <w:pPr>
+        <w:spacing w:after="0"/>
+        <w:rPr>
+          <w:lang w:val="en-US"/>
+        </w:rPr>
+      </w:pPr>
+      <w:r>
+        <w:rPr>
+          <w:lang w:val="en-US"/>
+        </w:rPr>
+        <w:t>Extended Implementation:</w:t>
       </w:r>
     </w:p>
     <w:p>
@@ -2968,10 +3228,10 @@
           <w:lang w:val="en-US"/>
         </w:rPr>
         <w:drawing>
-          <wp:inline distT="0" distB="0" distL="0" distR="0" wp14:anchorId="3A794369" wp14:editId="7A6CA7C3">
-            <wp:extent cx="3810000" cy="2500942"/>
+          <wp:inline distT="0" distB="0" distL="0" distR="0" wp14:anchorId="4C776878" wp14:editId="01477ACF">
+            <wp:extent cx="3352800" cy="1353020"/>
             <wp:effectExtent l="0" t="0" r="0" b="0"/>
-            <wp:docPr id="25" name="Grafik 25"/>
+            <wp:docPr id="23" name="Grafik 23"/>
             <wp:cNvGraphicFramePr>
               <a:graphicFrameLocks xmlns:a="http://schemas.openxmlformats.org/drawingml/2006/main" noChangeAspect="1"/>
             </wp:cNvGraphicFramePr>
@@ -2991,7 +3251,7 @@
                   <pic:spPr>
                     <a:xfrm>
                       <a:off x="0" y="0"/>
-                      <a:ext cx="3816270" cy="2505058"/>
+                      <a:ext cx="3356580" cy="1354546"/>
                     </a:xfrm>
                     <a:prstGeom prst="rect">
                       <a:avLst/>
@@ -3015,7 +3275,7 @@
         <w:rPr>
           <w:lang w:val="en-US"/>
         </w:rPr>
-        <w:t>Slick:</w:t>
+        <w:t>Simple Implementation:</w:t>
       </w:r>
     </w:p>
     <w:p>
@@ -3031,10 +3291,10 @@
           <w:lang w:val="en-US"/>
         </w:rPr>
         <w:drawing>
-          <wp:inline distT="0" distB="0" distL="0" distR="0" wp14:anchorId="061EF473" wp14:editId="4F91319D">
-            <wp:extent cx="4253343" cy="2743200"/>
-            <wp:effectExtent l="0" t="0" r="0" b="0"/>
-            <wp:docPr id="43" name="Grafik 43"/>
+          <wp:inline distT="0" distB="0" distL="0" distR="0" wp14:anchorId="27E5CD69" wp14:editId="49C1D140">
+            <wp:extent cx="3352800" cy="1401804"/>
+            <wp:effectExtent l="0" t="0" r="0" b="8255"/>
+            <wp:docPr id="22" name="Grafik 22"/>
             <wp:cNvGraphicFramePr>
               <a:graphicFrameLocks xmlns:a="http://schemas.openxmlformats.org/drawingml/2006/main" noChangeAspect="1"/>
             </wp:cNvGraphicFramePr>
@@ -3054,7 +3314,7 @@
                   <pic:spPr>
                     <a:xfrm>
                       <a:off x="0" y="0"/>
-                      <a:ext cx="4254576" cy="2743995"/>
+                      <a:ext cx="3361681" cy="1405517"/>
                     </a:xfrm>
                     <a:prstGeom prst="rect">
                       <a:avLst/>
@@ -3069,53 +3329,29 @@
     </w:p>
     <w:p>
       <w:pPr>
-        <w:rPr>
-          <w:b/>
-          <w:bCs/>
-          <w:sz w:val="24"/>
-          <w:szCs w:val="24"/>
-          <w:lang w:val="en-US"/>
-        </w:rPr>
-      </w:pPr>
-      <w:r>
-        <w:rPr>
-          <w:b/>
-          <w:bCs/>
-          <w:sz w:val="24"/>
-          <w:szCs w:val="24"/>
-          <w:lang w:val="en-US"/>
-        </w:rPr>
-        <w:br w:type="page"/>
-      </w:r>
-    </w:p>
-    <w:p>
-      <w:pPr>
-        <w:spacing w:after="0"/>
-        <w:rPr>
-          <w:b/>
-          <w:bCs/>
-          <w:sz w:val="24"/>
-          <w:szCs w:val="24"/>
-          <w:lang w:val="en-US"/>
-        </w:rPr>
-      </w:pPr>
-      <w:r>
-        <w:rPr>
-          <w:b/>
-          <w:bCs/>
-          <w:sz w:val="24"/>
-          <w:szCs w:val="24"/>
-          <w:lang w:val="en-US"/>
-        </w:rPr>
-        <w:lastRenderedPageBreak/>
-        <w:t>Spike Small</w:t>
-      </w:r>
-      <w:r>
-        <w:rPr>
-          <w:b/>
-          <w:bCs/>
-          <w:sz w:val="24"/>
-          <w:szCs w:val="24"/>
+        <w:spacing w:after="0"/>
+        <w:rPr>
+          <w:lang w:val="en-US"/>
+        </w:rPr>
+      </w:pPr>
+    </w:p>
+    <w:p>
+      <w:pPr>
+        <w:spacing w:after="0"/>
+        <w:rPr>
+          <w:lang w:val="en-US"/>
+        </w:rPr>
+      </w:pPr>
+      <w:proofErr w:type="spellStart"/>
+      <w:r>
+        <w:rPr>
+          <w:lang w:val="en-US"/>
+        </w:rPr>
+        <w:t>Beide</w:t>
+      </w:r>
+      <w:proofErr w:type="spellEnd"/>
+      <w:r>
+        <w:rPr>
           <w:lang w:val="en-US"/>
         </w:rPr>
         <w:t>:</w:t>
@@ -3130,28 +3366,14 @@
       </w:pPr>
       <w:r>
         <w:rPr>
-          <w:lang w:val="en-US"/>
-        </w:rPr>
-        <w:t>Extended Implementation:</w:t>
-      </w:r>
-    </w:p>
-    <w:p>
-      <w:pPr>
-        <w:spacing w:after="0"/>
-        <w:rPr>
-          <w:lang w:val="en-US"/>
-        </w:rPr>
-      </w:pPr>
-      <w:r>
-        <w:rPr>
           <w:noProof/>
           <w:lang w:val="en-US"/>
         </w:rPr>
         <w:drawing>
-          <wp:inline distT="0" distB="0" distL="0" distR="0" wp14:anchorId="66D558CC" wp14:editId="44640876">
-            <wp:extent cx="3933825" cy="2536259"/>
+          <wp:inline distT="0" distB="0" distL="0" distR="0" wp14:anchorId="5403D5E1" wp14:editId="0FE56584">
+            <wp:extent cx="2800350" cy="1798681"/>
             <wp:effectExtent l="0" t="0" r="0" b="0"/>
-            <wp:docPr id="27" name="Grafik 27"/>
+            <wp:docPr id="28" name="Grafik 28"/>
             <wp:cNvGraphicFramePr>
               <a:graphicFrameLocks xmlns:a="http://schemas.openxmlformats.org/drawingml/2006/main" noChangeAspect="1"/>
             </wp:cNvGraphicFramePr>
@@ -3171,7 +3393,7 @@
                   <pic:spPr>
                     <a:xfrm>
                       <a:off x="0" y="0"/>
-                      <a:ext cx="3939113" cy="2539668"/>
+                      <a:ext cx="2811159" cy="1805623"/>
                     </a:xfrm>
                     <a:prstGeom prst="rect">
                       <a:avLst/>
@@ -3195,7 +3417,7 @@
         <w:rPr>
           <w:lang w:val="en-US"/>
         </w:rPr>
-        <w:t>Simple Implementation:</w:t>
+        <w:t>Slick:</w:t>
       </w:r>
     </w:p>
     <w:p>
@@ -3211,10 +3433,10 @@
           <w:lang w:val="en-US"/>
         </w:rPr>
         <w:drawing>
-          <wp:inline distT="0" distB="0" distL="0" distR="0" wp14:anchorId="187D8C51" wp14:editId="31F8D31A">
-            <wp:extent cx="3829050" cy="2474194"/>
-            <wp:effectExtent l="0" t="0" r="0" b="2540"/>
-            <wp:docPr id="26" name="Grafik 26"/>
+          <wp:inline distT="0" distB="0" distL="0" distR="0" wp14:anchorId="5BADF12F" wp14:editId="77A68222">
+            <wp:extent cx="3707760" cy="1590675"/>
+            <wp:effectExtent l="0" t="0" r="7620" b="0"/>
+            <wp:docPr id="40" name="Grafik 40"/>
             <wp:cNvGraphicFramePr>
               <a:graphicFrameLocks xmlns:a="http://schemas.openxmlformats.org/drawingml/2006/main" noChangeAspect="1"/>
             </wp:cNvGraphicFramePr>
@@ -3234,7 +3456,7 @@
                   <pic:spPr>
                     <a:xfrm>
                       <a:off x="0" y="0"/>
-                      <a:ext cx="3835430" cy="2478316"/>
+                      <a:ext cx="3712450" cy="1592687"/>
                     </a:xfrm>
                     <a:prstGeom prst="rect">
                       <a:avLst/>
@@ -3246,38 +3468,22 @@
           </wp:inline>
         </w:drawing>
       </w:r>
-    </w:p>
-    <w:p>
-      <w:pPr>
-        <w:spacing w:after="0"/>
-        <w:rPr>
-          <w:lang w:val="en-US"/>
-        </w:rPr>
-      </w:pPr>
-      <w:r>
-        <w:rPr>
-          <w:lang w:val="en-US"/>
-        </w:rPr>
-        <w:t>Slick:</w:t>
-      </w:r>
-    </w:p>
-    <w:p>
-      <w:pPr>
-        <w:spacing w:after="0"/>
-        <w:rPr>
-          <w:lang w:val="en-US"/>
-        </w:rPr>
-      </w:pPr>
       <w:r>
         <w:rPr>
           <w:noProof/>
+        </w:rPr>
+        <w:t xml:space="preserve"> </w:t>
+      </w:r>
+      <w:r>
+        <w:rPr>
+          <w:noProof/>
           <w:lang w:val="en-US"/>
         </w:rPr>
         <w:drawing>
-          <wp:inline distT="0" distB="0" distL="0" distR="0" wp14:anchorId="62BA4FA2" wp14:editId="1F78A16D">
-            <wp:extent cx="3931309" cy="2400300"/>
+          <wp:inline distT="0" distB="0" distL="0" distR="0" wp14:anchorId="1361E461" wp14:editId="63CD733F">
+            <wp:extent cx="2311751" cy="1494790"/>
             <wp:effectExtent l="0" t="0" r="0" b="0"/>
-            <wp:docPr id="48" name="Grafik 48"/>
+            <wp:docPr id="41" name="Grafik 41"/>
             <wp:cNvGraphicFramePr>
               <a:graphicFrameLocks xmlns:a="http://schemas.openxmlformats.org/drawingml/2006/main" noChangeAspect="1"/>
             </wp:cNvGraphicFramePr>
@@ -3297,7 +3503,7 @@
                   <pic:spPr>
                     <a:xfrm>
                       <a:off x="0" y="0"/>
-                      <a:ext cx="3935592" cy="2402915"/>
+                      <a:ext cx="2329702" cy="1506397"/>
                     </a:xfrm>
                     <a:prstGeom prst="rect">
                       <a:avLst/>
@@ -3351,7 +3557,7 @@
           <w:lang w:val="en-US"/>
         </w:rPr>
         <w:lastRenderedPageBreak/>
-        <w:t>Stress</w:t>
+        <w:t>Spike</w:t>
       </w:r>
       <w:r>
         <w:rPr>
@@ -3391,10 +3597,10 @@
           <w:lang w:val="en-US"/>
         </w:rPr>
         <w:drawing>
-          <wp:inline distT="0" distB="0" distL="0" distR="0" wp14:anchorId="7C549B7A" wp14:editId="2098F2F7">
-            <wp:extent cx="3070954" cy="2000250"/>
-            <wp:effectExtent l="0" t="0" r="0" b="0"/>
-            <wp:docPr id="29" name="Grafik 29"/>
+          <wp:inline distT="0" distB="0" distL="0" distR="0" wp14:anchorId="5F77BEE9" wp14:editId="445698C9">
+            <wp:extent cx="3695521" cy="2514600"/>
+            <wp:effectExtent l="0" t="0" r="635" b="0"/>
+            <wp:docPr id="24" name="Grafik 24"/>
             <wp:cNvGraphicFramePr>
               <a:graphicFrameLocks xmlns:a="http://schemas.openxmlformats.org/drawingml/2006/main" noChangeAspect="1"/>
             </wp:cNvGraphicFramePr>
@@ -3414,7 +3620,7 @@
                   <pic:spPr>
                     <a:xfrm>
                       <a:off x="0" y="0"/>
-                      <a:ext cx="3076131" cy="2003622"/>
+                      <a:ext cx="3697344" cy="2515841"/>
                     </a:xfrm>
                     <a:prstGeom prst="rect">
                       <a:avLst/>
@@ -3436,14 +3642,28 @@
       </w:pPr>
       <w:r>
         <w:rPr>
+          <w:lang w:val="en-US"/>
+        </w:rPr>
+        <w:t>Simple Implementation:</w:t>
+      </w:r>
+    </w:p>
+    <w:p>
+      <w:pPr>
+        <w:spacing w:after="0"/>
+        <w:rPr>
+          <w:lang w:val="en-US"/>
+        </w:rPr>
+      </w:pPr>
+      <w:r>
+        <w:rPr>
           <w:noProof/>
           <w:lang w:val="en-US"/>
         </w:rPr>
         <w:drawing>
-          <wp:inline distT="0" distB="0" distL="0" distR="0" wp14:anchorId="7211FFF5" wp14:editId="4CCDE3B3">
-            <wp:extent cx="3070860" cy="722356"/>
-            <wp:effectExtent l="0" t="0" r="0" b="1905"/>
-            <wp:docPr id="31" name="Grafik 31"/>
+          <wp:inline distT="0" distB="0" distL="0" distR="0" wp14:anchorId="3A794369" wp14:editId="7A6CA7C3">
+            <wp:extent cx="3810000" cy="2500942"/>
+            <wp:effectExtent l="0" t="0" r="0" b="0"/>
+            <wp:docPr id="25" name="Grafik 25"/>
             <wp:cNvGraphicFramePr>
               <a:graphicFrameLocks xmlns:a="http://schemas.openxmlformats.org/drawingml/2006/main" noChangeAspect="1"/>
             </wp:cNvGraphicFramePr>
@@ -3463,7 +3683,7 @@
                   <pic:spPr>
                     <a:xfrm>
                       <a:off x="0" y="0"/>
-                      <a:ext cx="3099855" cy="729176"/>
+                      <a:ext cx="3816270" cy="2505058"/>
                     </a:xfrm>
                     <a:prstGeom prst="rect">
                       <a:avLst/>
@@ -3487,7 +3707,7 @@
         <w:rPr>
           <w:lang w:val="en-US"/>
         </w:rPr>
-        <w:t>Simple Implementation:</w:t>
+        <w:t>Slick:</w:t>
       </w:r>
     </w:p>
     <w:p>
@@ -3503,10 +3723,10 @@
           <w:lang w:val="en-US"/>
         </w:rPr>
         <w:drawing>
-          <wp:inline distT="0" distB="0" distL="0" distR="0" wp14:anchorId="290B7BC9" wp14:editId="50820D41">
-            <wp:extent cx="2981325" cy="1922153"/>
-            <wp:effectExtent l="0" t="0" r="0" b="1905"/>
-            <wp:docPr id="30" name="Grafik 30"/>
+          <wp:inline distT="0" distB="0" distL="0" distR="0" wp14:anchorId="061EF473" wp14:editId="4F91319D">
+            <wp:extent cx="4253343" cy="2743200"/>
+            <wp:effectExtent l="0" t="0" r="0" b="0"/>
+            <wp:docPr id="43" name="Grafik 43"/>
             <wp:cNvGraphicFramePr>
               <a:graphicFrameLocks xmlns:a="http://schemas.openxmlformats.org/drawingml/2006/main" noChangeAspect="1"/>
             </wp:cNvGraphicFramePr>
@@ -3526,7 +3746,7 @@
                   <pic:spPr>
                     <a:xfrm>
                       <a:off x="0" y="0"/>
-                      <a:ext cx="2993059" cy="1929718"/>
+                      <a:ext cx="4254576" cy="2743995"/>
                     </a:xfrm>
                     <a:prstGeom prst="rect">
                       <a:avLst/>
@@ -3541,6 +3761,74 @@
     </w:p>
     <w:p>
       <w:pPr>
+        <w:rPr>
+          <w:b/>
+          <w:bCs/>
+          <w:sz w:val="24"/>
+          <w:szCs w:val="24"/>
+          <w:lang w:val="en-US"/>
+        </w:rPr>
+      </w:pPr>
+      <w:r>
+        <w:rPr>
+          <w:b/>
+          <w:bCs/>
+          <w:sz w:val="24"/>
+          <w:szCs w:val="24"/>
+          <w:lang w:val="en-US"/>
+        </w:rPr>
+        <w:br w:type="page"/>
+      </w:r>
+    </w:p>
+    <w:p>
+      <w:pPr>
+        <w:spacing w:after="0"/>
+        <w:rPr>
+          <w:b/>
+          <w:bCs/>
+          <w:sz w:val="24"/>
+          <w:szCs w:val="24"/>
+          <w:lang w:val="en-US"/>
+        </w:rPr>
+      </w:pPr>
+      <w:r>
+        <w:rPr>
+          <w:b/>
+          <w:bCs/>
+          <w:sz w:val="24"/>
+          <w:szCs w:val="24"/>
+          <w:lang w:val="en-US"/>
+        </w:rPr>
+        <w:lastRenderedPageBreak/>
+        <w:t>Spike Small</w:t>
+      </w:r>
+      <w:r>
+        <w:rPr>
+          <w:b/>
+          <w:bCs/>
+          <w:sz w:val="24"/>
+          <w:szCs w:val="24"/>
+          <w:lang w:val="en-US"/>
+        </w:rPr>
+        <w:t>:</w:t>
+      </w:r>
+    </w:p>
+    <w:p>
+      <w:pPr>
+        <w:spacing w:after="0"/>
+        <w:rPr>
+          <w:lang w:val="en-US"/>
+        </w:rPr>
+      </w:pPr>
+      <w:r>
+        <w:rPr>
+          <w:lang w:val="en-US"/>
+        </w:rPr>
+        <w:t>Extended Implementation:</w:t>
+      </w:r>
+    </w:p>
+    <w:p>
+      <w:pPr>
         <w:spacing w:after="0"/>
         <w:rPr>
           <w:lang w:val="en-US"/>
@@ -3552,10 +3840,10 @@
           <w:lang w:val="en-US"/>
         </w:rPr>
         <w:drawing>
-          <wp:inline distT="0" distB="0" distL="0" distR="0" wp14:anchorId="184BC53E" wp14:editId="59B35E4B">
-            <wp:extent cx="3143250" cy="743196"/>
+          <wp:inline distT="0" distB="0" distL="0" distR="0" wp14:anchorId="66D558CC" wp14:editId="44640876">
+            <wp:extent cx="3933825" cy="2536259"/>
             <wp:effectExtent l="0" t="0" r="0" b="0"/>
-            <wp:docPr id="32" name="Grafik 32"/>
+            <wp:docPr id="27" name="Grafik 27"/>
             <wp:cNvGraphicFramePr>
               <a:graphicFrameLocks xmlns:a="http://schemas.openxmlformats.org/drawingml/2006/main" noChangeAspect="1"/>
             </wp:cNvGraphicFramePr>
@@ -3575,7 +3863,7 @@
                   <pic:spPr>
                     <a:xfrm>
                       <a:off x="0" y="0"/>
-                      <a:ext cx="3165614" cy="748484"/>
+                      <a:ext cx="3939113" cy="2539668"/>
                     </a:xfrm>
                     <a:prstGeom prst="rect">
                       <a:avLst/>
@@ -3599,7 +3887,7 @@
         <w:rPr>
           <w:lang w:val="en-US"/>
         </w:rPr>
-        <w:t>Slick:</w:t>
+        <w:t>Simple Implementation:</w:t>
       </w:r>
     </w:p>
     <w:p>
@@ -3615,10 +3903,10 @@
           <w:lang w:val="en-US"/>
         </w:rPr>
         <w:drawing>
-          <wp:inline distT="0" distB="0" distL="0" distR="0" wp14:anchorId="4E315E37" wp14:editId="63D26889">
-            <wp:extent cx="2447925" cy="1493796"/>
-            <wp:effectExtent l="0" t="0" r="0" b="0"/>
-            <wp:docPr id="45" name="Grafik 45"/>
+          <wp:inline distT="0" distB="0" distL="0" distR="0" wp14:anchorId="187D8C51" wp14:editId="31F8D31A">
+            <wp:extent cx="3829050" cy="2474194"/>
+            <wp:effectExtent l="0" t="0" r="0" b="2540"/>
+            <wp:docPr id="26" name="Grafik 26"/>
             <wp:cNvGraphicFramePr>
               <a:graphicFrameLocks xmlns:a="http://schemas.openxmlformats.org/drawingml/2006/main" noChangeAspect="1"/>
             </wp:cNvGraphicFramePr>
@@ -3638,7 +3926,7 @@
                   <pic:spPr>
                     <a:xfrm>
                       <a:off x="0" y="0"/>
-                      <a:ext cx="2452409" cy="1496533"/>
+                      <a:ext cx="3835430" cy="2478316"/>
                     </a:xfrm>
                     <a:prstGeom prst="rect">
                       <a:avLst/>
@@ -3650,22 +3938,38 @@
           </wp:inline>
         </w:drawing>
       </w:r>
+    </w:p>
+    <w:p>
+      <w:pPr>
+        <w:spacing w:after="0"/>
+        <w:rPr>
+          <w:lang w:val="en-US"/>
+        </w:rPr>
+      </w:pPr>
+      <w:r>
+        <w:rPr>
+          <w:lang w:val="en-US"/>
+        </w:rPr>
+        <w:t>Slick:</w:t>
+      </w:r>
+    </w:p>
+    <w:p>
+      <w:pPr>
+        <w:spacing w:after="0"/>
+        <w:rPr>
+          <w:lang w:val="en-US"/>
+        </w:rPr>
+      </w:pPr>
       <w:r>
         <w:rPr>
           <w:noProof/>
-        </w:rPr>
-        <w:t xml:space="preserve"> </w:t>
-      </w:r>
-      <w:r>
-        <w:rPr>
-          <w:noProof/>
           <w:lang w:val="en-US"/>
         </w:rPr>
         <w:drawing>
-          <wp:inline distT="0" distB="0" distL="0" distR="0" wp14:anchorId="19637D6D" wp14:editId="49A26EB7">
-            <wp:extent cx="3657600" cy="929317"/>
-            <wp:effectExtent l="0" t="0" r="0" b="4445"/>
-            <wp:docPr id="46" name="Grafik 46"/>
+          <wp:inline distT="0" distB="0" distL="0" distR="0" wp14:anchorId="62BA4FA2" wp14:editId="1F78A16D">
+            <wp:extent cx="3931309" cy="2400300"/>
+            <wp:effectExtent l="0" t="0" r="0" b="0"/>
+            <wp:docPr id="48" name="Grafik 48"/>
             <wp:cNvGraphicFramePr>
               <a:graphicFrameLocks xmlns:a="http://schemas.openxmlformats.org/drawingml/2006/main" noChangeAspect="1"/>
             </wp:cNvGraphicFramePr>
@@ -3685,7 +3989,7 @@
                   <pic:spPr>
                     <a:xfrm>
                       <a:off x="0" y="0"/>
-                      <a:ext cx="3660324" cy="930009"/>
+                      <a:ext cx="3935592" cy="2402915"/>
                     </a:xfrm>
                     <a:prstGeom prst="rect">
                       <a:avLst/>
@@ -3701,11 +4005,19 @@
     <w:p>
       <w:pPr>
         <w:rPr>
-          <w:lang w:val="en-US"/>
-        </w:rPr>
-      </w:pPr>
-      <w:r>
-        <w:rPr>
+          <w:b/>
+          <w:bCs/>
+          <w:sz w:val="24"/>
+          <w:szCs w:val="24"/>
+          <w:lang w:val="en-US"/>
+        </w:rPr>
+      </w:pPr>
+      <w:r>
+        <w:rPr>
+          <w:b/>
+          <w:bCs/>
+          <w:sz w:val="24"/>
+          <w:szCs w:val="24"/>
           <w:lang w:val="en-US"/>
         </w:rPr>
         <w:br w:type="page"/>
@@ -3717,74 +4029,64 @@
         <w:rPr>
           <w:b/>
           <w:bCs/>
-          <w:sz w:val="36"/>
-          <w:szCs w:val="36"/>
-          <w:u w:val="single"/>
-          <w:lang w:val="en-US"/>
-        </w:rPr>
-      </w:pPr>
-      <w:r>
-        <w:rPr>
-          <w:b/>
-          <w:bCs/>
-          <w:sz w:val="36"/>
-          <w:szCs w:val="36"/>
-          <w:u w:val="single"/>
+          <w:sz w:val="24"/>
+          <w:szCs w:val="24"/>
+          <w:lang w:val="en-US"/>
+        </w:rPr>
+      </w:pPr>
+      <w:r>
+        <w:rPr>
+          <w:b/>
+          <w:bCs/>
+          <w:sz w:val="24"/>
+          <w:szCs w:val="24"/>
           <w:lang w:val="en-US"/>
         </w:rPr>
         <w:lastRenderedPageBreak/>
-        <w:t>Rest TUI:</w:t>
-      </w:r>
-    </w:p>
-    <w:p>
-      <w:pPr>
-        <w:spacing w:after="0"/>
-        <w:rPr>
-          <w:b/>
-          <w:bCs/>
-          <w:sz w:val="24"/>
-          <w:szCs w:val="24"/>
-          <w:lang w:val="en-US"/>
-        </w:rPr>
-      </w:pPr>
-      <w:r>
-        <w:rPr>
-          <w:b/>
-          <w:bCs/>
-          <w:sz w:val="24"/>
-          <w:szCs w:val="24"/>
-          <w:lang w:val="en-US"/>
-        </w:rPr>
-        <w:t>Endurance:</w:t>
-      </w:r>
-    </w:p>
-    <w:p>
-      <w:pPr>
-        <w:spacing w:after="0"/>
-        <w:rPr>
-          <w:lang w:val="en-US"/>
-        </w:rPr>
-      </w:pPr>
-      <w:r>
-        <w:rPr>
-          <w:lang w:val="en-US"/>
-        </w:rPr>
-        <w:t>Pre-Fix</w:t>
-      </w:r>
-    </w:p>
-    <w:p>
-      <w:pPr>
-        <w:spacing w:after="0"/>
+        <w:t>Stress</w:t>
+      </w:r>
+      <w:r>
+        <w:rPr>
+          <w:b/>
+          <w:bCs/>
+          <w:sz w:val="24"/>
+          <w:szCs w:val="24"/>
+          <w:lang w:val="en-US"/>
+        </w:rPr>
+        <w:t>:</w:t>
+      </w:r>
+    </w:p>
+    <w:p>
+      <w:pPr>
+        <w:spacing w:after="0"/>
+        <w:rPr>
+          <w:lang w:val="en-US"/>
+        </w:rPr>
+      </w:pPr>
+      <w:r>
+        <w:rPr>
+          <w:lang w:val="en-US"/>
+        </w:rPr>
+        <w:t>Extended Implementation:</w:t>
+      </w:r>
+    </w:p>
+    <w:p>
+      <w:pPr>
+        <w:spacing w:after="0"/>
+        <w:rPr>
+          <w:lang w:val="en-US"/>
+        </w:rPr>
       </w:pPr>
       <w:r>
         <w:rPr>
           <w:noProof/>
+          <w:lang w:val="en-US"/>
         </w:rPr>
         <w:drawing>
-          <wp:inline distT="0" distB="0" distL="0" distR="0" wp14:anchorId="5E011454" wp14:editId="2E7B9B3A">
-            <wp:extent cx="4490114" cy="1251708"/>
-            <wp:effectExtent l="0" t="0" r="5715" b="5715"/>
-            <wp:docPr id="1" name="Grafik 1"/>
+          <wp:inline distT="0" distB="0" distL="0" distR="0" wp14:anchorId="7C549B7A" wp14:editId="2098F2F7">
+            <wp:extent cx="3070954" cy="2000250"/>
+            <wp:effectExtent l="0" t="0" r="0" b="0"/>
+            <wp:docPr id="29" name="Grafik 29"/>
             <wp:cNvGraphicFramePr>
               <a:graphicFrameLocks xmlns:a="http://schemas.openxmlformats.org/drawingml/2006/main" noChangeAspect="1"/>
             </wp:cNvGraphicFramePr>
@@ -3804,7 +4106,7 @@
                   <pic:spPr>
                     <a:xfrm>
                       <a:off x="0" y="0"/>
-                      <a:ext cx="4496069" cy="1253368"/>
+                      <a:ext cx="3076131" cy="2003622"/>
                     </a:xfrm>
                     <a:prstGeom prst="rect">
                       <a:avLst/>
@@ -3816,12 +4118,24 @@
           </wp:inline>
         </w:drawing>
       </w:r>
-      <w:r>
+    </w:p>
+    <w:p>
+      <w:pPr>
+        <w:spacing w:after="0"/>
+        <w:rPr>
+          <w:lang w:val="en-US"/>
+        </w:rPr>
+      </w:pPr>
+      <w:r>
+        <w:rPr>
+          <w:noProof/>
+          <w:lang w:val="en-US"/>
+        </w:rPr>
         <w:drawing>
-          <wp:inline distT="0" distB="0" distL="0" distR="0" wp14:anchorId="5F85C0B7" wp14:editId="4586090B">
-            <wp:extent cx="571006" cy="1310185"/>
-            <wp:effectExtent l="0" t="0" r="635" b="4445"/>
-            <wp:docPr id="55" name="Grafik 55"/>
+          <wp:inline distT="0" distB="0" distL="0" distR="0" wp14:anchorId="7211FFF5" wp14:editId="4CCDE3B3">
+            <wp:extent cx="3070860" cy="722356"/>
+            <wp:effectExtent l="0" t="0" r="0" b="1905"/>
+            <wp:docPr id="31" name="Grafik 31"/>
             <wp:cNvGraphicFramePr>
               <a:graphicFrameLocks xmlns:a="http://schemas.openxmlformats.org/drawingml/2006/main" noChangeAspect="1"/>
             </wp:cNvGraphicFramePr>
@@ -3841,7 +4155,7 @@
                   <pic:spPr>
                     <a:xfrm>
                       <a:off x="0" y="0"/>
-                      <a:ext cx="576573" cy="1322959"/>
+                      <a:ext cx="3099855" cy="729176"/>
                     </a:xfrm>
                     <a:prstGeom prst="rect">
                       <a:avLst/>
@@ -3857,24 +4171,34 @@
     <w:p>
       <w:pPr>
         <w:spacing w:after="0"/>
-      </w:pPr>
-      <w:r>
-        <w:t>After-Fix</w:t>
-      </w:r>
-    </w:p>
-    <w:p>
-      <w:pPr>
-        <w:spacing w:after="0"/>
+        <w:rPr>
+          <w:lang w:val="en-US"/>
+        </w:rPr>
+      </w:pPr>
+      <w:r>
+        <w:rPr>
+          <w:lang w:val="en-US"/>
+        </w:rPr>
+        <w:t>Simple Implementation:</w:t>
+      </w:r>
+    </w:p>
+    <w:p>
+      <w:pPr>
+        <w:spacing w:after="0"/>
+        <w:rPr>
+          <w:lang w:val="en-US"/>
+        </w:rPr>
       </w:pPr>
       <w:r>
         <w:rPr>
           <w:noProof/>
+          <w:lang w:val="en-US"/>
         </w:rPr>
         <w:drawing>
-          <wp:inline distT="0" distB="0" distL="0" distR="0" wp14:anchorId="62F1ED30" wp14:editId="459F8256">
-            <wp:extent cx="4810836" cy="1294450"/>
-            <wp:effectExtent l="0" t="0" r="0" b="1270"/>
-            <wp:docPr id="2" name="Grafik 2"/>
+          <wp:inline distT="0" distB="0" distL="0" distR="0" wp14:anchorId="290B7BC9" wp14:editId="50820D41">
+            <wp:extent cx="2981325" cy="1922153"/>
+            <wp:effectExtent l="0" t="0" r="0" b="1905"/>
+            <wp:docPr id="30" name="Grafik 30"/>
             <wp:cNvGraphicFramePr>
               <a:graphicFrameLocks xmlns:a="http://schemas.openxmlformats.org/drawingml/2006/main" noChangeAspect="1"/>
             </wp:cNvGraphicFramePr>
@@ -3894,7 +4218,7 @@
                   <pic:spPr>
                     <a:xfrm>
                       <a:off x="0" y="0"/>
-                      <a:ext cx="4826226" cy="1298591"/>
+                      <a:ext cx="2993059" cy="1929718"/>
                     </a:xfrm>
                     <a:prstGeom prst="rect">
                       <a:avLst/>
@@ -3906,12 +4230,24 @@
           </wp:inline>
         </w:drawing>
       </w:r>
-      <w:r>
+    </w:p>
+    <w:p>
+      <w:pPr>
+        <w:spacing w:after="0"/>
+        <w:rPr>
+          <w:lang w:val="en-US"/>
+        </w:rPr>
+      </w:pPr>
+      <w:r>
+        <w:rPr>
+          <w:noProof/>
+          <w:lang w:val="en-US"/>
+        </w:rPr>
         <w:drawing>
-          <wp:inline distT="0" distB="0" distL="0" distR="0" wp14:anchorId="3871B2DE" wp14:editId="5689B87F">
-            <wp:extent cx="821232" cy="1542197"/>
-            <wp:effectExtent l="0" t="0" r="0" b="1270"/>
-            <wp:docPr id="49" name="Grafik 49"/>
+          <wp:inline distT="0" distB="0" distL="0" distR="0" wp14:anchorId="184BC53E" wp14:editId="59B35E4B">
+            <wp:extent cx="3143250" cy="743196"/>
+            <wp:effectExtent l="0" t="0" r="0" b="0"/>
+            <wp:docPr id="32" name="Grafik 32"/>
             <wp:cNvGraphicFramePr>
               <a:graphicFrameLocks xmlns:a="http://schemas.openxmlformats.org/drawingml/2006/main" noChangeAspect="1"/>
             </wp:cNvGraphicFramePr>
@@ -3931,7 +4267,7 @@
                   <pic:spPr>
                     <a:xfrm>
                       <a:off x="0" y="0"/>
-                      <a:ext cx="830252" cy="1559137"/>
+                      <a:ext cx="3165614" cy="748484"/>
                     </a:xfrm>
                     <a:prstGeom prst="rect">
                       <a:avLst/>
@@ -3947,16 +4283,34 @@
     <w:p>
       <w:pPr>
         <w:spacing w:after="0"/>
+        <w:rPr>
+          <w:lang w:val="en-US"/>
+        </w:rPr>
+      </w:pPr>
+      <w:r>
+        <w:rPr>
+          <w:lang w:val="en-US"/>
+        </w:rPr>
+        <w:t>Slick:</w:t>
+      </w:r>
+    </w:p>
+    <w:p>
+      <w:pPr>
+        <w:spacing w:after="0"/>
+        <w:rPr>
+          <w:lang w:val="en-US"/>
+        </w:rPr>
       </w:pPr>
       <w:r>
         <w:rPr>
           <w:noProof/>
+          <w:lang w:val="en-US"/>
         </w:rPr>
         <w:drawing>
-          <wp:inline distT="0" distB="0" distL="0" distR="0" wp14:anchorId="37F80B4C" wp14:editId="774F1218">
-            <wp:extent cx="4674358" cy="1252060"/>
-            <wp:effectExtent l="0" t="0" r="0" b="5715"/>
-            <wp:docPr id="11" name="Grafik 11"/>
+          <wp:inline distT="0" distB="0" distL="0" distR="0" wp14:anchorId="4E315E37" wp14:editId="63D26889">
+            <wp:extent cx="2447925" cy="1493796"/>
+            <wp:effectExtent l="0" t="0" r="0" b="0"/>
+            <wp:docPr id="45" name="Grafik 45"/>
             <wp:cNvGraphicFramePr>
               <a:graphicFrameLocks xmlns:a="http://schemas.openxmlformats.org/drawingml/2006/main" noChangeAspect="1"/>
             </wp:cNvGraphicFramePr>
@@ -3976,7 +4330,7 @@
                   <pic:spPr>
                     <a:xfrm>
                       <a:off x="0" y="0"/>
-                      <a:ext cx="4687067" cy="1255464"/>
+                      <a:ext cx="2452409" cy="1496533"/>
                     </a:xfrm>
                     <a:prstGeom prst="rect">
                       <a:avLst/>
@@ -3989,11 +4343,21 @@
         </w:drawing>
       </w:r>
       <w:r>
+        <w:rPr>
+          <w:noProof/>
+        </w:rPr>
+        <w:t xml:space="preserve"> </w:t>
+      </w:r>
+      <w:r>
+        <w:rPr>
+          <w:noProof/>
+          <w:lang w:val="en-US"/>
+        </w:rPr>
         <w:drawing>
-          <wp:inline distT="0" distB="0" distL="0" distR="0" wp14:anchorId="1A54FAEC" wp14:editId="7EC0AC59">
-            <wp:extent cx="757451" cy="1546276"/>
-            <wp:effectExtent l="0" t="0" r="5080" b="0"/>
-            <wp:docPr id="50" name="Grafik 50" descr="Ein Bild, das Text, draußen, Screenshot enthält.&#10;&#10;Automatisch generierte Beschreibung"/>
+          <wp:inline distT="0" distB="0" distL="0" distR="0" wp14:anchorId="19637D6D" wp14:editId="49A26EB7">
+            <wp:extent cx="3657600" cy="929317"/>
+            <wp:effectExtent l="0" t="0" r="0" b="4445"/>
+            <wp:docPr id="46" name="Grafik 46"/>
             <wp:cNvGraphicFramePr>
               <a:graphicFrameLocks xmlns:a="http://schemas.openxmlformats.org/drawingml/2006/main" noChangeAspect="1"/>
             </wp:cNvGraphicFramePr>
@@ -4001,7 +4365,7 @@
               <a:graphicData uri="http://schemas.openxmlformats.org/drawingml/2006/picture">
                 <pic:pic xmlns:pic="http://schemas.openxmlformats.org/drawingml/2006/picture">
                   <pic:nvPicPr>
-                    <pic:cNvPr id="50" name="Grafik 50" descr="Ein Bild, das Text, draußen, Screenshot enthält.&#10;&#10;Automatisch generierte Beschreibung"/>
+                    <pic:cNvPr id="1" name=""/>
                     <pic:cNvPicPr/>
                   </pic:nvPicPr>
                   <pic:blipFill>
@@ -4013,7 +4377,7 @@
                   <pic:spPr>
                     <a:xfrm>
                       <a:off x="0" y="0"/>
-                      <a:ext cx="762877" cy="1557352"/>
+                      <a:ext cx="3660324" cy="930009"/>
                     </a:xfrm>
                     <a:prstGeom prst="rect">
                       <a:avLst/>
@@ -4028,43 +4392,13 @@
     </w:p>
     <w:p>
       <w:pPr>
-        <w:spacing w:after="0"/>
-      </w:pPr>
-    </w:p>
-    <w:p>
-      <w:pPr>
-        <w:spacing w:after="0"/>
-      </w:pPr>
-      <w:proofErr w:type="spellStart"/>
-      <w:r>
-        <w:t>Respone</w:t>
-      </w:r>
-      <w:proofErr w:type="spellEnd"/>
-      <w:r>
-        <w:t xml:space="preserve"> Time wurde viel sch</w:t>
-      </w:r>
-      <w:r>
-        <w:t>neller. Von 3ms zu 1-2ms</w:t>
-      </w:r>
-      <w:r>
-        <w:t>. (Im Dokument sichtbar)</w:t>
-      </w:r>
-    </w:p>
-    <w:p>
-      <w:pPr>
-        <w:rPr>
-          <w:b/>
-          <w:bCs/>
-          <w:sz w:val="24"/>
-          <w:szCs w:val="24"/>
-        </w:rPr>
-      </w:pPr>
-      <w:r>
-        <w:rPr>
-          <w:b/>
-          <w:bCs/>
-          <w:sz w:val="24"/>
-          <w:szCs w:val="24"/>
+        <w:rPr>
+          <w:lang w:val="en-US"/>
+        </w:rPr>
+      </w:pPr>
+      <w:r>
+        <w:rPr>
+          <w:lang w:val="en-US"/>
         </w:rPr>
         <w:br w:type="page"/>
       </w:r>
@@ -4075,21 +4409,45 @@
         <w:rPr>
           <w:b/>
           <w:bCs/>
-          <w:sz w:val="24"/>
-          <w:szCs w:val="24"/>
-          <w:lang w:val="en-US"/>
-        </w:rPr>
-      </w:pPr>
-      <w:r>
-        <w:rPr>
-          <w:b/>
-          <w:bCs/>
-          <w:sz w:val="24"/>
-          <w:szCs w:val="24"/>
+          <w:sz w:val="36"/>
+          <w:szCs w:val="36"/>
+          <w:u w:val="single"/>
+          <w:lang w:val="en-US"/>
+        </w:rPr>
+      </w:pPr>
+      <w:r>
+        <w:rPr>
+          <w:b/>
+          <w:bCs/>
+          <w:sz w:val="36"/>
+          <w:szCs w:val="36"/>
+          <w:u w:val="single"/>
           <w:lang w:val="en-US"/>
         </w:rPr>
         <w:lastRenderedPageBreak/>
-        <w:t>Load:</w:t>
+        <w:t>Rest TUI:</w:t>
+      </w:r>
+    </w:p>
+    <w:p>
+      <w:pPr>
+        <w:spacing w:after="0"/>
+        <w:rPr>
+          <w:b/>
+          <w:bCs/>
+          <w:sz w:val="24"/>
+          <w:szCs w:val="24"/>
+          <w:lang w:val="en-US"/>
+        </w:rPr>
+      </w:pPr>
+      <w:r>
+        <w:rPr>
+          <w:b/>
+          <w:bCs/>
+          <w:sz w:val="24"/>
+          <w:szCs w:val="24"/>
+          <w:lang w:val="en-US"/>
+        </w:rPr>
+        <w:t>Endurance:</w:t>
       </w:r>
     </w:p>
     <w:p>
@@ -4109,20 +4467,16 @@
     <w:p>
       <w:pPr>
         <w:spacing w:after="0"/>
-        <w:rPr>
-          <w:lang w:val="en-US"/>
-        </w:rPr>
       </w:pPr>
       <w:r>
         <w:rPr>
           <w:noProof/>
-          <w:lang w:val="en-US"/>
         </w:rPr>
         <w:drawing>
-          <wp:inline distT="0" distB="0" distL="0" distR="0" wp14:anchorId="1EBD78C3" wp14:editId="0501A7DC">
-            <wp:extent cx="5760720" cy="3832225"/>
-            <wp:effectExtent l="0" t="0" r="0" b="0"/>
-            <wp:docPr id="5" name="Grafik 5"/>
+          <wp:inline distT="0" distB="0" distL="0" distR="0" wp14:anchorId="5E011454" wp14:editId="2E7B9B3A">
+            <wp:extent cx="4490114" cy="1251708"/>
+            <wp:effectExtent l="0" t="0" r="5715" b="5715"/>
+            <wp:docPr id="1" name="Grafik 1"/>
             <wp:cNvGraphicFramePr>
               <a:graphicFrameLocks xmlns:a="http://schemas.openxmlformats.org/drawingml/2006/main" noChangeAspect="1"/>
             </wp:cNvGraphicFramePr>
@@ -4142,7 +4496,7 @@
                   <pic:spPr>
                     <a:xfrm>
                       <a:off x="0" y="0"/>
-                      <a:ext cx="5760720" cy="3832225"/>
+                      <a:ext cx="4496069" cy="1253368"/>
                     </a:xfrm>
                     <a:prstGeom prst="rect">
                       <a:avLst/>
@@ -4154,38 +4508,15 @@
           </wp:inline>
         </w:drawing>
       </w:r>
-    </w:p>
-    <w:p>
-      <w:pPr>
-        <w:spacing w:after="0"/>
-        <w:rPr>
-          <w:lang w:val="en-US"/>
-        </w:rPr>
-      </w:pPr>
-      <w:r>
-        <w:rPr>
-          <w:lang w:val="en-US"/>
-        </w:rPr>
-        <w:t>After-Fix</w:t>
-      </w:r>
-    </w:p>
-    <w:p>
-      <w:pPr>
-        <w:spacing w:after="0"/>
-        <w:rPr>
-          <w:lang w:val="en-US"/>
-        </w:rPr>
-      </w:pPr>
       <w:r>
         <w:rPr>
           <w:noProof/>
-          <w:lang w:val="en-US"/>
         </w:rPr>
         <w:drawing>
-          <wp:inline distT="0" distB="0" distL="0" distR="0" wp14:anchorId="6D1104C3" wp14:editId="373FEFAA">
-            <wp:extent cx="5760720" cy="3940810"/>
-            <wp:effectExtent l="0" t="0" r="0" b="2540"/>
-            <wp:docPr id="6" name="Grafik 6"/>
+          <wp:inline distT="0" distB="0" distL="0" distR="0" wp14:anchorId="5F85C0B7" wp14:editId="4586090B">
+            <wp:extent cx="571006" cy="1310185"/>
+            <wp:effectExtent l="0" t="0" r="635" b="4445"/>
+            <wp:docPr id="55" name="Grafik 55"/>
             <wp:cNvGraphicFramePr>
               <a:graphicFrameLocks xmlns:a="http://schemas.openxmlformats.org/drawingml/2006/main" noChangeAspect="1"/>
             </wp:cNvGraphicFramePr>
@@ -4205,7 +4536,7 @@
                   <pic:spPr>
                     <a:xfrm>
                       <a:off x="0" y="0"/>
-                      <a:ext cx="5760720" cy="3940810"/>
+                      <a:ext cx="576573" cy="1322959"/>
                     </a:xfrm>
                     <a:prstGeom prst="rect">
                       <a:avLst/>
@@ -4220,79 +4551,25 @@
     </w:p>
     <w:p>
       <w:pPr>
-        <w:rPr>
-          <w:b/>
-          <w:bCs/>
-          <w:sz w:val="24"/>
-          <w:szCs w:val="24"/>
-          <w:lang w:val="en-US"/>
-        </w:rPr>
-      </w:pPr>
-      <w:r>
-        <w:rPr>
-          <w:b/>
-          <w:bCs/>
-          <w:sz w:val="24"/>
-          <w:szCs w:val="24"/>
-          <w:lang w:val="en-US"/>
-        </w:rPr>
-        <w:br w:type="page"/>
-      </w:r>
-    </w:p>
-    <w:p>
-      <w:pPr>
-        <w:spacing w:after="0"/>
-        <w:rPr>
-          <w:b/>
-          <w:bCs/>
-          <w:sz w:val="24"/>
-          <w:szCs w:val="24"/>
-          <w:lang w:val="en-US"/>
-        </w:rPr>
-      </w:pPr>
-      <w:r>
-        <w:rPr>
-          <w:b/>
-          <w:bCs/>
-          <w:sz w:val="24"/>
-          <w:szCs w:val="24"/>
-          <w:lang w:val="en-US"/>
-        </w:rPr>
-        <w:lastRenderedPageBreak/>
-        <w:t>Stress:</w:t>
-      </w:r>
-    </w:p>
-    <w:p>
-      <w:pPr>
-        <w:spacing w:after="0"/>
-        <w:rPr>
-          <w:lang w:val="en-US"/>
-        </w:rPr>
-      </w:pPr>
-      <w:r>
-        <w:rPr>
-          <w:lang w:val="en-US"/>
-        </w:rPr>
-        <w:t>Pre-Fix</w:t>
-      </w:r>
-    </w:p>
-    <w:p>
-      <w:pPr>
-        <w:spacing w:after="0"/>
-        <w:rPr>
-          <w:lang w:val="en-US"/>
-        </w:rPr>
+        <w:spacing w:after="0"/>
+      </w:pPr>
+      <w:r>
+        <w:t>After-Fix</w:t>
+      </w:r>
+    </w:p>
+    <w:p>
+      <w:pPr>
+        <w:spacing w:after="0"/>
       </w:pPr>
       <w:r>
         <w:rPr>
           <w:noProof/>
-          <w:lang w:val="en-US"/>
         </w:rPr>
         <w:drawing>
-          <wp:inline distT="0" distB="0" distL="0" distR="0" wp14:anchorId="77602648" wp14:editId="36867281">
-            <wp:extent cx="5760720" cy="4249420"/>
-            <wp:effectExtent l="0" t="0" r="0" b="0"/>
-            <wp:docPr id="7" name="Grafik 7"/>
+          <wp:inline distT="0" distB="0" distL="0" distR="0" wp14:anchorId="62F1ED30" wp14:editId="459F8256">
+            <wp:extent cx="4810836" cy="1294450"/>
+            <wp:effectExtent l="0" t="0" r="0" b="1270"/>
+            <wp:docPr id="2" name="Grafik 2"/>
             <wp:cNvGraphicFramePr>
               <a:graphicFrameLocks xmlns:a="http://schemas.openxmlformats.org/drawingml/2006/main" noChangeAspect="1"/>
             </wp:cNvGraphicFramePr>
@@ -4312,7 +4589,7 @@
                   <pic:spPr>
                     <a:xfrm>
                       <a:off x="0" y="0"/>
-                      <a:ext cx="5760720" cy="4249420"/>
+                      <a:ext cx="4826226" cy="1298591"/>
                     </a:xfrm>
                     <a:prstGeom prst="rect">
                       <a:avLst/>
@@ -4324,38 +4601,15 @@
           </wp:inline>
         </w:drawing>
       </w:r>
-    </w:p>
-    <w:p>
-      <w:pPr>
-        <w:spacing w:after="0"/>
-        <w:rPr>
-          <w:lang w:val="en-US"/>
-        </w:rPr>
-      </w:pPr>
-      <w:r>
-        <w:rPr>
-          <w:lang w:val="en-US"/>
-        </w:rPr>
-        <w:t>After-Fix</w:t>
-      </w:r>
-    </w:p>
-    <w:p>
-      <w:pPr>
-        <w:spacing w:after="0"/>
-        <w:rPr>
-          <w:lang w:val="en-US"/>
-        </w:rPr>
-      </w:pPr>
       <w:r>
         <w:rPr>
           <w:noProof/>
-          <w:lang w:val="en-US"/>
         </w:rPr>
         <w:drawing>
-          <wp:inline distT="0" distB="0" distL="0" distR="0" wp14:anchorId="21FFC564" wp14:editId="21D84773">
-            <wp:extent cx="5521538" cy="4133850"/>
-            <wp:effectExtent l="0" t="0" r="3175" b="0"/>
-            <wp:docPr id="8" name="Grafik 8"/>
+          <wp:inline distT="0" distB="0" distL="0" distR="0" wp14:anchorId="3871B2DE" wp14:editId="5689B87F">
+            <wp:extent cx="821232" cy="1542197"/>
+            <wp:effectExtent l="0" t="0" r="0" b="1270"/>
+            <wp:docPr id="49" name="Grafik 49"/>
             <wp:cNvGraphicFramePr>
               <a:graphicFrameLocks xmlns:a="http://schemas.openxmlformats.org/drawingml/2006/main" noChangeAspect="1"/>
             </wp:cNvGraphicFramePr>
@@ -4375,7 +4629,7 @@
                   <pic:spPr>
                     <a:xfrm>
                       <a:off x="0" y="0"/>
-                      <a:ext cx="5522137" cy="4134298"/>
+                      <a:ext cx="830252" cy="1559137"/>
                     </a:xfrm>
                     <a:prstGeom prst="rect">
                       <a:avLst/>
@@ -4387,71 +4641,20 @@
           </wp:inline>
         </w:drawing>
       </w:r>
-      <w:r>
-        <w:rPr>
-          <w:b/>
-          <w:bCs/>
-          <w:sz w:val="24"/>
-          <w:szCs w:val="24"/>
-          <w:lang w:val="en-US"/>
-        </w:rPr>
-        <w:br w:type="page"/>
-      </w:r>
-    </w:p>
-    <w:p>
-      <w:pPr>
-        <w:spacing w:after="0"/>
-        <w:rPr>
-          <w:b/>
-          <w:bCs/>
-          <w:sz w:val="24"/>
-          <w:szCs w:val="24"/>
-          <w:lang w:val="en-US"/>
-        </w:rPr>
-      </w:pPr>
-      <w:r>
-        <w:rPr>
-          <w:b/>
-          <w:bCs/>
-          <w:sz w:val="24"/>
-          <w:szCs w:val="24"/>
-          <w:lang w:val="en-US"/>
-        </w:rPr>
-        <w:lastRenderedPageBreak/>
-        <w:t>Spike:</w:t>
-      </w:r>
-    </w:p>
-    <w:p>
-      <w:pPr>
-        <w:spacing w:after="0"/>
-        <w:rPr>
-          <w:lang w:val="en-US"/>
-        </w:rPr>
-      </w:pPr>
-      <w:r>
-        <w:rPr>
-          <w:lang w:val="en-US"/>
-        </w:rPr>
-        <w:t>Pre-Fix</w:t>
-      </w:r>
-    </w:p>
-    <w:p>
-      <w:pPr>
-        <w:spacing w:after="0"/>
-        <w:rPr>
-          <w:lang w:val="en-US"/>
-        </w:rPr>
+    </w:p>
+    <w:p>
+      <w:pPr>
+        <w:spacing w:after="0"/>
       </w:pPr>
       <w:r>
         <w:rPr>
           <w:noProof/>
-          <w:lang w:val="en-US"/>
         </w:rPr>
         <w:drawing>
-          <wp:inline distT="0" distB="0" distL="0" distR="0" wp14:anchorId="323978EA" wp14:editId="5846B431">
-            <wp:extent cx="5718074" cy="4171950"/>
-            <wp:effectExtent l="0" t="0" r="0" b="0"/>
-            <wp:docPr id="9" name="Grafik 9"/>
+          <wp:inline distT="0" distB="0" distL="0" distR="0" wp14:anchorId="37F80B4C" wp14:editId="774F1218">
+            <wp:extent cx="4674358" cy="1252060"/>
+            <wp:effectExtent l="0" t="0" r="0" b="5715"/>
+            <wp:docPr id="11" name="Grafik 11"/>
             <wp:cNvGraphicFramePr>
               <a:graphicFrameLocks xmlns:a="http://schemas.openxmlformats.org/drawingml/2006/main" noChangeAspect="1"/>
             </wp:cNvGraphicFramePr>
@@ -4471,7 +4674,7 @@
                   <pic:spPr>
                     <a:xfrm>
                       <a:off x="0" y="0"/>
-                      <a:ext cx="5719614" cy="4173074"/>
+                      <a:ext cx="4687067" cy="1255464"/>
                     </a:xfrm>
                     <a:prstGeom prst="rect">
                       <a:avLst/>
@@ -4483,46 +4686,15 @@
           </wp:inline>
         </w:drawing>
       </w:r>
-    </w:p>
-    <w:p>
-      <w:pPr>
-        <w:spacing w:after="0"/>
-        <w:rPr>
-          <w:lang w:val="en-US"/>
-        </w:rPr>
-      </w:pPr>
-      <w:r>
-        <w:rPr>
-          <w:lang w:val="en-US"/>
-        </w:rPr>
-        <w:t>After-Fix</w:t>
-      </w:r>
-    </w:p>
-    <w:p>
-      <w:pPr>
-        <w:spacing w:after="0"/>
-        <w:rPr>
-          <w:lang w:val="en-US"/>
-        </w:rPr>
-      </w:pPr>
-    </w:p>
-    <w:p>
-      <w:pPr>
-        <w:spacing w:after="0"/>
-        <w:rPr>
-          <w:lang w:val="en-US"/>
-        </w:rPr>
-      </w:pPr>
       <w:r>
         <w:rPr>
           <w:noProof/>
-          <w:lang w:val="en-US"/>
         </w:rPr>
         <w:drawing>
-          <wp:inline distT="0" distB="0" distL="0" distR="0" wp14:anchorId="57715B49" wp14:editId="1971AAAA">
-            <wp:extent cx="5623910" cy="4124325"/>
-            <wp:effectExtent l="0" t="0" r="0" b="0"/>
-            <wp:docPr id="10" name="Grafik 10"/>
+          <wp:inline distT="0" distB="0" distL="0" distR="0" wp14:anchorId="1A54FAEC" wp14:editId="7EC0AC59">
+            <wp:extent cx="757451" cy="1546276"/>
+            <wp:effectExtent l="0" t="0" r="5080" b="0"/>
+            <wp:docPr id="50" name="Grafik 50" descr="Ein Bild, das Text, draußen, Screenshot enthält.&#10;&#10;Automatisch generierte Beschreibung"/>
             <wp:cNvGraphicFramePr>
               <a:graphicFrameLocks xmlns:a="http://schemas.openxmlformats.org/drawingml/2006/main" noChangeAspect="1"/>
             </wp:cNvGraphicFramePr>
@@ -4530,7 +4702,7 @@
               <a:graphicData uri="http://schemas.openxmlformats.org/drawingml/2006/picture">
                 <pic:pic xmlns:pic="http://schemas.openxmlformats.org/drawingml/2006/picture">
                   <pic:nvPicPr>
-                    <pic:cNvPr id="1" name=""/>
+                    <pic:cNvPr id="50" name="Grafik 50" descr="Ein Bild, das Text, draußen, Screenshot enthält.&#10;&#10;Automatisch generierte Beschreibung"/>
                     <pic:cNvPicPr/>
                   </pic:nvPicPr>
                   <pic:blipFill>
@@ -4542,7 +4714,7 @@
                   <pic:spPr>
                     <a:xfrm>
                       <a:off x="0" y="0"/>
-                      <a:ext cx="5625281" cy="4125330"/>
+                      <a:ext cx="762877" cy="1557352"/>
                     </a:xfrm>
                     <a:prstGeom prst="rect">
                       <a:avLst/>
@@ -4558,47 +4730,66 @@
     <w:p>
       <w:pPr>
         <w:spacing w:after="0"/>
-        <w:rPr>
-          <w:b/>
-          <w:bCs/>
-          <w:sz w:val="36"/>
-          <w:szCs w:val="36"/>
-          <w:u w:val="single"/>
-          <w:lang w:val="en-US"/>
-        </w:rPr>
-      </w:pPr>
-      <w:r>
-        <w:rPr>
-          <w:b/>
-          <w:bCs/>
-          <w:sz w:val="36"/>
-          <w:szCs w:val="36"/>
-          <w:u w:val="single"/>
+      </w:pPr>
+    </w:p>
+    <w:p>
+      <w:pPr>
+        <w:spacing w:after="0"/>
+      </w:pPr>
+      <w:proofErr w:type="spellStart"/>
+      <w:r>
+        <w:t>Respone</w:t>
+      </w:r>
+      <w:proofErr w:type="spellEnd"/>
+      <w:r>
+        <w:t xml:space="preserve"> Time wurde viel sch</w:t>
+      </w:r>
+      <w:r>
+        <w:t>neller. Von 3ms zu 1-2ms</w:t>
+      </w:r>
+      <w:r>
+        <w:t>. (Im Dokument sichtbar)</w:t>
+      </w:r>
+    </w:p>
+    <w:p>
+      <w:pPr>
+        <w:rPr>
+          <w:b/>
+          <w:bCs/>
+          <w:sz w:val="24"/>
+          <w:szCs w:val="24"/>
+        </w:rPr>
+      </w:pPr>
+      <w:r>
+        <w:rPr>
+          <w:b/>
+          <w:bCs/>
+          <w:sz w:val="24"/>
+          <w:szCs w:val="24"/>
+        </w:rPr>
+        <w:br w:type="page"/>
+      </w:r>
+    </w:p>
+    <w:p>
+      <w:pPr>
+        <w:spacing w:after="0"/>
+        <w:rPr>
+          <w:b/>
+          <w:bCs/>
+          <w:sz w:val="24"/>
+          <w:szCs w:val="24"/>
+          <w:lang w:val="en-US"/>
+        </w:rPr>
+      </w:pPr>
+      <w:r>
+        <w:rPr>
+          <w:b/>
+          <w:bCs/>
+          <w:sz w:val="24"/>
+          <w:szCs w:val="24"/>
           <w:lang w:val="en-US"/>
         </w:rPr>
         <w:lastRenderedPageBreak/>
-        <w:t>DB Slick:</w:t>
-      </w:r>
-    </w:p>
-    <w:p>
-      <w:pPr>
-        <w:spacing w:after="0"/>
-        <w:rPr>
-          <w:b/>
-          <w:bCs/>
-          <w:sz w:val="24"/>
-          <w:szCs w:val="24"/>
-          <w:lang w:val="en-US"/>
-        </w:rPr>
-      </w:pPr>
-      <w:r>
-        <w:rPr>
-          <w:b/>
-          <w:bCs/>
-          <w:sz w:val="24"/>
-          <w:szCs w:val="24"/>
-          <w:lang w:val="en-US"/>
-        </w:rPr>
         <w:t>Load:</w:t>
       </w:r>
     </w:p>
@@ -4611,14 +4802,28 @@
       </w:pPr>
       <w:r>
         <w:rPr>
+          <w:lang w:val="en-US"/>
+        </w:rPr>
+        <w:t>Pre-Fix</w:t>
+      </w:r>
+    </w:p>
+    <w:p>
+      <w:pPr>
+        <w:spacing w:after="0"/>
+        <w:rPr>
+          <w:lang w:val="en-US"/>
+        </w:rPr>
+      </w:pPr>
+      <w:r>
+        <w:rPr>
           <w:noProof/>
           <w:lang w:val="en-US"/>
         </w:rPr>
         <w:drawing>
-          <wp:inline distT="0" distB="0" distL="0" distR="0" wp14:anchorId="368C5522" wp14:editId="60EA7BF2">
-            <wp:extent cx="5760720" cy="3519805"/>
-            <wp:effectExtent l="0" t="0" r="0" b="4445"/>
-            <wp:docPr id="33" name="Grafik 33"/>
+          <wp:inline distT="0" distB="0" distL="0" distR="0" wp14:anchorId="1EBD78C3" wp14:editId="0501A7DC">
+            <wp:extent cx="5760720" cy="3832225"/>
+            <wp:effectExtent l="0" t="0" r="0" b="0"/>
+            <wp:docPr id="5" name="Grafik 5"/>
             <wp:cNvGraphicFramePr>
               <a:graphicFrameLocks xmlns:a="http://schemas.openxmlformats.org/drawingml/2006/main" noChangeAspect="1"/>
             </wp:cNvGraphicFramePr>
@@ -4638,7 +4843,7 @@
                   <pic:spPr>
                     <a:xfrm>
                       <a:off x="0" y="0"/>
-                      <a:ext cx="5760720" cy="3519805"/>
+                      <a:ext cx="5760720" cy="3832225"/>
                     </a:xfrm>
                     <a:prstGeom prst="rect">
                       <a:avLst/>
@@ -4655,32 +4860,14 @@
       <w:pPr>
         <w:spacing w:after="0"/>
         <w:rPr>
-          <w:b/>
-          <w:bCs/>
-          <w:sz w:val="24"/>
-          <w:szCs w:val="24"/>
-          <w:lang w:val="en-US"/>
-        </w:rPr>
-      </w:pPr>
-      <w:r>
-        <w:rPr>
-          <w:b/>
-          <w:bCs/>
-          <w:sz w:val="24"/>
-          <w:szCs w:val="24"/>
-          <w:lang w:val="en-US"/>
-        </w:rPr>
-        <w:t>Stress</w:t>
-      </w:r>
-      <w:r>
-        <w:rPr>
-          <w:b/>
-          <w:bCs/>
-          <w:sz w:val="24"/>
-          <w:szCs w:val="24"/>
-          <w:lang w:val="en-US"/>
-        </w:rPr>
-        <w:t>:</w:t>
+          <w:lang w:val="en-US"/>
+        </w:rPr>
+      </w:pPr>
+      <w:r>
+        <w:rPr>
+          <w:lang w:val="en-US"/>
+        </w:rPr>
+        <w:t>After-Fix</w:t>
       </w:r>
     </w:p>
     <w:p>
@@ -4696,10 +4883,10 @@
           <w:lang w:val="en-US"/>
         </w:rPr>
         <w:drawing>
-          <wp:inline distT="0" distB="0" distL="0" distR="0" wp14:anchorId="0E5B8BBD" wp14:editId="29973705">
-            <wp:extent cx="5760720" cy="2454275"/>
-            <wp:effectExtent l="0" t="0" r="0" b="3175"/>
-            <wp:docPr id="34" name="Grafik 34"/>
+          <wp:inline distT="0" distB="0" distL="0" distR="0" wp14:anchorId="6D1104C3" wp14:editId="373FEFAA">
+            <wp:extent cx="5760720" cy="3940810"/>
+            <wp:effectExtent l="0" t="0" r="0" b="2540"/>
+            <wp:docPr id="6" name="Grafik 6"/>
             <wp:cNvGraphicFramePr>
               <a:graphicFrameLocks xmlns:a="http://schemas.openxmlformats.org/drawingml/2006/main" noChangeAspect="1"/>
             </wp:cNvGraphicFramePr>
@@ -4719,7 +4906,7 @@
                   <pic:spPr>
                     <a:xfrm>
                       <a:off x="0" y="0"/>
-                      <a:ext cx="5760720" cy="2454275"/>
+                      <a:ext cx="5760720" cy="3940810"/>
                     </a:xfrm>
                     <a:prstGeom prst="rect">
                       <a:avLst/>
@@ -4735,11 +4922,19 @@
     <w:p>
       <w:pPr>
         <w:rPr>
-          <w:lang w:val="en-US"/>
-        </w:rPr>
-      </w:pPr>
-      <w:r>
-        <w:rPr>
+          <w:b/>
+          <w:bCs/>
+          <w:sz w:val="24"/>
+          <w:szCs w:val="24"/>
+          <w:lang w:val="en-US"/>
+        </w:rPr>
+      </w:pPr>
+      <w:r>
+        <w:rPr>
+          <w:b/>
+          <w:bCs/>
+          <w:sz w:val="24"/>
+          <w:szCs w:val="24"/>
           <w:lang w:val="en-US"/>
         </w:rPr>
         <w:br w:type="page"/>
@@ -4751,108 +4946,54 @@
         <w:rPr>
           <w:b/>
           <w:bCs/>
-          <w:sz w:val="36"/>
-          <w:szCs w:val="36"/>
-          <w:u w:val="single"/>
-          <w:lang w:val="en-US"/>
-        </w:rPr>
-      </w:pPr>
-      <w:r>
-        <w:rPr>
-          <w:b/>
-          <w:bCs/>
-          <w:sz w:val="36"/>
-          <w:szCs w:val="36"/>
-          <w:u w:val="single"/>
+          <w:sz w:val="24"/>
+          <w:szCs w:val="24"/>
+          <w:lang w:val="en-US"/>
+        </w:rPr>
+      </w:pPr>
+      <w:r>
+        <w:rPr>
+          <w:b/>
+          <w:bCs/>
+          <w:sz w:val="24"/>
+          <w:szCs w:val="24"/>
           <w:lang w:val="en-US"/>
         </w:rPr>
         <w:lastRenderedPageBreak/>
-        <w:t>D</w:t>
-      </w:r>
-      <w:r>
-        <w:rPr>
-          <w:b/>
-          <w:bCs/>
-          <w:sz w:val="36"/>
-          <w:szCs w:val="36"/>
-          <w:u w:val="single"/>
-          <w:lang w:val="en-US"/>
-        </w:rPr>
-        <w:t>AO Save LOAD</w:t>
-      </w:r>
-      <w:r>
-        <w:rPr>
-          <w:b/>
-          <w:bCs/>
-          <w:sz w:val="36"/>
-          <w:szCs w:val="36"/>
-          <w:u w:val="single"/>
-          <w:lang w:val="en-US"/>
-        </w:rPr>
-        <w:t>:</w:t>
-      </w:r>
-    </w:p>
-    <w:p>
-      <w:pPr>
-        <w:spacing w:after="0"/>
-        <w:rPr>
-          <w:b/>
-          <w:bCs/>
-          <w:sz w:val="24"/>
-          <w:szCs w:val="24"/>
-          <w:lang w:val="en-US"/>
-        </w:rPr>
-      </w:pPr>
-      <w:r>
-        <w:rPr>
-          <w:b/>
-          <w:bCs/>
-          <w:sz w:val="24"/>
-          <w:szCs w:val="24"/>
-          <w:lang w:val="en-US"/>
-        </w:rPr>
-        <w:t>Mongo Simple:</w:t>
-      </w:r>
-    </w:p>
-    <w:p>
-      <w:pPr>
-        <w:spacing w:after="0"/>
-        <w:rPr>
-          <w:sz w:val="24"/>
-          <w:szCs w:val="24"/>
-          <w:lang w:val="en-US"/>
-        </w:rPr>
-      </w:pPr>
-      <w:r>
-        <w:rPr>
-          <w:sz w:val="24"/>
-          <w:szCs w:val="24"/>
-          <w:lang w:val="en-US"/>
-        </w:rPr>
-        <w:t>Pre:</w:t>
-      </w:r>
-    </w:p>
-    <w:p>
-      <w:pPr>
-        <w:spacing w:after="0"/>
-        <w:rPr>
-          <w:sz w:val="24"/>
-          <w:szCs w:val="24"/>
+        <w:t>Stress:</w:t>
+      </w:r>
+    </w:p>
+    <w:p>
+      <w:pPr>
+        <w:spacing w:after="0"/>
+        <w:rPr>
+          <w:lang w:val="en-US"/>
+        </w:rPr>
+      </w:pPr>
+      <w:r>
+        <w:rPr>
+          <w:lang w:val="en-US"/>
+        </w:rPr>
+        <w:t>Pre-Fix</w:t>
+      </w:r>
+    </w:p>
+    <w:p>
+      <w:pPr>
+        <w:spacing w:after="0"/>
+        <w:rPr>
           <w:lang w:val="en-US"/>
         </w:rPr>
       </w:pPr>
       <w:r>
         <w:rPr>
           <w:noProof/>
-          <w:sz w:val="24"/>
-          <w:szCs w:val="24"/>
           <w:lang w:val="en-US"/>
         </w:rPr>
         <w:drawing>
-          <wp:inline distT="0" distB="0" distL="0" distR="0" wp14:anchorId="44846CC4" wp14:editId="44A5F54D">
-            <wp:extent cx="830239" cy="1905000"/>
-            <wp:effectExtent l="0" t="0" r="8255" b="0"/>
-            <wp:docPr id="3" name="Grafik 3"/>
+          <wp:inline distT="0" distB="0" distL="0" distR="0" wp14:anchorId="77602648" wp14:editId="36867281">
+            <wp:extent cx="5760720" cy="4249420"/>
+            <wp:effectExtent l="0" t="0" r="0" b="0"/>
+            <wp:docPr id="7" name="Grafik 7"/>
             <wp:cNvGraphicFramePr>
               <a:graphicFrameLocks xmlns:a="http://schemas.openxmlformats.org/drawingml/2006/main" noChangeAspect="1"/>
             </wp:cNvGraphicFramePr>
@@ -4872,7 +5013,7 @@
                   <pic:spPr>
                     <a:xfrm>
                       <a:off x="0" y="0"/>
-                      <a:ext cx="834179" cy="1914041"/>
+                      <a:ext cx="5760720" cy="4249420"/>
                     </a:xfrm>
                     <a:prstGeom prst="rect">
                       <a:avLst/>
@@ -4884,25 +5025,38 @@
           </wp:inline>
         </w:drawing>
       </w:r>
+    </w:p>
+    <w:p>
+      <w:pPr>
+        <w:spacing w:after="0"/>
+        <w:rPr>
+          <w:lang w:val="en-US"/>
+        </w:rPr>
+      </w:pPr>
+      <w:r>
+        <w:rPr>
+          <w:lang w:val="en-US"/>
+        </w:rPr>
+        <w:t>After-Fix</w:t>
+      </w:r>
+    </w:p>
+    <w:p>
+      <w:pPr>
+        <w:spacing w:after="0"/>
+        <w:rPr>
+          <w:lang w:val="en-US"/>
+        </w:rPr>
+      </w:pPr>
       <w:r>
         <w:rPr>
           <w:noProof/>
           <w:lang w:val="en-US"/>
         </w:rPr>
-        <w:t xml:space="preserve"> </w:t>
-      </w:r>
-      <w:r>
-        <w:rPr>
-          <w:noProof/>
-          <w:sz w:val="24"/>
-          <w:szCs w:val="24"/>
-          <w:lang w:val="en-US"/>
-        </w:rPr>
         <w:drawing>
-          <wp:inline distT="0" distB="0" distL="0" distR="0" wp14:anchorId="4EBF2F09" wp14:editId="10456EDA">
-            <wp:extent cx="4543425" cy="1882076"/>
-            <wp:effectExtent l="0" t="0" r="0" b="4445"/>
-            <wp:docPr id="42" name="Grafik 42"/>
+          <wp:inline distT="0" distB="0" distL="0" distR="0" wp14:anchorId="21FFC564" wp14:editId="21D84773">
+            <wp:extent cx="5521538" cy="4133850"/>
+            <wp:effectExtent l="0" t="0" r="3175" b="0"/>
+            <wp:docPr id="8" name="Grafik 8"/>
             <wp:cNvGraphicFramePr>
               <a:graphicFrameLocks xmlns:a="http://schemas.openxmlformats.org/drawingml/2006/main" noChangeAspect="1"/>
             </wp:cNvGraphicFramePr>
@@ -4922,7 +5076,7 @@
                   <pic:spPr>
                     <a:xfrm>
                       <a:off x="0" y="0"/>
-                      <a:ext cx="4561879" cy="1889720"/>
+                      <a:ext cx="5522137" cy="4134298"/>
                     </a:xfrm>
                     <a:prstGeom prst="rect">
                       <a:avLst/>
@@ -4934,43 +5088,71 @@
           </wp:inline>
         </w:drawing>
       </w:r>
-    </w:p>
-    <w:p>
-      <w:pPr>
-        <w:spacing w:after="0"/>
-        <w:rPr>
-          <w:sz w:val="24"/>
-          <w:szCs w:val="24"/>
-          <w:lang w:val="en-US"/>
-        </w:rPr>
-      </w:pPr>
-      <w:r>
-        <w:rPr>
-          <w:sz w:val="24"/>
-          <w:szCs w:val="24"/>
-          <w:lang w:val="en-US"/>
-        </w:rPr>
-        <w:t>Future:</w:t>
-      </w:r>
-    </w:p>
-    <w:p>
-      <w:pPr>
-        <w:spacing w:after="0"/>
+      <w:r>
+        <w:rPr>
+          <w:b/>
+          <w:bCs/>
+          <w:sz w:val="24"/>
+          <w:szCs w:val="24"/>
+          <w:lang w:val="en-US"/>
+        </w:rPr>
+        <w:br w:type="page"/>
+      </w:r>
+    </w:p>
+    <w:p>
+      <w:pPr>
+        <w:spacing w:after="0"/>
+        <w:rPr>
+          <w:b/>
+          <w:bCs/>
+          <w:sz w:val="24"/>
+          <w:szCs w:val="24"/>
+          <w:lang w:val="en-US"/>
+        </w:rPr>
+      </w:pPr>
+      <w:r>
+        <w:rPr>
+          <w:b/>
+          <w:bCs/>
+          <w:sz w:val="24"/>
+          <w:szCs w:val="24"/>
+          <w:lang w:val="en-US"/>
+        </w:rPr>
+        <w:lastRenderedPageBreak/>
+        <w:t>Spike:</w:t>
+      </w:r>
+    </w:p>
+    <w:p>
+      <w:pPr>
+        <w:spacing w:after="0"/>
+        <w:rPr>
+          <w:lang w:val="en-US"/>
+        </w:rPr>
+      </w:pPr>
+      <w:r>
+        <w:rPr>
+          <w:lang w:val="en-US"/>
+        </w:rPr>
+        <w:t>Pre-Fix</w:t>
+      </w:r>
+    </w:p>
+    <w:p>
+      <w:pPr>
+        <w:spacing w:after="0"/>
+        <w:rPr>
+          <w:lang w:val="en-US"/>
+        </w:rPr>
+      </w:pPr>
+      <w:r>
         <w:rPr>
           <w:noProof/>
           <w:lang w:val="en-US"/>
         </w:rPr>
-      </w:pPr>
-      <w:r>
-        <w:rPr>
-          <w:noProof/>
-          <w:lang w:val="en-US"/>
-        </w:rPr>
         <w:drawing>
-          <wp:inline distT="0" distB="0" distL="0" distR="0" wp14:anchorId="2B76C765" wp14:editId="0C4B6086">
-            <wp:extent cx="818717" cy="2362200"/>
-            <wp:effectExtent l="0" t="0" r="635" b="0"/>
-            <wp:docPr id="4" name="Grafik 4"/>
+          <wp:inline distT="0" distB="0" distL="0" distR="0" wp14:anchorId="323978EA" wp14:editId="5846B431">
+            <wp:extent cx="5718074" cy="4171950"/>
+            <wp:effectExtent l="0" t="0" r="0" b="0"/>
+            <wp:docPr id="9" name="Grafik 9"/>
             <wp:cNvGraphicFramePr>
               <a:graphicFrameLocks xmlns:a="http://schemas.openxmlformats.org/drawingml/2006/main" noChangeAspect="1"/>
             </wp:cNvGraphicFramePr>
@@ -4990,7 +5172,7 @@
                   <pic:spPr>
                     <a:xfrm>
                       <a:off x="0" y="0"/>
-                      <a:ext cx="821294" cy="2369634"/>
+                      <a:ext cx="5719614" cy="4173074"/>
                     </a:xfrm>
                     <a:prstGeom prst="rect">
                       <a:avLst/>
@@ -5002,23 +5184,46 @@
           </wp:inline>
         </w:drawing>
       </w:r>
+    </w:p>
+    <w:p>
+      <w:pPr>
+        <w:spacing w:after="0"/>
+        <w:rPr>
+          <w:lang w:val="en-US"/>
+        </w:rPr>
+      </w:pPr>
+      <w:r>
+        <w:rPr>
+          <w:lang w:val="en-US"/>
+        </w:rPr>
+        <w:t>After-Fix</w:t>
+      </w:r>
+    </w:p>
+    <w:p>
+      <w:pPr>
+        <w:spacing w:after="0"/>
+        <w:rPr>
+          <w:lang w:val="en-US"/>
+        </w:rPr>
+      </w:pPr>
+    </w:p>
+    <w:p>
+      <w:pPr>
+        <w:spacing w:after="0"/>
+        <w:rPr>
+          <w:lang w:val="en-US"/>
+        </w:rPr>
+      </w:pPr>
       <w:r>
         <w:rPr>
           <w:noProof/>
           <w:lang w:val="en-US"/>
         </w:rPr>
-        <w:t xml:space="preserve"> </w:t>
-      </w:r>
-      <w:r>
-        <w:rPr>
-          <w:noProof/>
-          <w:lang w:val="en-US"/>
-        </w:rPr>
         <w:drawing>
-          <wp:inline distT="0" distB="0" distL="0" distR="0" wp14:anchorId="536F54C5" wp14:editId="137F915C">
-            <wp:extent cx="4781550" cy="1950147"/>
+          <wp:inline distT="0" distB="0" distL="0" distR="0" wp14:anchorId="57715B49" wp14:editId="1971AAAA">
+            <wp:extent cx="5623910" cy="4124325"/>
             <wp:effectExtent l="0" t="0" r="0" b="0"/>
-            <wp:docPr id="44" name="Grafik 44"/>
+            <wp:docPr id="10" name="Grafik 10"/>
             <wp:cNvGraphicFramePr>
               <a:graphicFrameLocks xmlns:a="http://schemas.openxmlformats.org/drawingml/2006/main" noChangeAspect="1"/>
             </wp:cNvGraphicFramePr>
@@ -5038,7 +5243,7 @@
                   <pic:spPr>
                     <a:xfrm>
                       <a:off x="0" y="0"/>
-                      <a:ext cx="4809740" cy="1961644"/>
+                      <a:ext cx="5625281" cy="4125330"/>
                     </a:xfrm>
                     <a:prstGeom prst="rect">
                       <a:avLst/>
@@ -5055,92 +5260,66 @@
       <w:pPr>
         <w:spacing w:after="0"/>
         <w:rPr>
+          <w:b/>
+          <w:bCs/>
+          <w:sz w:val="36"/>
+          <w:szCs w:val="36"/>
+          <w:u w:val="single"/>
+          <w:lang w:val="en-US"/>
+        </w:rPr>
+      </w:pPr>
+      <w:r>
+        <w:rPr>
+          <w:b/>
+          <w:bCs/>
+          <w:sz w:val="36"/>
+          <w:szCs w:val="36"/>
+          <w:u w:val="single"/>
+          <w:lang w:val="en-US"/>
+        </w:rPr>
+        <w:lastRenderedPageBreak/>
+        <w:t>DB Slick:</w:t>
+      </w:r>
+    </w:p>
+    <w:p>
+      <w:pPr>
+        <w:spacing w:after="0"/>
+        <w:rPr>
+          <w:b/>
+          <w:bCs/>
+          <w:sz w:val="24"/>
+          <w:szCs w:val="24"/>
+          <w:lang w:val="en-US"/>
+        </w:rPr>
+      </w:pPr>
+      <w:r>
+        <w:rPr>
+          <w:b/>
+          <w:bCs/>
+          <w:sz w:val="24"/>
+          <w:szCs w:val="24"/>
+          <w:lang w:val="en-US"/>
+        </w:rPr>
+        <w:t>Load:</w:t>
+      </w:r>
+    </w:p>
+    <w:p>
+      <w:pPr>
+        <w:spacing w:after="0"/>
+        <w:rPr>
+          <w:lang w:val="en-US"/>
+        </w:rPr>
+      </w:pPr>
+      <w:r>
+        <w:rPr>
           <w:noProof/>
           <w:lang w:val="en-US"/>
         </w:rPr>
-      </w:pPr>
-    </w:p>
-    <w:p>
-      <w:pPr>
-        <w:rPr>
-          <w:noProof/>
-          <w:lang w:val="en-US"/>
-        </w:rPr>
-      </w:pPr>
-      <w:r>
-        <w:rPr>
-          <w:noProof/>
-          <w:lang w:val="en-US"/>
-        </w:rPr>
-        <w:br w:type="page"/>
-      </w:r>
-    </w:p>
-    <w:p>
-      <w:pPr>
-        <w:spacing w:after="0"/>
-        <w:rPr>
-          <w:b/>
-          <w:bCs/>
-          <w:sz w:val="24"/>
-          <w:szCs w:val="24"/>
-          <w:lang w:val="en-US"/>
-        </w:rPr>
-      </w:pPr>
-      <w:r>
-        <w:rPr>
-          <w:b/>
-          <w:bCs/>
-          <w:sz w:val="24"/>
-          <w:szCs w:val="24"/>
-          <w:lang w:val="en-US"/>
-        </w:rPr>
-        <w:lastRenderedPageBreak/>
-        <w:t>Mongo Extended:</w:t>
-      </w:r>
-    </w:p>
-    <w:p>
-      <w:pPr>
-        <w:spacing w:after="0"/>
-        <w:rPr>
-          <w:sz w:val="24"/>
-          <w:szCs w:val="24"/>
-          <w:lang w:val="en-US"/>
-        </w:rPr>
-      </w:pPr>
-      <w:r>
-        <w:rPr>
-          <w:sz w:val="24"/>
-          <w:szCs w:val="24"/>
-          <w:lang w:val="en-US"/>
-        </w:rPr>
-        <w:t>Pre:</w:t>
-      </w:r>
-    </w:p>
-    <w:p>
-      <w:pPr>
-        <w:spacing w:after="0"/>
-        <w:rPr>
-          <w:sz w:val="24"/>
-          <w:szCs w:val="24"/>
-          <w:lang w:val="en-US"/>
-        </w:rPr>
-      </w:pPr>
-      <w:r>
-        <w:rPr>
-          <w:noProof/>
-          <w:lang w:val="en-US"/>
-        </w:rPr>
-        <w:t xml:space="preserve"> </w:t>
-      </w:r>
-      <w:r>
-        <w:rPr>
-          <w:noProof/>
-        </w:rPr>
         <w:drawing>
-          <wp:inline distT="0" distB="0" distL="0" distR="0" wp14:anchorId="25E5A0FA" wp14:editId="521640D6">
-            <wp:extent cx="1416749" cy="2790825"/>
-            <wp:effectExtent l="0" t="0" r="0" b="0"/>
-            <wp:docPr id="51" name="Grafik 51"/>
+          <wp:inline distT="0" distB="0" distL="0" distR="0" wp14:anchorId="368C5522" wp14:editId="60EA7BF2">
+            <wp:extent cx="5760720" cy="3519805"/>
+            <wp:effectExtent l="0" t="0" r="0" b="4445"/>
+            <wp:docPr id="33" name="Grafik 33"/>
             <wp:cNvGraphicFramePr>
               <a:graphicFrameLocks xmlns:a="http://schemas.openxmlformats.org/drawingml/2006/main" noChangeAspect="1"/>
             </wp:cNvGraphicFramePr>
@@ -5160,7 +5339,7 @@
                   <pic:spPr>
                     <a:xfrm>
                       <a:off x="0" y="0"/>
-                      <a:ext cx="1419547" cy="2796337"/>
+                      <a:ext cx="5760720" cy="3519805"/>
                     </a:xfrm>
                     <a:prstGeom prst="rect">
                       <a:avLst/>
@@ -5177,18 +5356,32 @@
       <w:pPr>
         <w:spacing w:after="0"/>
         <w:rPr>
-          <w:sz w:val="24"/>
-          <w:szCs w:val="24"/>
-          <w:lang w:val="en-US"/>
-        </w:rPr>
-      </w:pPr>
-      <w:r>
-        <w:rPr>
-          <w:sz w:val="24"/>
-          <w:szCs w:val="24"/>
-          <w:lang w:val="en-US"/>
-        </w:rPr>
-        <w:t>Future:</w:t>
+          <w:b/>
+          <w:bCs/>
+          <w:sz w:val="24"/>
+          <w:szCs w:val="24"/>
+          <w:lang w:val="en-US"/>
+        </w:rPr>
+      </w:pPr>
+      <w:r>
+        <w:rPr>
+          <w:b/>
+          <w:bCs/>
+          <w:sz w:val="24"/>
+          <w:szCs w:val="24"/>
+          <w:lang w:val="en-US"/>
+        </w:rPr>
+        <w:t>Stress</w:t>
+      </w:r>
+      <w:r>
+        <w:rPr>
+          <w:b/>
+          <w:bCs/>
+          <w:sz w:val="24"/>
+          <w:szCs w:val="24"/>
+          <w:lang w:val="en-US"/>
+        </w:rPr>
+        <w:t>:</w:t>
       </w:r>
     </w:p>
     <w:p>
@@ -5204,10 +5397,10 @@
           <w:lang w:val="en-US"/>
         </w:rPr>
         <w:drawing>
-          <wp:inline distT="0" distB="0" distL="0" distR="0" wp14:anchorId="73F6786A" wp14:editId="19CD883F">
-            <wp:extent cx="1263933" cy="2276475"/>
-            <wp:effectExtent l="0" t="0" r="0" b="0"/>
-            <wp:docPr id="52" name="Grafik 52"/>
+          <wp:inline distT="0" distB="0" distL="0" distR="0" wp14:anchorId="0E5B8BBD" wp14:editId="29973705">
+            <wp:extent cx="5760720" cy="2454275"/>
+            <wp:effectExtent l="0" t="0" r="0" b="3175"/>
+            <wp:docPr id="34" name="Grafik 34"/>
             <wp:cNvGraphicFramePr>
               <a:graphicFrameLocks xmlns:a="http://schemas.openxmlformats.org/drawingml/2006/main" noChangeAspect="1"/>
             </wp:cNvGraphicFramePr>
@@ -5227,7 +5420,7 @@
                   <pic:spPr>
                     <a:xfrm>
                       <a:off x="0" y="0"/>
-                      <a:ext cx="1266700" cy="2281458"/>
+                      <a:ext cx="5760720" cy="2454275"/>
                     </a:xfrm>
                     <a:prstGeom prst="rect">
                       <a:avLst/>
@@ -5242,30 +5435,6 @@
     </w:p>
     <w:p>
       <w:pPr>
-        <w:spacing w:after="0"/>
-        <w:rPr>
-          <w:lang w:val="en-US"/>
-        </w:rPr>
-      </w:pPr>
-    </w:p>
-    <w:p>
-      <w:pPr>
-        <w:spacing w:after="0"/>
-        <w:rPr>
-          <w:lang w:val="en-US"/>
-        </w:rPr>
-      </w:pPr>
-    </w:p>
-    <w:p>
-      <w:pPr>
-        <w:spacing w:after="0"/>
-        <w:rPr>
-          <w:lang w:val="en-US"/>
-        </w:rPr>
-      </w:pPr>
-    </w:p>
-    <w:p>
-      <w:pPr>
         <w:rPr>
           <w:lang w:val="en-US"/>
         </w:rPr>
@@ -5283,21 +5452,67 @@
         <w:rPr>
           <w:b/>
           <w:bCs/>
-          <w:sz w:val="24"/>
-          <w:szCs w:val="24"/>
-          <w:lang w:val="en-US"/>
-        </w:rPr>
-      </w:pPr>
-      <w:r>
-        <w:rPr>
-          <w:b/>
-          <w:bCs/>
-          <w:sz w:val="24"/>
-          <w:szCs w:val="24"/>
+          <w:sz w:val="36"/>
+          <w:szCs w:val="36"/>
+          <w:u w:val="single"/>
+          <w:lang w:val="en-US"/>
+        </w:rPr>
+      </w:pPr>
+      <w:r>
+        <w:rPr>
+          <w:b/>
+          <w:bCs/>
+          <w:sz w:val="36"/>
+          <w:szCs w:val="36"/>
+          <w:u w:val="single"/>
           <w:lang w:val="en-US"/>
         </w:rPr>
         <w:lastRenderedPageBreak/>
-        <w:t>Slick:</w:t>
+        <w:t>D</w:t>
+      </w:r>
+      <w:r>
+        <w:rPr>
+          <w:b/>
+          <w:bCs/>
+          <w:sz w:val="36"/>
+          <w:szCs w:val="36"/>
+          <w:u w:val="single"/>
+          <w:lang w:val="en-US"/>
+        </w:rPr>
+        <w:t>AO Save LOAD</w:t>
+      </w:r>
+      <w:r>
+        <w:rPr>
+          <w:b/>
+          <w:bCs/>
+          <w:sz w:val="36"/>
+          <w:szCs w:val="36"/>
+          <w:u w:val="single"/>
+          <w:lang w:val="en-US"/>
+        </w:rPr>
+        <w:t>:</w:t>
+      </w:r>
+    </w:p>
+    <w:p>
+      <w:pPr>
+        <w:spacing w:after="0"/>
+        <w:rPr>
+          <w:b/>
+          <w:bCs/>
+          <w:sz w:val="24"/>
+          <w:szCs w:val="24"/>
+          <w:lang w:val="en-US"/>
+        </w:rPr>
+      </w:pPr>
+      <w:r>
+        <w:rPr>
+          <w:b/>
+          <w:bCs/>
+          <w:sz w:val="24"/>
+          <w:szCs w:val="24"/>
+          <w:lang w:val="en-US"/>
+        </w:rPr>
+        <w:t>Mongo Simple:</w:t>
       </w:r>
     </w:p>
     <w:p>
@@ -5330,18 +5545,15 @@
       <w:r>
         <w:rPr>
           <w:noProof/>
-        </w:rPr>
-        <w:t xml:space="preserve"> </w:t>
-      </w:r>
-      <w:r>
-        <w:rPr>
-          <w:noProof/>
+          <w:sz w:val="24"/>
+          <w:szCs w:val="24"/>
+          <w:lang w:val="en-US"/>
         </w:rPr>
         <w:drawing>
-          <wp:inline distT="0" distB="0" distL="0" distR="0" wp14:anchorId="5B2A8C3D" wp14:editId="60994643">
-            <wp:extent cx="4695825" cy="1904314"/>
-            <wp:effectExtent l="0" t="0" r="0" b="1270"/>
-            <wp:docPr id="53" name="Grafik 53"/>
+          <wp:inline distT="0" distB="0" distL="0" distR="0" wp14:anchorId="44846CC4" wp14:editId="44A5F54D">
+            <wp:extent cx="830239" cy="1905000"/>
+            <wp:effectExtent l="0" t="0" r="8255" b="0"/>
+            <wp:docPr id="3" name="Grafik 3"/>
             <wp:cNvGraphicFramePr>
               <a:graphicFrameLocks xmlns:a="http://schemas.openxmlformats.org/drawingml/2006/main" noChangeAspect="1"/>
             </wp:cNvGraphicFramePr>
@@ -5361,6 +5573,495 @@
                   <pic:spPr>
                     <a:xfrm>
                       <a:off x="0" y="0"/>
+                      <a:ext cx="834179" cy="1914041"/>
+                    </a:xfrm>
+                    <a:prstGeom prst="rect">
+                      <a:avLst/>
+                    </a:prstGeom>
+                  </pic:spPr>
+                </pic:pic>
+              </a:graphicData>
+            </a:graphic>
+          </wp:inline>
+        </w:drawing>
+      </w:r>
+      <w:r>
+        <w:rPr>
+          <w:noProof/>
+          <w:lang w:val="en-US"/>
+        </w:rPr>
+        <w:t xml:space="preserve"> </w:t>
+      </w:r>
+      <w:r>
+        <w:rPr>
+          <w:noProof/>
+          <w:sz w:val="24"/>
+          <w:szCs w:val="24"/>
+          <w:lang w:val="en-US"/>
+        </w:rPr>
+        <w:drawing>
+          <wp:inline distT="0" distB="0" distL="0" distR="0" wp14:anchorId="4EBF2F09" wp14:editId="10456EDA">
+            <wp:extent cx="4543425" cy="1882076"/>
+            <wp:effectExtent l="0" t="0" r="0" b="4445"/>
+            <wp:docPr id="42" name="Grafik 42"/>
+            <wp:cNvGraphicFramePr>
+              <a:graphicFrameLocks xmlns:a="http://schemas.openxmlformats.org/drawingml/2006/main" noChangeAspect="1"/>
+            </wp:cNvGraphicFramePr>
+            <a:graphic xmlns:a="http://schemas.openxmlformats.org/drawingml/2006/main">
+              <a:graphicData uri="http://schemas.openxmlformats.org/drawingml/2006/picture">
+                <pic:pic xmlns:pic="http://schemas.openxmlformats.org/drawingml/2006/picture">
+                  <pic:nvPicPr>
+                    <pic:cNvPr id="1" name=""/>
+                    <pic:cNvPicPr/>
+                  </pic:nvPicPr>
+                  <pic:blipFill>
+                    <a:blip r:embed="rId60"/>
+                    <a:stretch>
+                      <a:fillRect/>
+                    </a:stretch>
+                  </pic:blipFill>
+                  <pic:spPr>
+                    <a:xfrm>
+                      <a:off x="0" y="0"/>
+                      <a:ext cx="4561879" cy="1889720"/>
+                    </a:xfrm>
+                    <a:prstGeom prst="rect">
+                      <a:avLst/>
+                    </a:prstGeom>
+                  </pic:spPr>
+                </pic:pic>
+              </a:graphicData>
+            </a:graphic>
+          </wp:inline>
+        </w:drawing>
+      </w:r>
+    </w:p>
+    <w:p>
+      <w:pPr>
+        <w:spacing w:after="0"/>
+        <w:rPr>
+          <w:sz w:val="24"/>
+          <w:szCs w:val="24"/>
+          <w:lang w:val="en-US"/>
+        </w:rPr>
+      </w:pPr>
+      <w:r>
+        <w:rPr>
+          <w:sz w:val="24"/>
+          <w:szCs w:val="24"/>
+          <w:lang w:val="en-US"/>
+        </w:rPr>
+        <w:t>Future:</w:t>
+      </w:r>
+    </w:p>
+    <w:p>
+      <w:pPr>
+        <w:spacing w:after="0"/>
+        <w:rPr>
+          <w:noProof/>
+          <w:lang w:val="en-US"/>
+        </w:rPr>
+      </w:pPr>
+      <w:r>
+        <w:rPr>
+          <w:noProof/>
+          <w:lang w:val="en-US"/>
+        </w:rPr>
+        <w:drawing>
+          <wp:inline distT="0" distB="0" distL="0" distR="0" wp14:anchorId="2B76C765" wp14:editId="0C4B6086">
+            <wp:extent cx="818717" cy="2362200"/>
+            <wp:effectExtent l="0" t="0" r="635" b="0"/>
+            <wp:docPr id="4" name="Grafik 4"/>
+            <wp:cNvGraphicFramePr>
+              <a:graphicFrameLocks xmlns:a="http://schemas.openxmlformats.org/drawingml/2006/main" noChangeAspect="1"/>
+            </wp:cNvGraphicFramePr>
+            <a:graphic xmlns:a="http://schemas.openxmlformats.org/drawingml/2006/main">
+              <a:graphicData uri="http://schemas.openxmlformats.org/drawingml/2006/picture">
+                <pic:pic xmlns:pic="http://schemas.openxmlformats.org/drawingml/2006/picture">
+                  <pic:nvPicPr>
+                    <pic:cNvPr id="1" name=""/>
+                    <pic:cNvPicPr/>
+                  </pic:nvPicPr>
+                  <pic:blipFill>
+                    <a:blip r:embed="rId61"/>
+                    <a:stretch>
+                      <a:fillRect/>
+                    </a:stretch>
+                  </pic:blipFill>
+                  <pic:spPr>
+                    <a:xfrm>
+                      <a:off x="0" y="0"/>
+                      <a:ext cx="821294" cy="2369634"/>
+                    </a:xfrm>
+                    <a:prstGeom prst="rect">
+                      <a:avLst/>
+                    </a:prstGeom>
+                  </pic:spPr>
+                </pic:pic>
+              </a:graphicData>
+            </a:graphic>
+          </wp:inline>
+        </w:drawing>
+      </w:r>
+      <w:r>
+        <w:rPr>
+          <w:noProof/>
+          <w:lang w:val="en-US"/>
+        </w:rPr>
+        <w:t xml:space="preserve"> </w:t>
+      </w:r>
+      <w:r>
+        <w:rPr>
+          <w:noProof/>
+          <w:lang w:val="en-US"/>
+        </w:rPr>
+        <w:drawing>
+          <wp:inline distT="0" distB="0" distL="0" distR="0" wp14:anchorId="536F54C5" wp14:editId="137F915C">
+            <wp:extent cx="4781550" cy="1950147"/>
+            <wp:effectExtent l="0" t="0" r="0" b="0"/>
+            <wp:docPr id="44" name="Grafik 44"/>
+            <wp:cNvGraphicFramePr>
+              <a:graphicFrameLocks xmlns:a="http://schemas.openxmlformats.org/drawingml/2006/main" noChangeAspect="1"/>
+            </wp:cNvGraphicFramePr>
+            <a:graphic xmlns:a="http://schemas.openxmlformats.org/drawingml/2006/main">
+              <a:graphicData uri="http://schemas.openxmlformats.org/drawingml/2006/picture">
+                <pic:pic xmlns:pic="http://schemas.openxmlformats.org/drawingml/2006/picture">
+                  <pic:nvPicPr>
+                    <pic:cNvPr id="1" name=""/>
+                    <pic:cNvPicPr/>
+                  </pic:nvPicPr>
+                  <pic:blipFill>
+                    <a:blip r:embed="rId62"/>
+                    <a:stretch>
+                      <a:fillRect/>
+                    </a:stretch>
+                  </pic:blipFill>
+                  <pic:spPr>
+                    <a:xfrm>
+                      <a:off x="0" y="0"/>
+                      <a:ext cx="4809740" cy="1961644"/>
+                    </a:xfrm>
+                    <a:prstGeom prst="rect">
+                      <a:avLst/>
+                    </a:prstGeom>
+                  </pic:spPr>
+                </pic:pic>
+              </a:graphicData>
+            </a:graphic>
+          </wp:inline>
+        </w:drawing>
+      </w:r>
+    </w:p>
+    <w:p>
+      <w:pPr>
+        <w:spacing w:after="0"/>
+        <w:rPr>
+          <w:noProof/>
+          <w:lang w:val="en-US"/>
+        </w:rPr>
+      </w:pPr>
+    </w:p>
+    <w:p>
+      <w:pPr>
+        <w:rPr>
+          <w:noProof/>
+          <w:lang w:val="en-US"/>
+        </w:rPr>
+      </w:pPr>
+      <w:r>
+        <w:rPr>
+          <w:noProof/>
+          <w:lang w:val="en-US"/>
+        </w:rPr>
+        <w:br w:type="page"/>
+      </w:r>
+    </w:p>
+    <w:p>
+      <w:pPr>
+        <w:spacing w:after="0"/>
+        <w:rPr>
+          <w:b/>
+          <w:bCs/>
+          <w:sz w:val="24"/>
+          <w:szCs w:val="24"/>
+          <w:lang w:val="en-US"/>
+        </w:rPr>
+      </w:pPr>
+      <w:r>
+        <w:rPr>
+          <w:b/>
+          <w:bCs/>
+          <w:sz w:val="24"/>
+          <w:szCs w:val="24"/>
+          <w:lang w:val="en-US"/>
+        </w:rPr>
+        <w:lastRenderedPageBreak/>
+        <w:t>Mongo Extended:</w:t>
+      </w:r>
+    </w:p>
+    <w:p>
+      <w:pPr>
+        <w:spacing w:after="0"/>
+        <w:rPr>
+          <w:sz w:val="24"/>
+          <w:szCs w:val="24"/>
+          <w:lang w:val="en-US"/>
+        </w:rPr>
+      </w:pPr>
+      <w:r>
+        <w:rPr>
+          <w:sz w:val="24"/>
+          <w:szCs w:val="24"/>
+          <w:lang w:val="en-US"/>
+        </w:rPr>
+        <w:t>Pre:</w:t>
+      </w:r>
+    </w:p>
+    <w:p>
+      <w:pPr>
+        <w:spacing w:after="0"/>
+        <w:rPr>
+          <w:sz w:val="24"/>
+          <w:szCs w:val="24"/>
+          <w:lang w:val="en-US"/>
+        </w:rPr>
+      </w:pPr>
+      <w:r>
+        <w:rPr>
+          <w:noProof/>
+          <w:lang w:val="en-US"/>
+        </w:rPr>
+        <w:t xml:space="preserve"> </w:t>
+      </w:r>
+      <w:r>
+        <w:rPr>
+          <w:noProof/>
+        </w:rPr>
+        <w:drawing>
+          <wp:inline distT="0" distB="0" distL="0" distR="0" wp14:anchorId="25E5A0FA" wp14:editId="521640D6">
+            <wp:extent cx="1416749" cy="2790825"/>
+            <wp:effectExtent l="0" t="0" r="0" b="0"/>
+            <wp:docPr id="51" name="Grafik 51"/>
+            <wp:cNvGraphicFramePr>
+              <a:graphicFrameLocks xmlns:a="http://schemas.openxmlformats.org/drawingml/2006/main" noChangeAspect="1"/>
+            </wp:cNvGraphicFramePr>
+            <a:graphic xmlns:a="http://schemas.openxmlformats.org/drawingml/2006/main">
+              <a:graphicData uri="http://schemas.openxmlformats.org/drawingml/2006/picture">
+                <pic:pic xmlns:pic="http://schemas.openxmlformats.org/drawingml/2006/picture">
+                  <pic:nvPicPr>
+                    <pic:cNvPr id="1" name=""/>
+                    <pic:cNvPicPr/>
+                  </pic:nvPicPr>
+                  <pic:blipFill>
+                    <a:blip r:embed="rId63"/>
+                    <a:stretch>
+                      <a:fillRect/>
+                    </a:stretch>
+                  </pic:blipFill>
+                  <pic:spPr>
+                    <a:xfrm>
+                      <a:off x="0" y="0"/>
+                      <a:ext cx="1419547" cy="2796337"/>
+                    </a:xfrm>
+                    <a:prstGeom prst="rect">
+                      <a:avLst/>
+                    </a:prstGeom>
+                  </pic:spPr>
+                </pic:pic>
+              </a:graphicData>
+            </a:graphic>
+          </wp:inline>
+        </w:drawing>
+      </w:r>
+    </w:p>
+    <w:p>
+      <w:pPr>
+        <w:spacing w:after="0"/>
+        <w:rPr>
+          <w:sz w:val="24"/>
+          <w:szCs w:val="24"/>
+          <w:lang w:val="en-US"/>
+        </w:rPr>
+      </w:pPr>
+      <w:r>
+        <w:rPr>
+          <w:sz w:val="24"/>
+          <w:szCs w:val="24"/>
+          <w:lang w:val="en-US"/>
+        </w:rPr>
+        <w:t>Future:</w:t>
+      </w:r>
+    </w:p>
+    <w:p>
+      <w:pPr>
+        <w:spacing w:after="0"/>
+        <w:rPr>
+          <w:lang w:val="en-US"/>
+        </w:rPr>
+      </w:pPr>
+      <w:r>
+        <w:rPr>
+          <w:noProof/>
+          <w:lang w:val="en-US"/>
+        </w:rPr>
+        <w:drawing>
+          <wp:inline distT="0" distB="0" distL="0" distR="0" wp14:anchorId="73F6786A" wp14:editId="19CD883F">
+            <wp:extent cx="1263933" cy="2276475"/>
+            <wp:effectExtent l="0" t="0" r="0" b="0"/>
+            <wp:docPr id="52" name="Grafik 52"/>
+            <wp:cNvGraphicFramePr>
+              <a:graphicFrameLocks xmlns:a="http://schemas.openxmlformats.org/drawingml/2006/main" noChangeAspect="1"/>
+            </wp:cNvGraphicFramePr>
+            <a:graphic xmlns:a="http://schemas.openxmlformats.org/drawingml/2006/main">
+              <a:graphicData uri="http://schemas.openxmlformats.org/drawingml/2006/picture">
+                <pic:pic xmlns:pic="http://schemas.openxmlformats.org/drawingml/2006/picture">
+                  <pic:nvPicPr>
+                    <pic:cNvPr id="1" name=""/>
+                    <pic:cNvPicPr/>
+                  </pic:nvPicPr>
+                  <pic:blipFill>
+                    <a:blip r:embed="rId64"/>
+                    <a:stretch>
+                      <a:fillRect/>
+                    </a:stretch>
+                  </pic:blipFill>
+                  <pic:spPr>
+                    <a:xfrm>
+                      <a:off x="0" y="0"/>
+                      <a:ext cx="1266700" cy="2281458"/>
+                    </a:xfrm>
+                    <a:prstGeom prst="rect">
+                      <a:avLst/>
+                    </a:prstGeom>
+                  </pic:spPr>
+                </pic:pic>
+              </a:graphicData>
+            </a:graphic>
+          </wp:inline>
+        </w:drawing>
+      </w:r>
+    </w:p>
+    <w:p>
+      <w:pPr>
+        <w:spacing w:after="0"/>
+        <w:rPr>
+          <w:lang w:val="en-US"/>
+        </w:rPr>
+      </w:pPr>
+    </w:p>
+    <w:p>
+      <w:pPr>
+        <w:spacing w:after="0"/>
+        <w:rPr>
+          <w:lang w:val="en-US"/>
+        </w:rPr>
+      </w:pPr>
+    </w:p>
+    <w:p>
+      <w:pPr>
+        <w:spacing w:after="0"/>
+        <w:rPr>
+          <w:lang w:val="en-US"/>
+        </w:rPr>
+      </w:pPr>
+    </w:p>
+    <w:p>
+      <w:pPr>
+        <w:rPr>
+          <w:lang w:val="en-US"/>
+        </w:rPr>
+      </w:pPr>
+      <w:r>
+        <w:rPr>
+          <w:lang w:val="en-US"/>
+        </w:rPr>
+        <w:br w:type="page"/>
+      </w:r>
+    </w:p>
+    <w:p>
+      <w:pPr>
+        <w:spacing w:after="0"/>
+        <w:rPr>
+          <w:b/>
+          <w:bCs/>
+          <w:sz w:val="24"/>
+          <w:szCs w:val="24"/>
+          <w:lang w:val="en-US"/>
+        </w:rPr>
+      </w:pPr>
+      <w:r>
+        <w:rPr>
+          <w:b/>
+          <w:bCs/>
+          <w:sz w:val="24"/>
+          <w:szCs w:val="24"/>
+          <w:lang w:val="en-US"/>
+        </w:rPr>
+        <w:lastRenderedPageBreak/>
+        <w:t>Slick:</w:t>
+      </w:r>
+    </w:p>
+    <w:p>
+      <w:pPr>
+        <w:spacing w:after="0"/>
+        <w:rPr>
+          <w:sz w:val="24"/>
+          <w:szCs w:val="24"/>
+          <w:lang w:val="en-US"/>
+        </w:rPr>
+      </w:pPr>
+      <w:r>
+        <w:rPr>
+          <w:sz w:val="24"/>
+          <w:szCs w:val="24"/>
+          <w:lang w:val="en-US"/>
+        </w:rPr>
+        <w:t>Pre:</w:t>
+      </w:r>
+    </w:p>
+    <w:p>
+      <w:pPr>
+        <w:spacing w:after="0"/>
+        <w:rPr>
+          <w:sz w:val="24"/>
+          <w:szCs w:val="24"/>
+          <w:lang w:val="en-US"/>
+        </w:rPr>
+      </w:pPr>
+      <w:r>
+        <w:rPr>
+          <w:noProof/>
+        </w:rPr>
+        <w:t xml:space="preserve"> </w:t>
+      </w:r>
+      <w:r>
+        <w:rPr>
+          <w:noProof/>
+        </w:rPr>
+        <w:drawing>
+          <wp:inline distT="0" distB="0" distL="0" distR="0" wp14:anchorId="5B2A8C3D" wp14:editId="60994643">
+            <wp:extent cx="4695825" cy="1904314"/>
+            <wp:effectExtent l="0" t="0" r="0" b="1270"/>
+            <wp:docPr id="53" name="Grafik 53"/>
+            <wp:cNvGraphicFramePr>
+              <a:graphicFrameLocks xmlns:a="http://schemas.openxmlformats.org/drawingml/2006/main" noChangeAspect="1"/>
+            </wp:cNvGraphicFramePr>
+            <a:graphic xmlns:a="http://schemas.openxmlformats.org/drawingml/2006/main">
+              <a:graphicData uri="http://schemas.openxmlformats.org/drawingml/2006/picture">
+                <pic:pic xmlns:pic="http://schemas.openxmlformats.org/drawingml/2006/picture">
+                  <pic:nvPicPr>
+                    <pic:cNvPr id="1" name=""/>
+                    <pic:cNvPicPr/>
+                  </pic:nvPicPr>
+                  <pic:blipFill>
+                    <a:blip r:embed="rId65"/>
+                    <a:stretch>
+                      <a:fillRect/>
+                    </a:stretch>
+                  </pic:blipFill>
+                  <pic:spPr>
+                    <a:xfrm>
+                      <a:off x="0" y="0"/>
                       <a:ext cx="4699621" cy="1905853"/>
                     </a:xfrm>
                     <a:prstGeom prst="rect">
@@ -5420,7 +6121,7 @@
                     <pic:cNvPicPr/>
                   </pic:nvPicPr>
                   <pic:blipFill>
-                    <a:blip r:embed="rId60"/>
+                    <a:blip r:embed="rId66"/>
                     <a:stretch>
                       <a:fillRect/>
                     </a:stretch>
